--- a/CV/Mohammed Alamin CV.docx
+++ b/CV/Mohammed Alamin CV.docx
@@ -140,7 +140,7 @@
         </w:rPr>
         <w:t xml:space="preserve"> | </w:t>
       </w:r>
-      <w:hyperlink w:history="1" r:id="rId11">
+      <w:hyperlink r:id="rId11" w:history="1">
         <w:r>
           <w:rPr>
             <w:rStyle w:val="Hyperlink"/>
@@ -169,7 +169,7 @@
       <w:pPr>
         <w:pStyle w:val="Default"/>
         <w:pBdr>
-          <w:bottom w:val="single" w:color="auto" w:sz="4" w:space="1"/>
+          <w:bottom w:val="single" w:sz="4" w:space="1" w:color="auto"/>
         </w:pBdr>
         <w:rPr>
           <w:rFonts w:asciiTheme="minorHAnsi" w:hAnsiTheme="minorHAnsi" w:cstheme="minorHAnsi"/>
@@ -232,120 +232,108 @@
         <w:spacing w:after="300"/>
         <w:ind w:left="-20" w:right="-20"/>
         <w:rPr>
-          <w:rFonts w:eastAsia="Arial" w:cs="Calibri" w:cstheme="minorAscii"/>
-        </w:rPr>
-      </w:pPr>
-      <w:r>
-        <w:rPr>
-          <w:rFonts w:eastAsia="Arial" w:cs="Calibri" w:cstheme="minorAscii"/>
+          <w:rFonts w:eastAsia="Arial"/>
+        </w:rPr>
+      </w:pPr>
+      <w:r>
+        <w:rPr>
+          <w:rFonts w:eastAsia="Arial"/>
         </w:rPr>
         <w:t>Currently, I am enrolled in an intensive bootcamp with JUST IT</w:t>
       </w:r>
       <w:r>
         <w:rPr>
-          <w:rFonts w:eastAsia="Arial" w:cs="Calibri" w:cstheme="minorAscii"/>
+          <w:rFonts w:eastAsia="Arial"/>
         </w:rPr>
         <w:t xml:space="preserve"> for 3 Months</w:t>
       </w:r>
       <w:r>
         <w:rPr>
-          <w:rFonts w:eastAsia="Arial" w:cs="Calibri" w:cstheme="minorAscii"/>
+          <w:rFonts w:eastAsia="Arial"/>
         </w:rPr>
         <w:t xml:space="preserve">, focusing on HTML, CSS, </w:t>
       </w:r>
       <w:r>
         <w:rPr>
-          <w:rFonts w:eastAsia="Arial" w:cs="Calibri" w:cstheme="minorAscii"/>
+          <w:rFonts w:eastAsia="Arial"/>
         </w:rPr>
         <w:t>JavaScript</w:t>
       </w:r>
       <w:r>
         <w:rPr>
-          <w:rFonts w:eastAsia="Arial" w:cs="Calibri" w:cstheme="minorAscii"/>
-        </w:rPr>
-        <w:t xml:space="preserve">, </w:t>
-      </w:r>
-      <w:r>
-        <w:rPr>
-          <w:rFonts w:eastAsia="Arial" w:cs="Calibri" w:cstheme="minorAscii"/>
-        </w:rPr>
-        <w:t>MySQ</w:t>
-      </w:r>
-      <w:r>
-        <w:rPr>
-          <w:rFonts w:eastAsia="Arial" w:cs="Calibri" w:cstheme="minorAscii"/>
+          <w:rFonts w:eastAsia="Arial"/>
+        </w:rPr>
+        <w:t>, MySQ</w:t>
+      </w:r>
+      <w:r>
+        <w:rPr>
+          <w:rFonts w:eastAsia="Arial"/>
         </w:rPr>
         <w:t>L</w:t>
       </w:r>
       <w:r>
         <w:rPr>
-          <w:rFonts w:eastAsia="Arial" w:cs="Calibri" w:cstheme="minorAscii"/>
-        </w:rPr>
-        <w:t xml:space="preserve">, </w:t>
-      </w:r>
-      <w:r>
-        <w:rPr>
-          <w:rFonts w:eastAsia="Arial" w:cs="Calibri" w:cstheme="minorAscii"/>
-        </w:rPr>
-        <w:t>MongoDB</w:t>
-      </w:r>
-      <w:r>
-        <w:rPr>
-          <w:rFonts w:eastAsia="Arial" w:cs="Calibri" w:cstheme="minorAscii"/>
+          <w:rFonts w:eastAsia="Arial"/>
+        </w:rPr>
+        <w:t>, MongoDB</w:t>
+      </w:r>
+      <w:r>
+        <w:rPr>
+          <w:rFonts w:eastAsia="Arial"/>
         </w:rPr>
         <w:t xml:space="preserve"> </w:t>
       </w:r>
       <w:r>
         <w:rPr>
-          <w:rFonts w:eastAsia="Arial" w:cs="Calibri" w:cstheme="minorAscii"/>
+          <w:rFonts w:eastAsia="Arial"/>
         </w:rPr>
         <w:t>and Python</w:t>
       </w:r>
       <w:r>
         <w:rPr>
-          <w:rFonts w:eastAsia="Arial" w:cs="Calibri" w:cstheme="minorAscii"/>
+          <w:rFonts w:eastAsia="Arial"/>
         </w:rPr>
         <w:t>,</w:t>
       </w:r>
       <w:r>
         <w:rPr>
-          <w:rFonts w:eastAsia="Arial" w:cs="Calibri" w:cstheme="minorAscii"/>
+          <w:rFonts w:eastAsia="Arial"/>
         </w:rPr>
         <w:t xml:space="preserve"> and learning to expand my skill set in software development</w:t>
       </w:r>
       <w:r>
         <w:rPr>
-          <w:rFonts w:eastAsia="Arial" w:cs="Calibri" w:cstheme="minorAscii"/>
+          <w:rFonts w:eastAsia="Arial"/>
         </w:rPr>
         <w:t xml:space="preserve">. While doing the JUST IT bootcamp </w:t>
       </w:r>
       <w:r>
         <w:rPr>
-          <w:rFonts w:eastAsia="Arial" w:cs="Calibri" w:cstheme="minorAscii"/>
+          <w:rFonts w:eastAsia="Arial"/>
         </w:rPr>
         <w:t>I</w:t>
       </w:r>
       <w:r>
         <w:rPr>
-          <w:rFonts w:eastAsia="Arial" w:cs="Calibri" w:cstheme="minorAscii"/>
+          <w:rFonts w:eastAsia="Arial"/>
         </w:rPr>
         <w:t xml:space="preserve"> am also doing a </w:t>
       </w:r>
       <w:r>
         <w:rPr>
-          <w:rFonts w:eastAsia="Arial" w:cs="Calibri" w:cstheme="minorAscii"/>
+          <w:rFonts w:eastAsia="Arial"/>
         </w:rPr>
         <w:t xml:space="preserve">self-funded </w:t>
       </w:r>
       <w:r>
         <w:rPr>
-          <w:rFonts w:eastAsia="Arial" w:cs="Calibri" w:cstheme="minorAscii"/>
+          <w:rFonts w:eastAsia="Arial"/>
         </w:rPr>
         <w:t>Udemy Course</w:t>
       </w:r>
       <w:r>
         <w:rPr>
-          <w:rFonts w:eastAsia="Arial" w:cs="Calibri" w:cstheme="minorAscii"/>
+          <w:rFonts w:eastAsia="Arial"/>
         </w:rPr>
         <w:t xml:space="preserve"> on becoming a Data Analyst.</w:t>
       </w:r>
@@ -355,96 +343,96 @@
         <w:spacing w:before="300"/>
         <w:ind w:left="-20" w:right="-20"/>
         <w:rPr>
-          <w:rFonts w:eastAsia="Arial" w:cs="Calibri" w:cstheme="minorAscii"/>
-        </w:rPr>
-      </w:pPr>
-      <w:r>
-        <w:rPr>
-          <w:rFonts w:eastAsia="Arial" w:cs="Calibri" w:cstheme="minorAscii"/>
+          <w:rFonts w:eastAsia="Arial"/>
+        </w:rPr>
+      </w:pPr>
+      <w:r>
+        <w:rPr>
+          <w:rFonts w:eastAsia="Arial"/>
         </w:rPr>
         <w:t xml:space="preserve">My future goal is to upskill </w:t>
       </w:r>
       <w:r>
         <w:rPr>
-          <w:rFonts w:eastAsia="Arial" w:cs="Calibri" w:cstheme="minorAscii"/>
+          <w:rFonts w:eastAsia="Arial"/>
         </w:rPr>
         <w:t>in the</w:t>
       </w:r>
       <w:r>
         <w:rPr>
-          <w:rFonts w:eastAsia="Arial" w:cs="Calibri" w:cstheme="minorAscii"/>
+          <w:rFonts w:eastAsia="Arial"/>
         </w:rPr>
         <w:t xml:space="preserve"> coding </w:t>
       </w:r>
       <w:r>
         <w:rPr>
-          <w:rFonts w:eastAsia="Arial" w:cs="Calibri" w:cstheme="minorAscii"/>
+          <w:rFonts w:eastAsia="Arial"/>
         </w:rPr>
         <w:t>field to</w:t>
       </w:r>
       <w:r>
         <w:rPr>
-          <w:rFonts w:eastAsia="Arial" w:cs="Calibri" w:cstheme="minorAscii"/>
+          <w:rFonts w:eastAsia="Arial"/>
         </w:rPr>
         <w:t xml:space="preserve"> go on</w:t>
       </w:r>
       <w:r>
         <w:rPr>
-          <w:rFonts w:eastAsia="Arial" w:cs="Calibri" w:cstheme="minorAscii"/>
+          <w:rFonts w:eastAsia="Arial"/>
         </w:rPr>
         <w:t>to</w:t>
       </w:r>
       <w:r>
         <w:rPr>
-          <w:rFonts w:eastAsia="Arial" w:cs="Calibri" w:cstheme="minorAscii"/>
+          <w:rFonts w:eastAsia="Arial"/>
         </w:rPr>
         <w:t xml:space="preserve"> a career as a </w:t>
       </w:r>
       <w:r>
         <w:rPr>
-          <w:rFonts w:eastAsia="Arial" w:cs="Calibri" w:cstheme="minorAscii"/>
+          <w:rFonts w:eastAsia="Arial"/>
         </w:rPr>
         <w:t>J</w:t>
       </w:r>
       <w:r>
         <w:rPr>
-          <w:rFonts w:eastAsia="Arial" w:cs="Calibri" w:cstheme="minorAscii"/>
+          <w:rFonts w:eastAsia="Arial"/>
         </w:rPr>
         <w:t xml:space="preserve">unior </w:t>
       </w:r>
       <w:r>
         <w:rPr>
-          <w:rFonts w:eastAsia="Arial" w:cs="Calibri" w:cstheme="minorAscii"/>
+          <w:rFonts w:eastAsia="Arial"/>
         </w:rPr>
         <w:t>S</w:t>
       </w:r>
       <w:r>
         <w:rPr>
-          <w:rFonts w:eastAsia="Arial" w:cs="Calibri" w:cstheme="minorAscii"/>
+          <w:rFonts w:eastAsia="Arial"/>
         </w:rPr>
         <w:t xml:space="preserve">oftware </w:t>
       </w:r>
       <w:r>
         <w:rPr>
-          <w:rFonts w:eastAsia="Arial" w:cs="Calibri" w:cstheme="minorAscii"/>
+          <w:rFonts w:eastAsia="Arial"/>
         </w:rPr>
         <w:t>D</w:t>
       </w:r>
       <w:r>
         <w:rPr>
-          <w:rFonts w:eastAsia="Arial" w:cs="Calibri" w:cstheme="minorAscii"/>
+          <w:rFonts w:eastAsia="Arial"/>
         </w:rPr>
         <w:t>eveloper</w:t>
       </w:r>
       <w:r>
         <w:rPr>
-          <w:rFonts w:eastAsia="Arial" w:cs="Calibri" w:cstheme="minorAscii"/>
+          <w:rFonts w:eastAsia="Arial"/>
         </w:rPr>
         <w:t>/Data Analyst</w:t>
       </w:r>
       <w:r>
         <w:rPr>
-          <w:rFonts w:eastAsia="Arial" w:cs="Calibri" w:cstheme="minorAscii"/>
+          <w:rFonts w:eastAsia="Arial"/>
         </w:rPr>
         <w:t>.</w:t>
       </w:r>
@@ -453,7 +441,7 @@
       <w:pPr>
         <w:pStyle w:val="Default"/>
         <w:pBdr>
-          <w:bottom w:val="single" w:color="auto" w:sz="4" w:space="1"/>
+          <w:bottom w:val="single" w:sz="4" w:space="1" w:color="auto"/>
         </w:pBdr>
         <w:spacing w:after="28"/>
         <w:rPr>
@@ -667,19 +655,8 @@
           <w:sz w:val="22"/>
           <w:szCs w:val="22"/>
         </w:rPr>
-        <w:t xml:space="preserve">Visual Code, MySQL Workbench, </w:t>
-      </w:r>
-      <w:proofErr w:type="gramStart"/>
-      <w:r>
-        <w:rPr>
-          <w:rFonts w:asciiTheme="minorHAnsi" w:hAnsiTheme="minorHAnsi" w:cstheme="minorHAnsi"/>
-          <w:color w:val="000000" w:themeColor="text1"/>
-          <w:sz w:val="22"/>
-          <w:szCs w:val="22"/>
-        </w:rPr>
-        <w:t>MongoDB</w:t>
-      </w:r>
-      <w:proofErr w:type="gramEnd"/>
+        <w:t>Visual Code, MySQL Workbench, MongoDB</w:t>
+      </w:r>
       <w:r>
         <w:rPr>
           <w:rFonts w:asciiTheme="minorHAnsi" w:hAnsiTheme="minorHAnsi" w:cstheme="minorHAnsi"/>
@@ -725,7 +702,7 @@
       <w:pPr>
         <w:pStyle w:val="Default"/>
         <w:pBdr>
-          <w:bottom w:val="single" w:color="auto" w:sz="4" w:space="1"/>
+          <w:bottom w:val="single" w:sz="4" w:space="1" w:color="auto"/>
         </w:pBdr>
         <w:rPr>
           <w:rFonts w:asciiTheme="minorHAnsi" w:hAnsiTheme="minorHAnsi" w:cstheme="minorHAnsi"/>
@@ -826,30 +803,16 @@
         </w:numPr>
         <w:ind w:right="-20"/>
         <w:rPr>
-          <w:rFonts w:eastAsia="Arial" w:cs="Calibri" w:cstheme="minorAscii"/>
-          <w:color w:val="000000" w:themeColor="text1"/>
-        </w:rPr>
-      </w:pPr>
-      <w:r>
-        <w:rPr>
-          <w:rFonts w:eastAsia="Arial" w:cs="Calibri" w:cstheme="minorAscii"/>
-          <w:color w:val="000000" w:themeColor="text1" w:themeTint="FF" w:themeShade="FF"/>
-        </w:rPr>
-        <w:t xml:space="preserve">A twelve-week intensive bootcamp covering the fundamentals of Web and </w:t>
-      </w:r>
-      <w:r>
-        <w:rPr>
-          <w:rFonts w:eastAsia="Arial" w:cs="Calibri" w:cstheme="minorAscii"/>
-          <w:color w:val="000000" w:themeColor="text1" w:themeTint="FF" w:themeShade="FF"/>
-        </w:rPr>
-        <w:t>Software development</w:t>
-      </w:r>
-      <w:r>
-        <w:rPr>
-          <w:rFonts w:eastAsia="Arial" w:cs="Calibri" w:cstheme="minorAscii"/>
-          <w:color w:val="000000" w:themeColor="text1" w:themeTint="FF" w:themeShade="FF"/>
-        </w:rPr>
-        <w:t>.</w:t>
+          <w:rFonts w:eastAsia="Arial"/>
+          <w:color w:val="000000" w:themeColor="text1"/>
+        </w:rPr>
+      </w:pPr>
+      <w:r>
+        <w:rPr>
+          <w:rFonts w:eastAsia="Arial"/>
+          <w:color w:val="000000" w:themeColor="text1"/>
+        </w:rPr>
+        <w:t>A twelve-week intensive bootcamp covering the fundamentals of Web and Software development.</w:t>
       </w:r>
     </w:p>
     <w:p>
@@ -903,41 +866,41 @@
         <w:spacing w:after="0" w:line="240" w:lineRule="auto"/>
         <w:jc w:val="both"/>
         <w:rPr>
-          <w:rFonts w:eastAsia="Calibri" w:cs="Calibri" w:cstheme="minorAscii"/>
+          <w:rFonts w:eastAsia="Calibri"/>
           <w:color w:val="000000" w:themeColor="text1"/>
           <w:lang w:val="en-US"/>
         </w:rPr>
       </w:pPr>
       <w:r>
         <w:rPr>
-          <w:rFonts w:eastAsia="Calibri" w:cs="Calibri" w:cstheme="minorAscii"/>
-          <w:b w:val="1"/>
-          <w:bCs w:val="1"/>
-          <w:color w:val="000000" w:themeColor="text1" w:themeTint="FF" w:themeShade="FF"/>
+          <w:rFonts w:eastAsia="Calibri"/>
+          <w:b/>
+          <w:bCs/>
+          <w:color w:val="000000" w:themeColor="text1"/>
           <w:lang w:val="en-US"/>
         </w:rPr>
         <w:t xml:space="preserve">Software Development Skills: </w:t>
       </w:r>
       <w:r>
         <w:rPr>
-          <w:rFonts w:eastAsia="Calibri" w:cs="Calibri" w:cstheme="minorAscii"/>
-          <w:color w:val="000000" w:themeColor="text1" w:themeTint="FF" w:themeShade="FF"/>
+          <w:rFonts w:eastAsia="Calibri"/>
+          <w:color w:val="000000" w:themeColor="text1"/>
           <w:lang w:val="en-US"/>
         </w:rPr>
         <w:t>Python</w:t>
       </w:r>
       <w:r>
         <w:rPr>
-          <w:rFonts w:eastAsia="Calibri" w:cs="Calibri" w:cstheme="minorAscii"/>
-          <w:color w:val="000000" w:themeColor="text1" w:themeTint="FF" w:themeShade="FF"/>
+          <w:rFonts w:eastAsia="Calibri"/>
+          <w:color w:val="000000" w:themeColor="text1"/>
           <w:lang w:val="en-US"/>
         </w:rPr>
         <w:t xml:space="preserve">, MongoDB </w:t>
       </w:r>
       <w:r>
         <w:rPr>
-          <w:rFonts w:eastAsia="Calibri" w:cs="Calibri" w:cstheme="minorAscii"/>
-          <w:color w:val="000000" w:themeColor="text1" w:themeTint="FF" w:themeShade="FF"/>
+          <w:rFonts w:eastAsia="Calibri"/>
+          <w:color w:val="000000" w:themeColor="text1"/>
           <w:lang w:val="en-US"/>
         </w:rPr>
         <w:t>and MySQL</w:t>
@@ -985,52 +948,50 @@
         </w:numPr>
         <w:spacing w:after="0" w:line="240" w:lineRule="auto"/>
         <w:rPr>
-          <w:rFonts w:eastAsia="Calibri" w:cs="Calibri" w:cstheme="minorAscii"/>
-          <w:color w:val="000000" w:themeColor="text1"/>
-        </w:rPr>
-      </w:pPr>
-      <w:r>
-        <w:rPr>
-          <w:rFonts w:eastAsia="Calibri" w:cs="Calibri" w:cstheme="minorAscii"/>
-          <w:b w:val="1"/>
-          <w:bCs w:val="1"/>
-          <w:color w:val="000000" w:themeColor="text1" w:themeTint="FF" w:themeShade="FF"/>
+          <w:rFonts w:eastAsia="Calibri"/>
+          <w:color w:val="000000" w:themeColor="text1"/>
+        </w:rPr>
+      </w:pPr>
+      <w:r>
+        <w:rPr>
+          <w:rFonts w:eastAsia="Calibri"/>
+          <w:b/>
+          <w:bCs/>
+          <w:color w:val="000000" w:themeColor="text1"/>
           <w:lang w:val="en-US"/>
         </w:rPr>
         <w:t xml:space="preserve">Core Programming Languages: </w:t>
       </w:r>
       <w:r>
         <w:rPr>
-          <w:rFonts w:eastAsia="Calibri" w:cs="Calibri" w:cstheme="minorAscii"/>
-          <w:color w:val="000000" w:themeColor="text1" w:themeTint="FF" w:themeShade="FF"/>
+          <w:rFonts w:eastAsia="Calibri"/>
+          <w:color w:val="000000" w:themeColor="text1"/>
           <w:lang w:val="en-US"/>
         </w:rPr>
         <w:t>HTML CSS</w:t>
       </w:r>
       <w:r>
         <w:rPr>
-          <w:rFonts w:eastAsia="Calibri" w:cs="Calibri" w:cstheme="minorAscii"/>
-          <w:color w:val="000000" w:themeColor="text1" w:themeTint="FF" w:themeShade="FF"/>
+          <w:rFonts w:eastAsia="Calibri"/>
+          <w:color w:val="000000" w:themeColor="text1"/>
           <w:lang w:val="en-US"/>
         </w:rPr>
         <w:t xml:space="preserve"> </w:t>
       </w:r>
       <w:r>
         <w:rPr>
-          <w:rFonts w:eastAsia="Calibri" w:cs="Calibri" w:cstheme="minorAscii"/>
-          <w:color w:val="000000" w:themeColor="text1" w:themeTint="FF" w:themeShade="FF"/>
+          <w:rFonts w:eastAsia="Calibri"/>
+          <w:color w:val="000000" w:themeColor="text1"/>
           <w:lang w:val="en-US"/>
         </w:rPr>
         <w:t>and Python</w:t>
       </w:r>
     </w:p>
-    <w:p w14:noSpellErr="1">
-      <w:pPr>
-        <w:pStyle w:val="Normal"/>
+    <w:p>
+      <w:pPr>
         <w:spacing w:after="0" w:line="240" w:lineRule="auto"/>
-        <w:ind w:left="0"/>
-        <w:rPr>
-          <w:rFonts w:eastAsia="Calibri" w:cs="Calibri" w:cstheme="minorAscii"/>
+        <w:rPr>
+          <w:rFonts w:eastAsia="Calibri"/>
           <w:color w:val="000000" w:themeColor="text1"/>
         </w:rPr>
       </w:pPr>
@@ -1104,23 +1065,7 @@
           <w:rFonts w:eastAsia="Calibri" w:cstheme="minorHAnsi"/>
           <w:color w:val="000000" w:themeColor="text1"/>
         </w:rPr>
-        <w:t xml:space="preserve">roject was created with HTML, </w:t>
-      </w:r>
-      <w:proofErr w:type="gramStart"/>
-      <w:r>
-        <w:rPr>
-          <w:rFonts w:eastAsia="Calibri" w:cstheme="minorHAnsi"/>
-          <w:color w:val="000000" w:themeColor="text1"/>
-        </w:rPr>
-        <w:t>CSS</w:t>
-      </w:r>
-      <w:proofErr w:type="gramEnd"/>
-      <w:r>
-        <w:rPr>
-          <w:rFonts w:eastAsia="Calibri" w:cstheme="minorHAnsi"/>
-          <w:color w:val="000000" w:themeColor="text1"/>
-        </w:rPr>
-        <w:t xml:space="preserve"> and JavaScript</w:t>
+        <w:t>roject was created with HTML, CSS and JavaScript</w:t>
       </w:r>
       <w:r>
         <w:rPr>
@@ -1255,58 +1200,153 @@
         </w:numPr>
         <w:spacing w:after="0" w:line="240" w:lineRule="auto"/>
         <w:rPr>
-          <w:rFonts w:eastAsia="Calibri" w:cs="Calibri" w:cstheme="minorAscii"/>
-          <w:color w:val="000000" w:themeColor="text1" w:themeTint="FF" w:themeShade="FF"/>
-        </w:rPr>
-      </w:pPr>
-      <w:r>
-        <w:rPr>
-          <w:rFonts w:eastAsia="Calibri" w:cs="Calibri" w:cstheme="minorAscii"/>
-          <w:b w:val="1"/>
-          <w:bCs w:val="1"/>
-          <w:color w:val="000000" w:themeColor="text1" w:themeTint="FF" w:themeShade="FF"/>
+          <w:rFonts w:eastAsia="Calibri"/>
+          <w:color w:val="000000" w:themeColor="text1"/>
+        </w:rPr>
+      </w:pPr>
+      <w:r>
+        <w:rPr>
+          <w:rFonts w:eastAsia="Calibri"/>
+          <w:b/>
+          <w:bCs/>
+          <w:color w:val="000000" w:themeColor="text1"/>
         </w:rPr>
         <w:t>RGB Clock</w:t>
       </w:r>
       <w:r>
         <w:rPr>
-          <w:rFonts w:eastAsia="Calibri" w:cs="Calibri" w:cstheme="minorAscii"/>
-          <w:b w:val="1"/>
-          <w:bCs w:val="1"/>
-          <w:color w:val="000000" w:themeColor="text1" w:themeTint="FF" w:themeShade="FF"/>
+          <w:rFonts w:eastAsia="Calibri"/>
+          <w:b/>
+          <w:bCs/>
+          <w:color w:val="000000" w:themeColor="text1"/>
         </w:rPr>
         <w:t>:</w:t>
       </w:r>
       <w:r>
         <w:rPr>
-          <w:rFonts w:eastAsia="Calibri" w:cs="Calibri" w:cstheme="minorAscii"/>
-          <w:color w:val="000000" w:themeColor="text1" w:themeTint="FF" w:themeShade="FF"/>
+          <w:rFonts w:eastAsia="Calibri"/>
+          <w:color w:val="000000" w:themeColor="text1"/>
         </w:rPr>
         <w:t xml:space="preserve"> </w:t>
       </w:r>
       <w:r>
         <w:rPr>
-          <w:rFonts w:eastAsia="Calibri" w:cs="Calibri" w:cstheme="minorAscii"/>
-          <w:color w:val="000000" w:themeColor="text1" w:themeTint="FF" w:themeShade="FF"/>
+          <w:rFonts w:eastAsia="Calibri"/>
+          <w:color w:val="000000" w:themeColor="text1"/>
         </w:rPr>
         <w:t>This is a real time clock with RGB colours around it. This was made using HTML CSS and JavaScript.</w:t>
       </w:r>
     </w:p>
     <w:p>
       <w:pPr>
-        <w:pStyle w:val="Normal"/>
+        <w:pStyle w:val="ListParagraph"/>
+        <w:numPr>
+          <w:ilvl w:val="0"/>
+          <w:numId w:val="24"/>
+        </w:numPr>
         <w:spacing w:after="0" w:line="240" w:lineRule="auto"/>
-        <w:ind w:left="0"/>
-        <w:rPr>
-          <w:rFonts w:eastAsia="Calibri" w:cs="Calibri" w:cstheme="minorAscii"/>
-          <w:color w:val="000000" w:themeColor="text1" w:themeTint="FF" w:themeShade="FF"/>
-        </w:rPr>
-      </w:pPr>
+        <w:rPr>
+          <w:rFonts w:eastAsia="Calibri"/>
+          <w:color w:val="000000" w:themeColor="text1"/>
+        </w:rPr>
+      </w:pPr>
+      <w:r>
+        <w:rPr>
+          <w:rFonts w:eastAsia="Calibri"/>
+          <w:b/>
+          <w:bCs/>
+          <w:color w:val="000000" w:themeColor="text1"/>
+        </w:rPr>
+        <w:t>Dice Roller:</w:t>
+      </w:r>
+      <w:r>
+        <w:rPr>
+          <w:rFonts w:eastAsia="Calibri"/>
+          <w:color w:val="000000" w:themeColor="text1"/>
+        </w:rPr>
+        <w:t xml:space="preserve"> This is a project which using python and simulates a dice roll.</w:t>
+      </w:r>
+    </w:p>
+    <w:p>
+      <w:pPr>
+        <w:pStyle w:val="ListParagraph"/>
+        <w:numPr>
+          <w:ilvl w:val="0"/>
+          <w:numId w:val="24"/>
+        </w:numPr>
+        <w:spacing w:after="0" w:line="240" w:lineRule="auto"/>
+        <w:rPr>
+          <w:rFonts w:eastAsia="Calibri"/>
+          <w:color w:val="000000" w:themeColor="text1"/>
+        </w:rPr>
+      </w:pPr>
+      <w:r>
+        <w:rPr>
+          <w:rFonts w:eastAsia="Calibri"/>
+          <w:b/>
+          <w:bCs/>
+          <w:color w:val="000000" w:themeColor="text1"/>
+        </w:rPr>
+        <w:t>Pymongo:</w:t>
+      </w:r>
+      <w:r>
+        <w:rPr>
+          <w:rFonts w:eastAsia="Calibri"/>
+          <w:color w:val="000000" w:themeColor="text1"/>
+        </w:rPr>
+        <w:t xml:space="preserve"> creating a pymongo project to allow the user to search, add, delete, update members and course times using python.</w:t>
+      </w:r>
+    </w:p>
+    <w:p>
+      <w:pPr>
+        <w:pStyle w:val="ListParagraph"/>
+        <w:numPr>
+          <w:ilvl w:val="0"/>
+          <w:numId w:val="24"/>
+        </w:numPr>
+        <w:spacing w:after="0" w:line="240" w:lineRule="auto"/>
+        <w:rPr>
+          <w:rFonts w:eastAsia="Calibri"/>
+          <w:color w:val="000000" w:themeColor="text1"/>
+        </w:rPr>
+      </w:pPr>
+      <w:r>
+        <w:rPr>
+          <w:rFonts w:eastAsia="Calibri"/>
+          <w:b/>
+          <w:bCs/>
+          <w:color w:val="000000" w:themeColor="text1"/>
+        </w:rPr>
+        <w:t>Films:</w:t>
+      </w:r>
+      <w:r>
+        <w:rPr>
+          <w:rFonts w:eastAsia="Calibri"/>
+          <w:color w:val="000000" w:themeColor="text1"/>
+        </w:rPr>
+        <w:t xml:space="preserve"> Creating a film list to find, search, update, delete and add films. This was created with python</w:t>
+      </w:r>
+    </w:p>
+    <w:p>
+      <w:pPr>
+        <w:spacing w:after="0" w:line="240" w:lineRule="auto"/>
+        <w:rPr>
+          <w:rFonts w:eastAsia="Calibri"/>
+          <w:color w:val="000000" w:themeColor="text1"/>
+        </w:rPr>
+      </w:pPr>
+      <w:r>
+        <w:rPr>
+          <w:rFonts w:eastAsia="Calibri"/>
+          <w:color w:val="000000" w:themeColor="text1"/>
+        </w:rPr>
+        <w:t xml:space="preserve">       </w:t>
+      </w:r>
     </w:p>
     <w:p>
       <w:pPr>
         <w:pBdr>
-          <w:bottom w:val="single" w:color="auto" w:sz="4" w:space="1"/>
+          <w:bottom w:val="single" w:sz="4" w:space="1" w:color="auto"/>
         </w:pBdr>
         <w:spacing w:after="0" w:line="240" w:lineRule="auto"/>
         <w:rPr>
@@ -1319,7 +1359,7 @@
     <w:p>
       <w:pPr>
         <w:pBdr>
-          <w:bottom w:val="single" w:color="auto" w:sz="4" w:space="1"/>
+          <w:bottom w:val="single" w:sz="4" w:space="1" w:color="auto"/>
         </w:pBdr>
         <w:spacing w:after="0" w:line="240" w:lineRule="auto"/>
         <w:rPr>
@@ -1332,7 +1372,7 @@
     <w:p>
       <w:pPr>
         <w:pBdr>
-          <w:bottom w:val="single" w:color="auto" w:sz="4" w:space="1"/>
+          <w:bottom w:val="single" w:sz="4" w:space="1" w:color="auto"/>
         </w:pBdr>
         <w:spacing w:after="0" w:line="240" w:lineRule="auto"/>
         <w:rPr>
@@ -1345,7 +1385,7 @@
     <w:p>
       <w:pPr>
         <w:pBdr>
-          <w:bottom w:val="single" w:color="auto" w:sz="4" w:space="1"/>
+          <w:bottom w:val="single" w:sz="4" w:space="1" w:color="auto"/>
         </w:pBdr>
         <w:spacing w:after="0" w:line="240" w:lineRule="auto"/>
         <w:rPr>
@@ -1358,7 +1398,7 @@
     <w:p>
       <w:pPr>
         <w:pBdr>
-          <w:bottom w:val="single" w:color="auto" w:sz="4" w:space="1"/>
+          <w:bottom w:val="single" w:sz="4" w:space="1" w:color="auto"/>
         </w:pBdr>
         <w:spacing w:after="0" w:line="240" w:lineRule="auto"/>
         <w:rPr>
@@ -1371,7 +1411,7 @@
     <w:p>
       <w:pPr>
         <w:pBdr>
-          <w:bottom w:val="single" w:color="auto" w:sz="4" w:space="1"/>
+          <w:bottom w:val="single" w:sz="4" w:space="1" w:color="auto"/>
         </w:pBdr>
         <w:spacing w:after="0" w:line="240" w:lineRule="auto"/>
         <w:rPr>
@@ -1384,7 +1424,7 @@
     <w:p>
       <w:pPr>
         <w:pBdr>
-          <w:bottom w:val="single" w:color="auto" w:sz="4" w:space="1"/>
+          <w:bottom w:val="single" w:sz="4" w:space="1" w:color="auto"/>
         </w:pBdr>
         <w:spacing w:after="0" w:line="240" w:lineRule="auto"/>
         <w:rPr>
@@ -1397,7 +1437,7 @@
     <w:p>
       <w:pPr>
         <w:pBdr>
-          <w:bottom w:val="single" w:color="auto" w:sz="4" w:space="1"/>
+          <w:bottom w:val="single" w:sz="4" w:space="1" w:color="auto"/>
         </w:pBdr>
         <w:spacing w:after="0" w:line="240" w:lineRule="auto"/>
         <w:rPr>
@@ -1410,7 +1450,7 @@
     <w:p>
       <w:pPr>
         <w:pBdr>
-          <w:bottom w:val="single" w:color="auto" w:sz="4" w:space="1"/>
+          <w:bottom w:val="single" w:sz="4" w:space="1" w:color="auto"/>
         </w:pBdr>
         <w:spacing w:after="0" w:line="240" w:lineRule="auto"/>
         <w:rPr>
@@ -1479,7 +1519,6 @@
         </w:rPr>
         <w:t>th</w:t>
       </w:r>
-      <w:proofErr w:type="gramStart"/>
       <w:r>
         <w:rPr>
           <w:rFonts w:asciiTheme="minorHAnsi" w:hAnsiTheme="minorHAnsi" w:cstheme="minorHAnsi"/>
@@ -1490,7 +1529,6 @@
         </w:rPr>
         <w:t xml:space="preserve"> 2023</w:t>
       </w:r>
-      <w:proofErr w:type="gramEnd"/>
       <w:r>
         <w:rPr>
           <w:rFonts w:asciiTheme="minorHAnsi" w:hAnsiTheme="minorHAnsi" w:cstheme="minorHAnsi"/>
@@ -1571,32 +1609,12 @@
       </w:pPr>
       <w:r>
         <w:rPr>
-          <w:rFonts w:eastAsia="system-ui" w:asciiTheme="minorHAnsi" w:hAnsiTheme="minorHAnsi" w:cstheme="minorHAnsi"/>
+          <w:rFonts w:asciiTheme="minorHAnsi" w:eastAsia="system-ui" w:hAnsiTheme="minorHAnsi" w:cstheme="minorHAnsi"/>
           <w:color w:val="auto"/>
           <w:sz w:val="22"/>
           <w:szCs w:val="22"/>
         </w:rPr>
-        <w:t xml:space="preserve">Identifying the most suitable products that align for </w:t>
-      </w:r>
-      <w:proofErr w:type="gramStart"/>
-      <w:r>
-        <w:rPr>
-          <w:rFonts w:eastAsia="system-ui" w:asciiTheme="minorHAnsi" w:hAnsiTheme="minorHAnsi" w:cstheme="minorHAnsi"/>
-          <w:color w:val="auto"/>
-          <w:sz w:val="22"/>
-          <w:szCs w:val="22"/>
-        </w:rPr>
-        <w:t>customer</w:t>
-      </w:r>
-      <w:proofErr w:type="gramEnd"/>
-      <w:r>
-        <w:rPr>
-          <w:rFonts w:eastAsia="system-ui" w:asciiTheme="minorHAnsi" w:hAnsiTheme="minorHAnsi" w:cstheme="minorHAnsi"/>
-          <w:color w:val="auto"/>
-          <w:sz w:val="22"/>
-          <w:szCs w:val="22"/>
-        </w:rPr>
-        <w:t xml:space="preserve"> </w:t>
+        <w:t xml:space="preserve">Identifying the most suitable products that align for customer </w:t>
       </w:r>
     </w:p>
     <w:p>
@@ -1607,7 +1625,7 @@
           <w:numId w:val="19"/>
         </w:numPr>
         <w:rPr>
-          <w:rFonts w:eastAsia="system-ui" w:asciiTheme="minorHAnsi" w:hAnsiTheme="minorHAnsi" w:cstheme="minorHAnsi"/>
+          <w:rFonts w:asciiTheme="minorHAnsi" w:eastAsia="system-ui" w:hAnsiTheme="minorHAnsi" w:cstheme="minorHAnsi"/>
           <w:color w:val="auto"/>
           <w:sz w:val="22"/>
           <w:szCs w:val="22"/>
@@ -1615,24 +1633,13 @@
       </w:pPr>
       <w:r>
         <w:rPr>
-          <w:rFonts w:eastAsia="system-ui" w:asciiTheme="minorHAnsi" w:hAnsiTheme="minorHAnsi" w:cstheme="minorHAnsi"/>
+          <w:rFonts w:asciiTheme="minorHAnsi" w:eastAsia="system-ui" w:hAnsiTheme="minorHAnsi" w:cstheme="minorHAnsi"/>
           <w:color w:val="auto"/>
           <w:sz w:val="22"/>
           <w:szCs w:val="22"/>
         </w:rPr>
-        <w:t xml:space="preserve">Showing alternative products if an item the customer wanted was out of </w:t>
-      </w:r>
-      <w:proofErr w:type="gramStart"/>
-      <w:r>
-        <w:rPr>
-          <w:rFonts w:eastAsia="system-ui" w:asciiTheme="minorHAnsi" w:hAnsiTheme="minorHAnsi" w:cstheme="minorHAnsi"/>
-          <w:color w:val="auto"/>
-          <w:sz w:val="22"/>
-          <w:szCs w:val="22"/>
-        </w:rPr>
-        <w:t>stock</w:t>
-      </w:r>
-      <w:proofErr w:type="gramEnd"/>
+        <w:t>Showing alternative products if an item the customer wanted was out of stock</w:t>
+      </w:r>
     </w:p>
     <w:p>
       <w:pPr>
@@ -1642,38 +1649,27 @@
           <w:numId w:val="19"/>
         </w:numPr>
         <w:rPr>
-          <w:rFonts w:eastAsia="system-ui" w:asciiTheme="minorHAnsi" w:hAnsiTheme="minorHAnsi" w:cstheme="minorHAnsi"/>
-          <w:color w:val="000000" w:themeColor="text1"/>
-          <w:sz w:val="22"/>
-          <w:szCs w:val="22"/>
-        </w:rPr>
-      </w:pPr>
-      <w:r>
-        <w:rPr>
-          <w:rFonts w:eastAsia="system-ui" w:asciiTheme="minorHAnsi" w:hAnsiTheme="minorHAnsi" w:cstheme="minorHAnsi"/>
+          <w:rFonts w:asciiTheme="minorHAnsi" w:eastAsia="system-ui" w:hAnsiTheme="minorHAnsi" w:cstheme="minorHAnsi"/>
+          <w:color w:val="000000" w:themeColor="text1"/>
+          <w:sz w:val="22"/>
+          <w:szCs w:val="22"/>
+        </w:rPr>
+      </w:pPr>
+      <w:r>
+        <w:rPr>
+          <w:rFonts w:asciiTheme="minorHAnsi" w:eastAsia="system-ui" w:hAnsiTheme="minorHAnsi" w:cstheme="minorHAnsi"/>
           <w:color w:val="auto"/>
           <w:sz w:val="22"/>
           <w:szCs w:val="22"/>
         </w:rPr>
-        <w:t xml:space="preserve">Making sure customer was happy and advise customer if their item was lost in transit and create a new order with next day delivery for customer </w:t>
-      </w:r>
-      <w:proofErr w:type="gramStart"/>
-      <w:r>
-        <w:rPr>
-          <w:rFonts w:eastAsia="system-ui" w:asciiTheme="minorHAnsi" w:hAnsiTheme="minorHAnsi" w:cstheme="minorHAnsi"/>
-          <w:color w:val="auto"/>
-          <w:sz w:val="22"/>
-          <w:szCs w:val="22"/>
-        </w:rPr>
-        <w:t>satisfaction</w:t>
-      </w:r>
-      <w:proofErr w:type="gramEnd"/>
+        <w:t>Making sure customer was happy and advise customer if their item was lost in transit and create a new order with next day delivery for customer satisfaction</w:t>
+      </w:r>
     </w:p>
     <w:p>
       <w:pPr>
         <w:pStyle w:val="Default"/>
         <w:rPr>
-          <w:rFonts w:eastAsia="system-ui" w:asciiTheme="minorHAnsi" w:hAnsiTheme="minorHAnsi" w:cstheme="minorHAnsi"/>
+          <w:rFonts w:asciiTheme="minorHAnsi" w:eastAsia="system-ui" w:hAnsiTheme="minorHAnsi" w:cstheme="minorHAnsi"/>
           <w:color w:val="000000" w:themeColor="text1"/>
           <w:sz w:val="22"/>
           <w:szCs w:val="22"/>
@@ -1938,16 +1934,7 @@
           <w:sz w:val="22"/>
           <w:szCs w:val="22"/>
         </w:rPr>
-        <w:t xml:space="preserve">needed and communicating with staff members </w:t>
-      </w:r>
-      <w:proofErr w:type="gramStart"/>
-      <w:r>
-        <w:rPr>
-          <w:rFonts w:asciiTheme="minorHAnsi" w:hAnsiTheme="minorHAnsi" w:cstheme="minorHAnsi"/>
-          <w:sz w:val="22"/>
-          <w:szCs w:val="22"/>
-        </w:rPr>
-        <w:t>effectivel</w:t>
+        <w:t>needed and communicating with staff members effectivel</w:t>
       </w:r>
       <w:r>
         <w:rPr>
@@ -1957,7 +1944,6 @@
         </w:rPr>
         <w:t>y</w:t>
       </w:r>
-      <w:proofErr w:type="gramEnd"/>
     </w:p>
     <w:p>
       <w:pPr>
@@ -1988,18 +1974,8 @@
           <w:sz w:val="22"/>
           <w:szCs w:val="22"/>
         </w:rPr>
-        <w:t xml:space="preserve">stock level is </w:t>
-      </w:r>
-      <w:proofErr w:type="gramStart"/>
-      <w:r>
-        <w:rPr>
-          <w:rFonts w:asciiTheme="minorHAnsi" w:hAnsiTheme="minorHAnsi" w:cstheme="minorHAnsi"/>
-          <w:sz w:val="22"/>
-          <w:szCs w:val="22"/>
-        </w:rPr>
-        <w:t>green</w:t>
-      </w:r>
-      <w:proofErr w:type="gramEnd"/>
+        <w:t>stock level is green</w:t>
+      </w:r>
     </w:p>
     <w:p>
       <w:pPr>
@@ -2030,18 +2006,8 @@
           <w:sz w:val="22"/>
           <w:szCs w:val="22"/>
         </w:rPr>
-        <w:t xml:space="preserve"> to ensure a steady flow of the shop </w:t>
-      </w:r>
-      <w:proofErr w:type="gramStart"/>
-      <w:r>
-        <w:rPr>
-          <w:rFonts w:asciiTheme="minorHAnsi" w:hAnsiTheme="minorHAnsi" w:cstheme="minorHAnsi"/>
-          <w:sz w:val="22"/>
-          <w:szCs w:val="22"/>
-        </w:rPr>
-        <w:t>floor</w:t>
-      </w:r>
-      <w:proofErr w:type="gramEnd"/>
+        <w:t xml:space="preserve"> to ensure a steady flow of the shop floor</w:t>
+      </w:r>
     </w:p>
     <w:p>
       <w:pPr>
@@ -2216,14 +2182,14 @@
           <w:numId w:val="22"/>
         </w:numPr>
         <w:rPr>
-          <w:rFonts w:ascii="Calibri" w:hAnsi="Calibri" w:cs="Calibri" w:asciiTheme="minorAscii" w:hAnsiTheme="minorAscii" w:cstheme="minorAscii"/>
-          <w:sz w:val="22"/>
-          <w:szCs w:val="22"/>
-        </w:rPr>
-      </w:pPr>
-      <w:r>
-        <w:rPr>
-          <w:rFonts w:ascii="Calibri" w:hAnsi="Calibri" w:cs="Calibri" w:asciiTheme="minorAscii" w:hAnsiTheme="minorAscii" w:cstheme="minorAscii"/>
+          <w:rFonts w:asciiTheme="minorHAnsi" w:hAnsiTheme="minorHAnsi" w:cstheme="minorBidi"/>
+          <w:sz w:val="22"/>
+          <w:szCs w:val="22"/>
+        </w:rPr>
+      </w:pPr>
+      <w:r>
+        <w:rPr>
+          <w:rFonts w:asciiTheme="minorHAnsi" w:hAnsiTheme="minorHAnsi" w:cstheme="minorBidi"/>
           <w:sz w:val="22"/>
           <w:szCs w:val="22"/>
         </w:rPr>
@@ -2231,7 +2197,7 @@
       </w:r>
       <w:r>
         <w:rPr>
-          <w:rFonts w:ascii="Calibri" w:hAnsi="Calibri" w:cs="Calibri" w:asciiTheme="minorAscii" w:hAnsiTheme="minorAscii" w:cstheme="minorAscii"/>
+          <w:rFonts w:asciiTheme="minorHAnsi" w:hAnsiTheme="minorHAnsi" w:cstheme="minorBidi"/>
           <w:sz w:val="22"/>
           <w:szCs w:val="22"/>
         </w:rPr>
@@ -2239,7 +2205,7 @@
       </w:r>
       <w:r>
         <w:rPr>
-          <w:rFonts w:ascii="Calibri" w:hAnsi="Calibri" w:cs="Calibri" w:asciiTheme="minorAscii" w:hAnsiTheme="minorAscii" w:cstheme="minorAscii"/>
+          <w:rFonts w:asciiTheme="minorHAnsi" w:hAnsiTheme="minorHAnsi" w:cstheme="minorBidi"/>
           <w:sz w:val="22"/>
           <w:szCs w:val="22"/>
         </w:rPr>
@@ -2247,7 +2213,7 @@
       </w:r>
       <w:r>
         <w:rPr>
-          <w:rFonts w:ascii="Calibri" w:hAnsi="Calibri" w:cs="Calibri" w:asciiTheme="minorAscii" w:hAnsiTheme="minorAscii" w:cstheme="minorAscii"/>
+          <w:rFonts w:asciiTheme="minorHAnsi" w:hAnsiTheme="minorHAnsi" w:cstheme="minorBidi"/>
           <w:sz w:val="22"/>
           <w:szCs w:val="22"/>
         </w:rPr>
@@ -2255,7 +2221,7 @@
       </w:r>
       <w:r>
         <w:rPr>
-          <w:rFonts w:ascii="Calibri" w:hAnsi="Calibri" w:cs="Calibri" w:asciiTheme="minorAscii" w:hAnsiTheme="minorAscii" w:cstheme="minorAscii"/>
+          <w:rFonts w:asciiTheme="minorHAnsi" w:hAnsiTheme="minorHAnsi" w:cstheme="minorBidi"/>
           <w:sz w:val="22"/>
           <w:szCs w:val="22"/>
         </w:rPr>
@@ -2263,7 +2229,7 @@
       </w:r>
       <w:r>
         <w:rPr>
-          <w:rFonts w:ascii="Calibri" w:hAnsi="Calibri" w:cs="Calibri" w:asciiTheme="minorAscii" w:hAnsiTheme="minorAscii" w:cstheme="minorAscii"/>
+          <w:rFonts w:asciiTheme="minorHAnsi" w:hAnsiTheme="minorHAnsi" w:cstheme="minorBidi"/>
           <w:sz w:val="22"/>
           <w:szCs w:val="22"/>
         </w:rPr>
@@ -2300,7 +2266,7 @@
         <w:t xml:space="preserve"> vehicles for collection and presentation on the showroom floor.</w:t>
       </w:r>
     </w:p>
-    <w:p w14:noSpellErr="1">
+    <w:p>
       <w:pPr>
         <w:pStyle w:val="Default"/>
         <w:numPr>
@@ -2308,71 +2274,51 @@
           <w:numId w:val="22"/>
         </w:numPr>
         <w:rPr>
-          <w:rFonts w:ascii="Calibri" w:hAnsi="Calibri" w:cs="Calibri" w:asciiTheme="minorAscii" w:hAnsiTheme="minorAscii" w:cstheme="minorAscii"/>
-          <w:b w:val="1"/>
-          <w:bCs w:val="1"/>
-          <w:sz w:val="22"/>
-          <w:szCs w:val="22"/>
-        </w:rPr>
-      </w:pPr>
-      <w:r>
-        <w:rPr>
-          <w:rFonts w:ascii="Calibri" w:hAnsi="Calibri" w:cs="Calibri" w:asciiTheme="minorAscii" w:hAnsiTheme="minorAscii" w:cstheme="minorAscii"/>
-          <w:sz w:val="22"/>
-          <w:szCs w:val="22"/>
-        </w:rPr>
-        <w:t xml:space="preserve">Filled in paperwork for vehicles that have been </w:t>
-      </w:r>
-      <w:r>
-        <w:rPr>
-          <w:rFonts w:ascii="Calibri" w:hAnsi="Calibri" w:cs="Calibri" w:asciiTheme="minorAscii" w:hAnsiTheme="minorAscii" w:cstheme="minorAscii"/>
-          <w:sz w:val="22"/>
-          <w:szCs w:val="22"/>
-        </w:rPr>
-        <w:t>purchased</w:t>
-      </w:r>
-      <w:r>
-        <w:rPr>
-          <w:rFonts w:ascii="Calibri" w:hAnsi="Calibri" w:cs="Calibri" w:asciiTheme="minorAscii" w:hAnsiTheme="minorAscii" w:cstheme="minorAscii"/>
-          <w:sz w:val="22"/>
-          <w:szCs w:val="22"/>
-        </w:rPr>
-        <w:t xml:space="preserve"> while protecting sensitive information of the customer and adding the information into the system.</w:t>
+          <w:rFonts w:asciiTheme="minorHAnsi" w:hAnsiTheme="minorHAnsi" w:cstheme="minorBidi"/>
+          <w:b/>
+          <w:bCs/>
+          <w:sz w:val="22"/>
+          <w:szCs w:val="22"/>
+        </w:rPr>
+      </w:pPr>
+      <w:r>
+        <w:rPr>
+          <w:rFonts w:asciiTheme="minorHAnsi" w:hAnsiTheme="minorHAnsi" w:cstheme="minorBidi"/>
+          <w:sz w:val="22"/>
+          <w:szCs w:val="22"/>
+        </w:rPr>
+        <w:t>Filled in paperwork for vehicles that have been purchased while protecting sensitive information of the customer and adding the information into the system.</w:t>
       </w:r>
     </w:p>
     <w:p>
       <w:pPr>
         <w:pStyle w:val="Default"/>
-        <w:ind w:left="0"/>
-        <w:rPr>
-          <w:rFonts w:ascii="Calibri" w:hAnsi="Calibri" w:cs="Calibri" w:asciiTheme="minorAscii" w:hAnsiTheme="minorAscii" w:cstheme="minorAscii"/>
-          <w:b w:val="1"/>
-          <w:bCs w:val="1"/>
-          <w:color w:val="000000" w:themeColor="text1" w:themeTint="FF" w:themeShade="FF"/>
-          <w:sz w:val="24"/>
-          <w:szCs w:val="24"/>
+        <w:rPr>
+          <w:rFonts w:asciiTheme="minorHAnsi" w:hAnsiTheme="minorHAnsi" w:cstheme="minorBidi"/>
+          <w:b/>
+          <w:bCs/>
+          <w:color w:val="000000" w:themeColor="text1"/>
         </w:rPr>
       </w:pPr>
     </w:p>
     <w:p>
       <w:pPr>
         <w:pStyle w:val="Default"/>
-        <w:ind w:left="0"/>
-        <w:rPr>
-          <w:rFonts w:ascii="Calibri" w:hAnsi="Calibri" w:cs="Calibri" w:asciiTheme="minorAscii" w:hAnsiTheme="minorAscii" w:cstheme="minorAscii"/>
-          <w:b w:val="1"/>
-          <w:bCs w:val="1"/>
-          <w:color w:val="000000" w:themeColor="text1" w:themeTint="FF" w:themeShade="FF"/>
-          <w:sz w:val="22"/>
-          <w:szCs w:val="22"/>
-        </w:rPr>
-      </w:pPr>
-      <w:r>
-        <w:rPr>
-          <w:rFonts w:ascii="Calibri" w:hAnsi="Calibri" w:cs="Calibri" w:asciiTheme="minorAscii" w:hAnsiTheme="minorAscii" w:cstheme="minorAscii"/>
-          <w:b w:val="1"/>
-          <w:bCs w:val="1"/>
-          <w:color w:val="000000" w:themeColor="text1" w:themeTint="FF" w:themeShade="FF"/>
+        <w:rPr>
+          <w:rFonts w:asciiTheme="minorHAnsi" w:hAnsiTheme="minorHAnsi" w:cstheme="minorBidi"/>
+          <w:b/>
+          <w:bCs/>
+          <w:color w:val="000000" w:themeColor="text1"/>
+          <w:sz w:val="22"/>
+          <w:szCs w:val="22"/>
+        </w:rPr>
+      </w:pPr>
+      <w:r>
+        <w:rPr>
+          <w:rFonts w:asciiTheme="minorHAnsi" w:hAnsiTheme="minorHAnsi" w:cstheme="minorBidi"/>
+          <w:b/>
+          <w:bCs/>
+          <w:color w:val="000000" w:themeColor="text1"/>
           <w:sz w:val="22"/>
           <w:szCs w:val="22"/>
         </w:rPr>
@@ -2645,7 +2591,7 @@
       <w:pPr>
         <w:pStyle w:val="Default"/>
         <w:rPr>
-          <w:rFonts w:ascii="Calibri" w:hAnsi="Calibri" w:cs="Calibri" w:asciiTheme="minorAscii" w:hAnsiTheme="minorAscii" w:cstheme="minorAscii"/>
+          <w:rFonts w:asciiTheme="minorHAnsi" w:hAnsiTheme="minorHAnsi" w:cstheme="minorBidi"/>
           <w:sz w:val="22"/>
           <w:szCs w:val="22"/>
         </w:rPr>
@@ -2655,7 +2601,7 @@
       <w:pPr>
         <w:pStyle w:val="Default"/>
         <w:pBdr>
-          <w:bottom w:val="single" w:color="auto" w:sz="4" w:space="1"/>
+          <w:bottom w:val="single" w:sz="4" w:space="1" w:color="auto"/>
         </w:pBdr>
         <w:rPr>
           <w:rFonts w:asciiTheme="minorHAnsi" w:hAnsiTheme="minorHAnsi" w:cstheme="minorHAnsi"/>
@@ -2950,7 +2896,7 @@
       </w:r>
     </w:p>
     <w:sectPr>
-      <w:pgSz w:w="11906" w:h="16838" w:orient="portrait"/>
+      <w:pgSz w:w="11906" w:h="16838"/>
       <w:pgMar w:top="720" w:right="720" w:bottom="720" w:left="720" w:header="708" w:footer="708" w:gutter="0"/>
       <w:cols w:space="708"/>
       <w:docGrid w:linePitch="360"/>
@@ -3185,7 +3131,7 @@
         <w:ind w:left="720" w:hanging="360"/>
       </w:pPr>
       <w:rPr>
-        <w:rFonts w:hint="default" w:ascii="Arial" w:hAnsi="Arial"/>
+        <w:rFonts w:ascii="Arial" w:hAnsi="Arial" w:hint="default"/>
       </w:rPr>
     </w:lvl>
     <w:lvl w:ilvl="1" w:tplc="6C30DEF2">
@@ -3197,7 +3143,7 @@
         <w:ind w:left="1440" w:hanging="360"/>
       </w:pPr>
       <w:rPr>
-        <w:rFonts w:hint="default" w:ascii="Courier New" w:hAnsi="Courier New"/>
+        <w:rFonts w:ascii="Courier New" w:hAnsi="Courier New" w:hint="default"/>
       </w:rPr>
     </w:lvl>
     <w:lvl w:ilvl="2" w:tplc="69A20A8C">
@@ -3209,7 +3155,7 @@
         <w:ind w:left="2160" w:hanging="360"/>
       </w:pPr>
       <w:rPr>
-        <w:rFonts w:hint="default" w:ascii="Wingdings" w:hAnsi="Wingdings"/>
+        <w:rFonts w:ascii="Wingdings" w:hAnsi="Wingdings" w:hint="default"/>
       </w:rPr>
     </w:lvl>
     <w:lvl w:ilvl="3" w:tplc="E2CAEC46">
@@ -3221,7 +3167,7 @@
         <w:ind w:left="2880" w:hanging="360"/>
       </w:pPr>
       <w:rPr>
-        <w:rFonts w:hint="default" w:ascii="Symbol" w:hAnsi="Symbol"/>
+        <w:rFonts w:ascii="Symbol" w:hAnsi="Symbol" w:hint="default"/>
       </w:rPr>
     </w:lvl>
     <w:lvl w:ilvl="4" w:tplc="02BE8D26">
@@ -3233,7 +3179,7 @@
         <w:ind w:left="3600" w:hanging="360"/>
       </w:pPr>
       <w:rPr>
-        <w:rFonts w:hint="default" w:ascii="Courier New" w:hAnsi="Courier New"/>
+        <w:rFonts w:ascii="Courier New" w:hAnsi="Courier New" w:hint="default"/>
       </w:rPr>
     </w:lvl>
     <w:lvl w:ilvl="5" w:tplc="50B2509E">
@@ -3245,7 +3191,7 @@
         <w:ind w:left="4320" w:hanging="360"/>
       </w:pPr>
       <w:rPr>
-        <w:rFonts w:hint="default" w:ascii="Wingdings" w:hAnsi="Wingdings"/>
+        <w:rFonts w:ascii="Wingdings" w:hAnsi="Wingdings" w:hint="default"/>
       </w:rPr>
     </w:lvl>
     <w:lvl w:ilvl="6" w:tplc="1A7A0204">
@@ -3257,7 +3203,7 @@
         <w:ind w:left="5040" w:hanging="360"/>
       </w:pPr>
       <w:rPr>
-        <w:rFonts w:hint="default" w:ascii="Symbol" w:hAnsi="Symbol"/>
+        <w:rFonts w:ascii="Symbol" w:hAnsi="Symbol" w:hint="default"/>
       </w:rPr>
     </w:lvl>
     <w:lvl w:ilvl="7" w:tplc="9AECCB50">
@@ -3269,7 +3215,7 @@
         <w:ind w:left="5760" w:hanging="360"/>
       </w:pPr>
       <w:rPr>
-        <w:rFonts w:hint="default" w:ascii="Courier New" w:hAnsi="Courier New"/>
+        <w:rFonts w:ascii="Courier New" w:hAnsi="Courier New" w:hint="default"/>
       </w:rPr>
     </w:lvl>
     <w:lvl w:ilvl="8" w:tplc="38269A92">
@@ -3281,7 +3227,7 @@
         <w:ind w:left="6480" w:hanging="360"/>
       </w:pPr>
       <w:rPr>
-        <w:rFonts w:hint="default" w:ascii="Wingdings" w:hAnsi="Wingdings"/>
+        <w:rFonts w:ascii="Wingdings" w:hAnsi="Wingdings" w:hint="default"/>
       </w:rPr>
     </w:lvl>
   </w:abstractNum>
@@ -3298,7 +3244,7 @@
         <w:ind w:left="720" w:hanging="360"/>
       </w:pPr>
       <w:rPr>
-        <w:rFonts w:hint="default" w:ascii="Symbol" w:hAnsi="Symbol"/>
+        <w:rFonts w:ascii="Symbol" w:hAnsi="Symbol" w:hint="default"/>
       </w:rPr>
     </w:lvl>
     <w:lvl w:ilvl="1" w:tplc="08090003" w:tentative="1">
@@ -3310,7 +3256,7 @@
         <w:ind w:left="1440" w:hanging="360"/>
       </w:pPr>
       <w:rPr>
-        <w:rFonts w:hint="default" w:ascii="Courier New" w:hAnsi="Courier New" w:cs="Courier New"/>
+        <w:rFonts w:ascii="Courier New" w:hAnsi="Courier New" w:cs="Courier New" w:hint="default"/>
       </w:rPr>
     </w:lvl>
     <w:lvl w:ilvl="2" w:tplc="08090005" w:tentative="1">
@@ -3322,7 +3268,7 @@
         <w:ind w:left="2160" w:hanging="360"/>
       </w:pPr>
       <w:rPr>
-        <w:rFonts w:hint="default" w:ascii="Wingdings" w:hAnsi="Wingdings"/>
+        <w:rFonts w:ascii="Wingdings" w:hAnsi="Wingdings" w:hint="default"/>
       </w:rPr>
     </w:lvl>
     <w:lvl w:ilvl="3" w:tplc="08090001" w:tentative="1">
@@ -3334,7 +3280,7 @@
         <w:ind w:left="2880" w:hanging="360"/>
       </w:pPr>
       <w:rPr>
-        <w:rFonts w:hint="default" w:ascii="Symbol" w:hAnsi="Symbol"/>
+        <w:rFonts w:ascii="Symbol" w:hAnsi="Symbol" w:hint="default"/>
       </w:rPr>
     </w:lvl>
     <w:lvl w:ilvl="4" w:tplc="08090003" w:tentative="1">
@@ -3346,7 +3292,7 @@
         <w:ind w:left="3600" w:hanging="360"/>
       </w:pPr>
       <w:rPr>
-        <w:rFonts w:hint="default" w:ascii="Courier New" w:hAnsi="Courier New" w:cs="Courier New"/>
+        <w:rFonts w:ascii="Courier New" w:hAnsi="Courier New" w:cs="Courier New" w:hint="default"/>
       </w:rPr>
     </w:lvl>
     <w:lvl w:ilvl="5" w:tplc="08090005" w:tentative="1">
@@ -3358,7 +3304,7 @@
         <w:ind w:left="4320" w:hanging="360"/>
       </w:pPr>
       <w:rPr>
-        <w:rFonts w:hint="default" w:ascii="Wingdings" w:hAnsi="Wingdings"/>
+        <w:rFonts w:ascii="Wingdings" w:hAnsi="Wingdings" w:hint="default"/>
       </w:rPr>
     </w:lvl>
     <w:lvl w:ilvl="6" w:tplc="08090001" w:tentative="1">
@@ -3370,7 +3316,7 @@
         <w:ind w:left="5040" w:hanging="360"/>
       </w:pPr>
       <w:rPr>
-        <w:rFonts w:hint="default" w:ascii="Symbol" w:hAnsi="Symbol"/>
+        <w:rFonts w:ascii="Symbol" w:hAnsi="Symbol" w:hint="default"/>
       </w:rPr>
     </w:lvl>
     <w:lvl w:ilvl="7" w:tplc="08090003" w:tentative="1">
@@ -3382,7 +3328,7 @@
         <w:ind w:left="5760" w:hanging="360"/>
       </w:pPr>
       <w:rPr>
-        <w:rFonts w:hint="default" w:ascii="Courier New" w:hAnsi="Courier New" w:cs="Courier New"/>
+        <w:rFonts w:ascii="Courier New" w:hAnsi="Courier New" w:cs="Courier New" w:hint="default"/>
       </w:rPr>
     </w:lvl>
     <w:lvl w:ilvl="8" w:tplc="08090005" w:tentative="1">
@@ -3394,7 +3340,7 @@
         <w:ind w:left="6480" w:hanging="360"/>
       </w:pPr>
       <w:rPr>
-        <w:rFonts w:hint="default" w:ascii="Wingdings" w:hAnsi="Wingdings"/>
+        <w:rFonts w:ascii="Wingdings" w:hAnsi="Wingdings" w:hint="default"/>
       </w:rPr>
     </w:lvl>
   </w:abstractNum>
@@ -3411,7 +3357,7 @@
         <w:ind w:left="720" w:hanging="360"/>
       </w:pPr>
       <w:rPr>
-        <w:rFonts w:hint="default" w:ascii="Symbol" w:hAnsi="Symbol"/>
+        <w:rFonts w:ascii="Symbol" w:hAnsi="Symbol" w:hint="default"/>
       </w:rPr>
     </w:lvl>
     <w:lvl w:ilvl="1" w:tplc="08090003" w:tentative="1">
@@ -3423,7 +3369,7 @@
         <w:ind w:left="1440" w:hanging="360"/>
       </w:pPr>
       <w:rPr>
-        <w:rFonts w:hint="default" w:ascii="Courier New" w:hAnsi="Courier New" w:cs="Courier New"/>
+        <w:rFonts w:ascii="Courier New" w:hAnsi="Courier New" w:cs="Courier New" w:hint="default"/>
       </w:rPr>
     </w:lvl>
     <w:lvl w:ilvl="2" w:tplc="08090005" w:tentative="1">
@@ -3435,7 +3381,7 @@
         <w:ind w:left="2160" w:hanging="360"/>
       </w:pPr>
       <w:rPr>
-        <w:rFonts w:hint="default" w:ascii="Wingdings" w:hAnsi="Wingdings"/>
+        <w:rFonts w:ascii="Wingdings" w:hAnsi="Wingdings" w:hint="default"/>
       </w:rPr>
     </w:lvl>
     <w:lvl w:ilvl="3" w:tplc="08090001" w:tentative="1">
@@ -3447,7 +3393,7 @@
         <w:ind w:left="2880" w:hanging="360"/>
       </w:pPr>
       <w:rPr>
-        <w:rFonts w:hint="default" w:ascii="Symbol" w:hAnsi="Symbol"/>
+        <w:rFonts w:ascii="Symbol" w:hAnsi="Symbol" w:hint="default"/>
       </w:rPr>
     </w:lvl>
     <w:lvl w:ilvl="4" w:tplc="08090003" w:tentative="1">
@@ -3459,7 +3405,7 @@
         <w:ind w:left="3600" w:hanging="360"/>
       </w:pPr>
       <w:rPr>
-        <w:rFonts w:hint="default" w:ascii="Courier New" w:hAnsi="Courier New" w:cs="Courier New"/>
+        <w:rFonts w:ascii="Courier New" w:hAnsi="Courier New" w:cs="Courier New" w:hint="default"/>
       </w:rPr>
     </w:lvl>
     <w:lvl w:ilvl="5" w:tplc="08090005" w:tentative="1">
@@ -3471,7 +3417,7 @@
         <w:ind w:left="4320" w:hanging="360"/>
       </w:pPr>
       <w:rPr>
-        <w:rFonts w:hint="default" w:ascii="Wingdings" w:hAnsi="Wingdings"/>
+        <w:rFonts w:ascii="Wingdings" w:hAnsi="Wingdings" w:hint="default"/>
       </w:rPr>
     </w:lvl>
     <w:lvl w:ilvl="6" w:tplc="08090001" w:tentative="1">
@@ -3483,7 +3429,7 @@
         <w:ind w:left="5040" w:hanging="360"/>
       </w:pPr>
       <w:rPr>
-        <w:rFonts w:hint="default" w:ascii="Symbol" w:hAnsi="Symbol"/>
+        <w:rFonts w:ascii="Symbol" w:hAnsi="Symbol" w:hint="default"/>
       </w:rPr>
     </w:lvl>
     <w:lvl w:ilvl="7" w:tplc="08090003" w:tentative="1">
@@ -3495,7 +3441,7 @@
         <w:ind w:left="5760" w:hanging="360"/>
       </w:pPr>
       <w:rPr>
-        <w:rFonts w:hint="default" w:ascii="Courier New" w:hAnsi="Courier New" w:cs="Courier New"/>
+        <w:rFonts w:ascii="Courier New" w:hAnsi="Courier New" w:cs="Courier New" w:hint="default"/>
       </w:rPr>
     </w:lvl>
     <w:lvl w:ilvl="8" w:tplc="08090005" w:tentative="1">
@@ -3507,7 +3453,7 @@
         <w:ind w:left="6480" w:hanging="360"/>
       </w:pPr>
       <w:rPr>
-        <w:rFonts w:hint="default" w:ascii="Wingdings" w:hAnsi="Wingdings"/>
+        <w:rFonts w:ascii="Wingdings" w:hAnsi="Wingdings" w:hint="default"/>
       </w:rPr>
     </w:lvl>
   </w:abstractNum>
@@ -3523,7 +3469,7 @@
         <w:ind w:left="720" w:hanging="360"/>
       </w:pPr>
       <w:rPr>
-        <w:rFonts w:hint="default" w:ascii="Arial" w:hAnsi="Arial" w:cs="Arial" w:eastAsiaTheme="minorHAnsi"/>
+        <w:rFonts w:ascii="Arial" w:eastAsiaTheme="minorHAnsi" w:hAnsi="Arial" w:cs="Arial" w:hint="default"/>
         <w:b/>
       </w:rPr>
     </w:lvl>
@@ -3536,7 +3482,7 @@
         <w:ind w:left="1440" w:hanging="360"/>
       </w:pPr>
       <w:rPr>
-        <w:rFonts w:hint="default" w:ascii="Courier New" w:hAnsi="Courier New" w:cs="Courier New"/>
+        <w:rFonts w:ascii="Courier New" w:hAnsi="Courier New" w:cs="Courier New" w:hint="default"/>
       </w:rPr>
     </w:lvl>
     <w:lvl w:ilvl="2" w:tplc="08090005" w:tentative="1">
@@ -3548,7 +3494,7 @@
         <w:ind w:left="2160" w:hanging="360"/>
       </w:pPr>
       <w:rPr>
-        <w:rFonts w:hint="default" w:ascii="Wingdings" w:hAnsi="Wingdings"/>
+        <w:rFonts w:ascii="Wingdings" w:hAnsi="Wingdings" w:hint="default"/>
       </w:rPr>
     </w:lvl>
     <w:lvl w:ilvl="3" w:tplc="08090001" w:tentative="1">
@@ -3560,7 +3506,7 @@
         <w:ind w:left="2880" w:hanging="360"/>
       </w:pPr>
       <w:rPr>
-        <w:rFonts w:hint="default" w:ascii="Symbol" w:hAnsi="Symbol"/>
+        <w:rFonts w:ascii="Symbol" w:hAnsi="Symbol" w:hint="default"/>
       </w:rPr>
     </w:lvl>
     <w:lvl w:ilvl="4" w:tplc="08090003" w:tentative="1">
@@ -3572,7 +3518,7 @@
         <w:ind w:left="3600" w:hanging="360"/>
       </w:pPr>
       <w:rPr>
-        <w:rFonts w:hint="default" w:ascii="Courier New" w:hAnsi="Courier New" w:cs="Courier New"/>
+        <w:rFonts w:ascii="Courier New" w:hAnsi="Courier New" w:cs="Courier New" w:hint="default"/>
       </w:rPr>
     </w:lvl>
     <w:lvl w:ilvl="5" w:tplc="08090005" w:tentative="1">
@@ -3584,7 +3530,7 @@
         <w:ind w:left="4320" w:hanging="360"/>
       </w:pPr>
       <w:rPr>
-        <w:rFonts w:hint="default" w:ascii="Wingdings" w:hAnsi="Wingdings"/>
+        <w:rFonts w:ascii="Wingdings" w:hAnsi="Wingdings" w:hint="default"/>
       </w:rPr>
     </w:lvl>
     <w:lvl w:ilvl="6" w:tplc="08090001" w:tentative="1">
@@ -3596,7 +3542,7 @@
         <w:ind w:left="5040" w:hanging="360"/>
       </w:pPr>
       <w:rPr>
-        <w:rFonts w:hint="default" w:ascii="Symbol" w:hAnsi="Symbol"/>
+        <w:rFonts w:ascii="Symbol" w:hAnsi="Symbol" w:hint="default"/>
       </w:rPr>
     </w:lvl>
     <w:lvl w:ilvl="7" w:tplc="08090003" w:tentative="1">
@@ -3608,7 +3554,7 @@
         <w:ind w:left="5760" w:hanging="360"/>
       </w:pPr>
       <w:rPr>
-        <w:rFonts w:hint="default" w:ascii="Courier New" w:hAnsi="Courier New" w:cs="Courier New"/>
+        <w:rFonts w:ascii="Courier New" w:hAnsi="Courier New" w:cs="Courier New" w:hint="default"/>
       </w:rPr>
     </w:lvl>
     <w:lvl w:ilvl="8" w:tplc="08090005" w:tentative="1">
@@ -3620,7 +3566,7 @@
         <w:ind w:left="6480" w:hanging="360"/>
       </w:pPr>
       <w:rPr>
-        <w:rFonts w:hint="default" w:ascii="Wingdings" w:hAnsi="Wingdings"/>
+        <w:rFonts w:ascii="Wingdings" w:hAnsi="Wingdings" w:hint="default"/>
       </w:rPr>
     </w:lvl>
   </w:abstractNum>
@@ -3637,7 +3583,7 @@
         <w:ind w:left="720" w:hanging="360"/>
       </w:pPr>
       <w:rPr>
-        <w:rFonts w:hint="default" w:ascii="Calibri" w:hAnsi="Calibri"/>
+        <w:rFonts w:ascii="Calibri" w:hAnsi="Calibri" w:hint="default"/>
       </w:rPr>
     </w:lvl>
     <w:lvl w:ilvl="1" w:tplc="CBB8D44C">
@@ -3649,7 +3595,7 @@
         <w:ind w:left="1440" w:hanging="360"/>
       </w:pPr>
       <w:rPr>
-        <w:rFonts w:hint="default" w:ascii="Courier New" w:hAnsi="Courier New"/>
+        <w:rFonts w:ascii="Courier New" w:hAnsi="Courier New" w:hint="default"/>
       </w:rPr>
     </w:lvl>
     <w:lvl w:ilvl="2" w:tplc="E34EC874">
@@ -3661,7 +3607,7 @@
         <w:ind w:left="2160" w:hanging="360"/>
       </w:pPr>
       <w:rPr>
-        <w:rFonts w:hint="default" w:ascii="Wingdings" w:hAnsi="Wingdings"/>
+        <w:rFonts w:ascii="Wingdings" w:hAnsi="Wingdings" w:hint="default"/>
       </w:rPr>
     </w:lvl>
     <w:lvl w:ilvl="3" w:tplc="998C1FBE">
@@ -3673,7 +3619,7 @@
         <w:ind w:left="2880" w:hanging="360"/>
       </w:pPr>
       <w:rPr>
-        <w:rFonts w:hint="default" w:ascii="Symbol" w:hAnsi="Symbol"/>
+        <w:rFonts w:ascii="Symbol" w:hAnsi="Symbol" w:hint="default"/>
       </w:rPr>
     </w:lvl>
     <w:lvl w:ilvl="4" w:tplc="17C43D3E">
@@ -3685,7 +3631,7 @@
         <w:ind w:left="3600" w:hanging="360"/>
       </w:pPr>
       <w:rPr>
-        <w:rFonts w:hint="default" w:ascii="Courier New" w:hAnsi="Courier New"/>
+        <w:rFonts w:ascii="Courier New" w:hAnsi="Courier New" w:hint="default"/>
       </w:rPr>
     </w:lvl>
     <w:lvl w:ilvl="5" w:tplc="D2CA224E">
@@ -3697,7 +3643,7 @@
         <w:ind w:left="4320" w:hanging="360"/>
       </w:pPr>
       <w:rPr>
-        <w:rFonts w:hint="default" w:ascii="Wingdings" w:hAnsi="Wingdings"/>
+        <w:rFonts w:ascii="Wingdings" w:hAnsi="Wingdings" w:hint="default"/>
       </w:rPr>
     </w:lvl>
     <w:lvl w:ilvl="6" w:tplc="67360A70">
@@ -3709,7 +3655,7 @@
         <w:ind w:left="5040" w:hanging="360"/>
       </w:pPr>
       <w:rPr>
-        <w:rFonts w:hint="default" w:ascii="Symbol" w:hAnsi="Symbol"/>
+        <w:rFonts w:ascii="Symbol" w:hAnsi="Symbol" w:hint="default"/>
       </w:rPr>
     </w:lvl>
     <w:lvl w:ilvl="7" w:tplc="D3668150">
@@ -3721,7 +3667,7 @@
         <w:ind w:left="5760" w:hanging="360"/>
       </w:pPr>
       <w:rPr>
-        <w:rFonts w:hint="default" w:ascii="Courier New" w:hAnsi="Courier New"/>
+        <w:rFonts w:ascii="Courier New" w:hAnsi="Courier New" w:hint="default"/>
       </w:rPr>
     </w:lvl>
     <w:lvl w:ilvl="8" w:tplc="750241A8">
@@ -3733,7 +3679,7 @@
         <w:ind w:left="6480" w:hanging="360"/>
       </w:pPr>
       <w:rPr>
-        <w:rFonts w:hint="default" w:ascii="Wingdings" w:hAnsi="Wingdings"/>
+        <w:rFonts w:ascii="Wingdings" w:hAnsi="Wingdings" w:hint="default"/>
       </w:rPr>
     </w:lvl>
   </w:abstractNum>
@@ -3762,7 +3708,7 @@
         <w:ind w:left="1800" w:hanging="360"/>
       </w:pPr>
       <w:rPr>
-        <w:rFonts w:hint="default" w:ascii="Courier New" w:hAnsi="Courier New" w:cs="Courier New"/>
+        <w:rFonts w:ascii="Courier New" w:hAnsi="Courier New" w:cs="Courier New" w:hint="default"/>
       </w:rPr>
     </w:lvl>
     <w:lvl w:ilvl="2" w:tplc="08090005" w:tentative="1">
@@ -3774,7 +3720,7 @@
         <w:ind w:left="2520" w:hanging="360"/>
       </w:pPr>
       <w:rPr>
-        <w:rFonts w:hint="default" w:ascii="Wingdings" w:hAnsi="Wingdings"/>
+        <w:rFonts w:ascii="Wingdings" w:hAnsi="Wingdings" w:hint="default"/>
       </w:rPr>
     </w:lvl>
     <w:lvl w:ilvl="3" w:tplc="08090001" w:tentative="1">
@@ -3786,7 +3732,7 @@
         <w:ind w:left="3240" w:hanging="360"/>
       </w:pPr>
       <w:rPr>
-        <w:rFonts w:hint="default" w:ascii="Symbol" w:hAnsi="Symbol"/>
+        <w:rFonts w:ascii="Symbol" w:hAnsi="Symbol" w:hint="default"/>
       </w:rPr>
     </w:lvl>
     <w:lvl w:ilvl="4" w:tplc="08090003" w:tentative="1">
@@ -3798,7 +3744,7 @@
         <w:ind w:left="3960" w:hanging="360"/>
       </w:pPr>
       <w:rPr>
-        <w:rFonts w:hint="default" w:ascii="Courier New" w:hAnsi="Courier New" w:cs="Courier New"/>
+        <w:rFonts w:ascii="Courier New" w:hAnsi="Courier New" w:cs="Courier New" w:hint="default"/>
       </w:rPr>
     </w:lvl>
     <w:lvl w:ilvl="5" w:tplc="08090005" w:tentative="1">
@@ -3810,7 +3756,7 @@
         <w:ind w:left="4680" w:hanging="360"/>
       </w:pPr>
       <w:rPr>
-        <w:rFonts w:hint="default" w:ascii="Wingdings" w:hAnsi="Wingdings"/>
+        <w:rFonts w:ascii="Wingdings" w:hAnsi="Wingdings" w:hint="default"/>
       </w:rPr>
     </w:lvl>
     <w:lvl w:ilvl="6" w:tplc="08090001" w:tentative="1">
@@ -3822,7 +3768,7 @@
         <w:ind w:left="5400" w:hanging="360"/>
       </w:pPr>
       <w:rPr>
-        <w:rFonts w:hint="default" w:ascii="Symbol" w:hAnsi="Symbol"/>
+        <w:rFonts w:ascii="Symbol" w:hAnsi="Symbol" w:hint="default"/>
       </w:rPr>
     </w:lvl>
     <w:lvl w:ilvl="7" w:tplc="08090003" w:tentative="1">
@@ -3834,7 +3780,7 @@
         <w:ind w:left="6120" w:hanging="360"/>
       </w:pPr>
       <w:rPr>
-        <w:rFonts w:hint="default" w:ascii="Courier New" w:hAnsi="Courier New" w:cs="Courier New"/>
+        <w:rFonts w:ascii="Courier New" w:hAnsi="Courier New" w:cs="Courier New" w:hint="default"/>
       </w:rPr>
     </w:lvl>
     <w:lvl w:ilvl="8" w:tplc="08090005" w:tentative="1">
@@ -3846,7 +3792,7 @@
         <w:ind w:left="6840" w:hanging="360"/>
       </w:pPr>
       <w:rPr>
-        <w:rFonts w:hint="default" w:ascii="Wingdings" w:hAnsi="Wingdings"/>
+        <w:rFonts w:ascii="Wingdings" w:hAnsi="Wingdings" w:hint="default"/>
       </w:rPr>
     </w:lvl>
   </w:abstractNum>
@@ -3862,7 +3808,7 @@
         <w:ind w:left="720" w:hanging="360"/>
       </w:pPr>
       <w:rPr>
-        <w:rFonts w:hint="default" w:ascii="Arial" w:hAnsi="Arial" w:cs="Arial" w:eastAsiaTheme="minorHAnsi"/>
+        <w:rFonts w:ascii="Arial" w:eastAsiaTheme="minorHAnsi" w:hAnsi="Arial" w:cs="Arial" w:hint="default"/>
       </w:rPr>
     </w:lvl>
     <w:lvl w:ilvl="1" w:tplc="08090003" w:tentative="1">
@@ -3874,7 +3820,7 @@
         <w:ind w:left="1440" w:hanging="360"/>
       </w:pPr>
       <w:rPr>
-        <w:rFonts w:hint="default" w:ascii="Courier New" w:hAnsi="Courier New" w:cs="Courier New"/>
+        <w:rFonts w:ascii="Courier New" w:hAnsi="Courier New" w:cs="Courier New" w:hint="default"/>
       </w:rPr>
     </w:lvl>
     <w:lvl w:ilvl="2" w:tplc="08090005" w:tentative="1">
@@ -3886,7 +3832,7 @@
         <w:ind w:left="2160" w:hanging="360"/>
       </w:pPr>
       <w:rPr>
-        <w:rFonts w:hint="default" w:ascii="Wingdings" w:hAnsi="Wingdings"/>
+        <w:rFonts w:ascii="Wingdings" w:hAnsi="Wingdings" w:hint="default"/>
       </w:rPr>
     </w:lvl>
     <w:lvl w:ilvl="3" w:tplc="08090001" w:tentative="1">
@@ -3898,7 +3844,7 @@
         <w:ind w:left="2880" w:hanging="360"/>
       </w:pPr>
       <w:rPr>
-        <w:rFonts w:hint="default" w:ascii="Symbol" w:hAnsi="Symbol"/>
+        <w:rFonts w:ascii="Symbol" w:hAnsi="Symbol" w:hint="default"/>
       </w:rPr>
     </w:lvl>
     <w:lvl w:ilvl="4" w:tplc="08090003" w:tentative="1">
@@ -3910,7 +3856,7 @@
         <w:ind w:left="3600" w:hanging="360"/>
       </w:pPr>
       <w:rPr>
-        <w:rFonts w:hint="default" w:ascii="Courier New" w:hAnsi="Courier New" w:cs="Courier New"/>
+        <w:rFonts w:ascii="Courier New" w:hAnsi="Courier New" w:cs="Courier New" w:hint="default"/>
       </w:rPr>
     </w:lvl>
     <w:lvl w:ilvl="5" w:tplc="08090005" w:tentative="1">
@@ -3922,7 +3868,7 @@
         <w:ind w:left="4320" w:hanging="360"/>
       </w:pPr>
       <w:rPr>
-        <w:rFonts w:hint="default" w:ascii="Wingdings" w:hAnsi="Wingdings"/>
+        <w:rFonts w:ascii="Wingdings" w:hAnsi="Wingdings" w:hint="default"/>
       </w:rPr>
     </w:lvl>
     <w:lvl w:ilvl="6" w:tplc="08090001" w:tentative="1">
@@ -3934,7 +3880,7 @@
         <w:ind w:left="5040" w:hanging="360"/>
       </w:pPr>
       <w:rPr>
-        <w:rFonts w:hint="default" w:ascii="Symbol" w:hAnsi="Symbol"/>
+        <w:rFonts w:ascii="Symbol" w:hAnsi="Symbol" w:hint="default"/>
       </w:rPr>
     </w:lvl>
     <w:lvl w:ilvl="7" w:tplc="08090003" w:tentative="1">
@@ -3946,7 +3892,7 @@
         <w:ind w:left="5760" w:hanging="360"/>
       </w:pPr>
       <w:rPr>
-        <w:rFonts w:hint="default" w:ascii="Courier New" w:hAnsi="Courier New" w:cs="Courier New"/>
+        <w:rFonts w:ascii="Courier New" w:hAnsi="Courier New" w:cs="Courier New" w:hint="default"/>
       </w:rPr>
     </w:lvl>
     <w:lvl w:ilvl="8" w:tplc="08090005" w:tentative="1">
@@ -3958,7 +3904,7 @@
         <w:ind w:left="6480" w:hanging="360"/>
       </w:pPr>
       <w:rPr>
-        <w:rFonts w:hint="default" w:ascii="Wingdings" w:hAnsi="Wingdings"/>
+        <w:rFonts w:ascii="Wingdings" w:hAnsi="Wingdings" w:hint="default"/>
       </w:rPr>
     </w:lvl>
   </w:abstractNum>
@@ -3975,7 +3921,7 @@
         <w:ind w:left="720" w:hanging="360"/>
       </w:pPr>
       <w:rPr>
-        <w:rFonts w:hint="default" w:ascii="Symbol" w:hAnsi="Symbol"/>
+        <w:rFonts w:ascii="Symbol" w:hAnsi="Symbol" w:hint="default"/>
       </w:rPr>
     </w:lvl>
     <w:lvl w:ilvl="1" w:tplc="08090003" w:tentative="1">
@@ -3987,7 +3933,7 @@
         <w:ind w:left="1440" w:hanging="360"/>
       </w:pPr>
       <w:rPr>
-        <w:rFonts w:hint="default" w:ascii="Courier New" w:hAnsi="Courier New" w:cs="Courier New"/>
+        <w:rFonts w:ascii="Courier New" w:hAnsi="Courier New" w:cs="Courier New" w:hint="default"/>
       </w:rPr>
     </w:lvl>
     <w:lvl w:ilvl="2" w:tplc="08090005" w:tentative="1">
@@ -3999,7 +3945,7 @@
         <w:ind w:left="2160" w:hanging="360"/>
       </w:pPr>
       <w:rPr>
-        <w:rFonts w:hint="default" w:ascii="Wingdings" w:hAnsi="Wingdings"/>
+        <w:rFonts w:ascii="Wingdings" w:hAnsi="Wingdings" w:hint="default"/>
       </w:rPr>
     </w:lvl>
     <w:lvl w:ilvl="3" w:tplc="08090001" w:tentative="1">
@@ -4011,7 +3957,7 @@
         <w:ind w:left="2880" w:hanging="360"/>
       </w:pPr>
       <w:rPr>
-        <w:rFonts w:hint="default" w:ascii="Symbol" w:hAnsi="Symbol"/>
+        <w:rFonts w:ascii="Symbol" w:hAnsi="Symbol" w:hint="default"/>
       </w:rPr>
     </w:lvl>
     <w:lvl w:ilvl="4" w:tplc="08090003" w:tentative="1">
@@ -4023,7 +3969,7 @@
         <w:ind w:left="3600" w:hanging="360"/>
       </w:pPr>
       <w:rPr>
-        <w:rFonts w:hint="default" w:ascii="Courier New" w:hAnsi="Courier New" w:cs="Courier New"/>
+        <w:rFonts w:ascii="Courier New" w:hAnsi="Courier New" w:cs="Courier New" w:hint="default"/>
       </w:rPr>
     </w:lvl>
     <w:lvl w:ilvl="5" w:tplc="08090005" w:tentative="1">
@@ -4035,7 +3981,7 @@
         <w:ind w:left="4320" w:hanging="360"/>
       </w:pPr>
       <w:rPr>
-        <w:rFonts w:hint="default" w:ascii="Wingdings" w:hAnsi="Wingdings"/>
+        <w:rFonts w:ascii="Wingdings" w:hAnsi="Wingdings" w:hint="default"/>
       </w:rPr>
     </w:lvl>
     <w:lvl w:ilvl="6" w:tplc="08090001" w:tentative="1">
@@ -4047,7 +3993,7 @@
         <w:ind w:left="5040" w:hanging="360"/>
       </w:pPr>
       <w:rPr>
-        <w:rFonts w:hint="default" w:ascii="Symbol" w:hAnsi="Symbol"/>
+        <w:rFonts w:ascii="Symbol" w:hAnsi="Symbol" w:hint="default"/>
       </w:rPr>
     </w:lvl>
     <w:lvl w:ilvl="7" w:tplc="08090003" w:tentative="1">
@@ -4059,7 +4005,7 @@
         <w:ind w:left="5760" w:hanging="360"/>
       </w:pPr>
       <w:rPr>
-        <w:rFonts w:hint="default" w:ascii="Courier New" w:hAnsi="Courier New" w:cs="Courier New"/>
+        <w:rFonts w:ascii="Courier New" w:hAnsi="Courier New" w:cs="Courier New" w:hint="default"/>
       </w:rPr>
     </w:lvl>
     <w:lvl w:ilvl="8" w:tplc="08090005" w:tentative="1">
@@ -4071,7 +4017,7 @@
         <w:ind w:left="6480" w:hanging="360"/>
       </w:pPr>
       <w:rPr>
-        <w:rFonts w:hint="default" w:ascii="Wingdings" w:hAnsi="Wingdings"/>
+        <w:rFonts w:ascii="Wingdings" w:hAnsi="Wingdings" w:hint="default"/>
       </w:rPr>
     </w:lvl>
   </w:abstractNum>
@@ -4088,7 +4034,7 @@
         <w:ind w:left="720" w:hanging="360"/>
       </w:pPr>
       <w:rPr>
-        <w:rFonts w:hint="default" w:ascii="Arial" w:hAnsi="Arial"/>
+        <w:rFonts w:ascii="Arial" w:hAnsi="Arial" w:hint="default"/>
       </w:rPr>
     </w:lvl>
     <w:lvl w:ilvl="1" w:tplc="3A622426">
@@ -4100,7 +4046,7 @@
         <w:ind w:left="1440" w:hanging="360"/>
       </w:pPr>
       <w:rPr>
-        <w:rFonts w:hint="default" w:ascii="Courier New" w:hAnsi="Courier New"/>
+        <w:rFonts w:ascii="Courier New" w:hAnsi="Courier New" w:hint="default"/>
       </w:rPr>
     </w:lvl>
     <w:lvl w:ilvl="2" w:tplc="4AD2CBDC">
@@ -4112,7 +4058,7 @@
         <w:ind w:left="2160" w:hanging="360"/>
       </w:pPr>
       <w:rPr>
-        <w:rFonts w:hint="default" w:ascii="Wingdings" w:hAnsi="Wingdings"/>
+        <w:rFonts w:ascii="Wingdings" w:hAnsi="Wingdings" w:hint="default"/>
       </w:rPr>
     </w:lvl>
     <w:lvl w:ilvl="3" w:tplc="4CA26A52">
@@ -4124,7 +4070,7 @@
         <w:ind w:left="2880" w:hanging="360"/>
       </w:pPr>
       <w:rPr>
-        <w:rFonts w:hint="default" w:ascii="Symbol" w:hAnsi="Symbol"/>
+        <w:rFonts w:ascii="Symbol" w:hAnsi="Symbol" w:hint="default"/>
       </w:rPr>
     </w:lvl>
     <w:lvl w:ilvl="4" w:tplc="52923BCA">
@@ -4136,7 +4082,7 @@
         <w:ind w:left="3600" w:hanging="360"/>
       </w:pPr>
       <w:rPr>
-        <w:rFonts w:hint="default" w:ascii="Courier New" w:hAnsi="Courier New"/>
+        <w:rFonts w:ascii="Courier New" w:hAnsi="Courier New" w:hint="default"/>
       </w:rPr>
     </w:lvl>
     <w:lvl w:ilvl="5" w:tplc="34E6BEEE">
@@ -4148,7 +4094,7 @@
         <w:ind w:left="4320" w:hanging="360"/>
       </w:pPr>
       <w:rPr>
-        <w:rFonts w:hint="default" w:ascii="Wingdings" w:hAnsi="Wingdings"/>
+        <w:rFonts w:ascii="Wingdings" w:hAnsi="Wingdings" w:hint="default"/>
       </w:rPr>
     </w:lvl>
     <w:lvl w:ilvl="6" w:tplc="326E2036">
@@ -4160,7 +4106,7 @@
         <w:ind w:left="5040" w:hanging="360"/>
       </w:pPr>
       <w:rPr>
-        <w:rFonts w:hint="default" w:ascii="Symbol" w:hAnsi="Symbol"/>
+        <w:rFonts w:ascii="Symbol" w:hAnsi="Symbol" w:hint="default"/>
       </w:rPr>
     </w:lvl>
     <w:lvl w:ilvl="7" w:tplc="FC3C23F2">
@@ -4172,7 +4118,7 @@
         <w:ind w:left="5760" w:hanging="360"/>
       </w:pPr>
       <w:rPr>
-        <w:rFonts w:hint="default" w:ascii="Courier New" w:hAnsi="Courier New"/>
+        <w:rFonts w:ascii="Courier New" w:hAnsi="Courier New" w:hint="default"/>
       </w:rPr>
     </w:lvl>
     <w:lvl w:ilvl="8" w:tplc="548835DA">
@@ -4184,7 +4130,7 @@
         <w:ind w:left="6480" w:hanging="360"/>
       </w:pPr>
       <w:rPr>
-        <w:rFonts w:hint="default" w:ascii="Wingdings" w:hAnsi="Wingdings"/>
+        <w:rFonts w:ascii="Wingdings" w:hAnsi="Wingdings" w:hint="default"/>
       </w:rPr>
     </w:lvl>
   </w:abstractNum>
@@ -4200,7 +4146,7 @@
         <w:ind w:left="720" w:hanging="360"/>
       </w:pPr>
       <w:rPr>
-        <w:rFonts w:hint="default" w:ascii="Arial" w:hAnsi="Arial" w:cs="Arial" w:eastAsiaTheme="minorHAnsi"/>
+        <w:rFonts w:ascii="Arial" w:eastAsiaTheme="minorHAnsi" w:hAnsi="Arial" w:cs="Arial" w:hint="default"/>
       </w:rPr>
     </w:lvl>
     <w:lvl w:ilvl="1" w:tplc="08090003" w:tentative="1">
@@ -4212,7 +4158,7 @@
         <w:ind w:left="1440" w:hanging="360"/>
       </w:pPr>
       <w:rPr>
-        <w:rFonts w:hint="default" w:ascii="Courier New" w:hAnsi="Courier New" w:cs="Courier New"/>
+        <w:rFonts w:ascii="Courier New" w:hAnsi="Courier New" w:cs="Courier New" w:hint="default"/>
       </w:rPr>
     </w:lvl>
     <w:lvl w:ilvl="2" w:tplc="08090005" w:tentative="1">
@@ -4224,7 +4170,7 @@
         <w:ind w:left="2160" w:hanging="360"/>
       </w:pPr>
       <w:rPr>
-        <w:rFonts w:hint="default" w:ascii="Wingdings" w:hAnsi="Wingdings"/>
+        <w:rFonts w:ascii="Wingdings" w:hAnsi="Wingdings" w:hint="default"/>
       </w:rPr>
     </w:lvl>
     <w:lvl w:ilvl="3" w:tplc="08090001" w:tentative="1">
@@ -4236,7 +4182,7 @@
         <w:ind w:left="2880" w:hanging="360"/>
       </w:pPr>
       <w:rPr>
-        <w:rFonts w:hint="default" w:ascii="Symbol" w:hAnsi="Symbol"/>
+        <w:rFonts w:ascii="Symbol" w:hAnsi="Symbol" w:hint="default"/>
       </w:rPr>
     </w:lvl>
     <w:lvl w:ilvl="4" w:tplc="08090003" w:tentative="1">
@@ -4248,7 +4194,7 @@
         <w:ind w:left="3600" w:hanging="360"/>
       </w:pPr>
       <w:rPr>
-        <w:rFonts w:hint="default" w:ascii="Courier New" w:hAnsi="Courier New" w:cs="Courier New"/>
+        <w:rFonts w:ascii="Courier New" w:hAnsi="Courier New" w:cs="Courier New" w:hint="default"/>
       </w:rPr>
     </w:lvl>
     <w:lvl w:ilvl="5" w:tplc="08090005" w:tentative="1">
@@ -4260,7 +4206,7 @@
         <w:ind w:left="4320" w:hanging="360"/>
       </w:pPr>
       <w:rPr>
-        <w:rFonts w:hint="default" w:ascii="Wingdings" w:hAnsi="Wingdings"/>
+        <w:rFonts w:ascii="Wingdings" w:hAnsi="Wingdings" w:hint="default"/>
       </w:rPr>
     </w:lvl>
     <w:lvl w:ilvl="6" w:tplc="08090001" w:tentative="1">
@@ -4272,7 +4218,7 @@
         <w:ind w:left="5040" w:hanging="360"/>
       </w:pPr>
       <w:rPr>
-        <w:rFonts w:hint="default" w:ascii="Symbol" w:hAnsi="Symbol"/>
+        <w:rFonts w:ascii="Symbol" w:hAnsi="Symbol" w:hint="default"/>
       </w:rPr>
     </w:lvl>
     <w:lvl w:ilvl="7" w:tplc="08090003" w:tentative="1">
@@ -4284,7 +4230,7 @@
         <w:ind w:left="5760" w:hanging="360"/>
       </w:pPr>
       <w:rPr>
-        <w:rFonts w:hint="default" w:ascii="Courier New" w:hAnsi="Courier New" w:cs="Courier New"/>
+        <w:rFonts w:ascii="Courier New" w:hAnsi="Courier New" w:cs="Courier New" w:hint="default"/>
       </w:rPr>
     </w:lvl>
     <w:lvl w:ilvl="8" w:tplc="08090005" w:tentative="1">
@@ -4296,7 +4242,7 @@
         <w:ind w:left="6480" w:hanging="360"/>
       </w:pPr>
       <w:rPr>
-        <w:rFonts w:hint="default" w:ascii="Wingdings" w:hAnsi="Wingdings"/>
+        <w:rFonts w:ascii="Wingdings" w:hAnsi="Wingdings" w:hint="default"/>
       </w:rPr>
     </w:lvl>
   </w:abstractNum>
@@ -4312,7 +4258,7 @@
         <w:ind w:left="720" w:hanging="360"/>
       </w:pPr>
       <w:rPr>
-        <w:rFonts w:hint="default" w:ascii="Arial" w:hAnsi="Arial" w:cs="Arial" w:eastAsiaTheme="minorHAnsi"/>
+        <w:rFonts w:ascii="Arial" w:eastAsiaTheme="minorHAnsi" w:hAnsi="Arial" w:cs="Arial" w:hint="default"/>
       </w:rPr>
     </w:lvl>
     <w:lvl w:ilvl="1" w:tplc="08090003" w:tentative="1">
@@ -4324,7 +4270,7 @@
         <w:ind w:left="1440" w:hanging="360"/>
       </w:pPr>
       <w:rPr>
-        <w:rFonts w:hint="default" w:ascii="Courier New" w:hAnsi="Courier New" w:cs="Courier New"/>
+        <w:rFonts w:ascii="Courier New" w:hAnsi="Courier New" w:cs="Courier New" w:hint="default"/>
       </w:rPr>
     </w:lvl>
     <w:lvl w:ilvl="2" w:tplc="08090005" w:tentative="1">
@@ -4336,7 +4282,7 @@
         <w:ind w:left="2160" w:hanging="360"/>
       </w:pPr>
       <w:rPr>
-        <w:rFonts w:hint="default" w:ascii="Wingdings" w:hAnsi="Wingdings"/>
+        <w:rFonts w:ascii="Wingdings" w:hAnsi="Wingdings" w:hint="default"/>
       </w:rPr>
     </w:lvl>
     <w:lvl w:ilvl="3" w:tplc="08090001" w:tentative="1">
@@ -4348,7 +4294,7 @@
         <w:ind w:left="2880" w:hanging="360"/>
       </w:pPr>
       <w:rPr>
-        <w:rFonts w:hint="default" w:ascii="Symbol" w:hAnsi="Symbol"/>
+        <w:rFonts w:ascii="Symbol" w:hAnsi="Symbol" w:hint="default"/>
       </w:rPr>
     </w:lvl>
     <w:lvl w:ilvl="4" w:tplc="08090003" w:tentative="1">
@@ -4360,7 +4306,7 @@
         <w:ind w:left="3600" w:hanging="360"/>
       </w:pPr>
       <w:rPr>
-        <w:rFonts w:hint="default" w:ascii="Courier New" w:hAnsi="Courier New" w:cs="Courier New"/>
+        <w:rFonts w:ascii="Courier New" w:hAnsi="Courier New" w:cs="Courier New" w:hint="default"/>
       </w:rPr>
     </w:lvl>
     <w:lvl w:ilvl="5" w:tplc="08090005" w:tentative="1">
@@ -4372,7 +4318,7 @@
         <w:ind w:left="4320" w:hanging="360"/>
       </w:pPr>
       <w:rPr>
-        <w:rFonts w:hint="default" w:ascii="Wingdings" w:hAnsi="Wingdings"/>
+        <w:rFonts w:ascii="Wingdings" w:hAnsi="Wingdings" w:hint="default"/>
       </w:rPr>
     </w:lvl>
     <w:lvl w:ilvl="6" w:tplc="08090001" w:tentative="1">
@@ -4384,7 +4330,7 @@
         <w:ind w:left="5040" w:hanging="360"/>
       </w:pPr>
       <w:rPr>
-        <w:rFonts w:hint="default" w:ascii="Symbol" w:hAnsi="Symbol"/>
+        <w:rFonts w:ascii="Symbol" w:hAnsi="Symbol" w:hint="default"/>
       </w:rPr>
     </w:lvl>
     <w:lvl w:ilvl="7" w:tplc="08090003" w:tentative="1">
@@ -4396,7 +4342,7 @@
         <w:ind w:left="5760" w:hanging="360"/>
       </w:pPr>
       <w:rPr>
-        <w:rFonts w:hint="default" w:ascii="Courier New" w:hAnsi="Courier New" w:cs="Courier New"/>
+        <w:rFonts w:ascii="Courier New" w:hAnsi="Courier New" w:cs="Courier New" w:hint="default"/>
       </w:rPr>
     </w:lvl>
     <w:lvl w:ilvl="8" w:tplc="08090005" w:tentative="1">
@@ -4408,7 +4354,7 @@
         <w:ind w:left="6480" w:hanging="360"/>
       </w:pPr>
       <w:rPr>
-        <w:rFonts w:hint="default" w:ascii="Wingdings" w:hAnsi="Wingdings"/>
+        <w:rFonts w:ascii="Wingdings" w:hAnsi="Wingdings" w:hint="default"/>
       </w:rPr>
     </w:lvl>
   </w:abstractNum>
@@ -4424,7 +4370,7 @@
         <w:ind w:left="1080" w:hanging="360"/>
       </w:pPr>
       <w:rPr>
-        <w:rFonts w:hint="default" w:ascii="Arial" w:hAnsi="Arial" w:cs="Arial" w:eastAsiaTheme="minorHAnsi"/>
+        <w:rFonts w:ascii="Arial" w:eastAsiaTheme="minorHAnsi" w:hAnsi="Arial" w:cs="Arial" w:hint="default"/>
       </w:rPr>
     </w:lvl>
     <w:lvl w:ilvl="1" w:tplc="08090003" w:tentative="1">
@@ -4436,7 +4382,7 @@
         <w:ind w:left="1800" w:hanging="360"/>
       </w:pPr>
       <w:rPr>
-        <w:rFonts w:hint="default" w:ascii="Courier New" w:hAnsi="Courier New" w:cs="Courier New"/>
+        <w:rFonts w:ascii="Courier New" w:hAnsi="Courier New" w:cs="Courier New" w:hint="default"/>
       </w:rPr>
     </w:lvl>
     <w:lvl w:ilvl="2" w:tplc="08090005" w:tentative="1">
@@ -4448,7 +4394,7 @@
         <w:ind w:left="2520" w:hanging="360"/>
       </w:pPr>
       <w:rPr>
-        <w:rFonts w:hint="default" w:ascii="Wingdings" w:hAnsi="Wingdings"/>
+        <w:rFonts w:ascii="Wingdings" w:hAnsi="Wingdings" w:hint="default"/>
       </w:rPr>
     </w:lvl>
     <w:lvl w:ilvl="3" w:tplc="08090001" w:tentative="1">
@@ -4460,7 +4406,7 @@
         <w:ind w:left="3240" w:hanging="360"/>
       </w:pPr>
       <w:rPr>
-        <w:rFonts w:hint="default" w:ascii="Symbol" w:hAnsi="Symbol"/>
+        <w:rFonts w:ascii="Symbol" w:hAnsi="Symbol" w:hint="default"/>
       </w:rPr>
     </w:lvl>
     <w:lvl w:ilvl="4" w:tplc="08090003" w:tentative="1">
@@ -4472,7 +4418,7 @@
         <w:ind w:left="3960" w:hanging="360"/>
       </w:pPr>
       <w:rPr>
-        <w:rFonts w:hint="default" w:ascii="Courier New" w:hAnsi="Courier New" w:cs="Courier New"/>
+        <w:rFonts w:ascii="Courier New" w:hAnsi="Courier New" w:cs="Courier New" w:hint="default"/>
       </w:rPr>
     </w:lvl>
     <w:lvl w:ilvl="5" w:tplc="08090005" w:tentative="1">
@@ -4484,7 +4430,7 @@
         <w:ind w:left="4680" w:hanging="360"/>
       </w:pPr>
       <w:rPr>
-        <w:rFonts w:hint="default" w:ascii="Wingdings" w:hAnsi="Wingdings"/>
+        <w:rFonts w:ascii="Wingdings" w:hAnsi="Wingdings" w:hint="default"/>
       </w:rPr>
     </w:lvl>
     <w:lvl w:ilvl="6" w:tplc="08090001" w:tentative="1">
@@ -4496,7 +4442,7 @@
         <w:ind w:left="5400" w:hanging="360"/>
       </w:pPr>
       <w:rPr>
-        <w:rFonts w:hint="default" w:ascii="Symbol" w:hAnsi="Symbol"/>
+        <w:rFonts w:ascii="Symbol" w:hAnsi="Symbol" w:hint="default"/>
       </w:rPr>
     </w:lvl>
     <w:lvl w:ilvl="7" w:tplc="08090003" w:tentative="1">
@@ -4508,7 +4454,7 @@
         <w:ind w:left="6120" w:hanging="360"/>
       </w:pPr>
       <w:rPr>
-        <w:rFonts w:hint="default" w:ascii="Courier New" w:hAnsi="Courier New" w:cs="Courier New"/>
+        <w:rFonts w:ascii="Courier New" w:hAnsi="Courier New" w:cs="Courier New" w:hint="default"/>
       </w:rPr>
     </w:lvl>
     <w:lvl w:ilvl="8" w:tplc="08090005" w:tentative="1">
@@ -4520,7 +4466,7 @@
         <w:ind w:left="6840" w:hanging="360"/>
       </w:pPr>
       <w:rPr>
-        <w:rFonts w:hint="default" w:ascii="Wingdings" w:hAnsi="Wingdings"/>
+        <w:rFonts w:ascii="Wingdings" w:hAnsi="Wingdings" w:hint="default"/>
       </w:rPr>
     </w:lvl>
   </w:abstractNum>
@@ -4537,7 +4483,7 @@
         <w:ind w:left="720" w:hanging="360"/>
       </w:pPr>
       <w:rPr>
-        <w:rFonts w:hint="default" w:ascii="Symbol" w:hAnsi="Symbol"/>
+        <w:rFonts w:ascii="Symbol" w:hAnsi="Symbol" w:hint="default"/>
       </w:rPr>
     </w:lvl>
     <w:lvl w:ilvl="1" w:tplc="08090003" w:tentative="1">
@@ -4549,7 +4495,7 @@
         <w:ind w:left="1440" w:hanging="360"/>
       </w:pPr>
       <w:rPr>
-        <w:rFonts w:hint="default" w:ascii="Courier New" w:hAnsi="Courier New" w:cs="Courier New"/>
+        <w:rFonts w:ascii="Courier New" w:hAnsi="Courier New" w:cs="Courier New" w:hint="default"/>
       </w:rPr>
     </w:lvl>
     <w:lvl w:ilvl="2" w:tplc="08090005" w:tentative="1">
@@ -4561,7 +4507,7 @@
         <w:ind w:left="2160" w:hanging="360"/>
       </w:pPr>
       <w:rPr>
-        <w:rFonts w:hint="default" w:ascii="Wingdings" w:hAnsi="Wingdings"/>
+        <w:rFonts w:ascii="Wingdings" w:hAnsi="Wingdings" w:hint="default"/>
       </w:rPr>
     </w:lvl>
     <w:lvl w:ilvl="3" w:tplc="08090001" w:tentative="1">
@@ -4573,7 +4519,7 @@
         <w:ind w:left="2880" w:hanging="360"/>
       </w:pPr>
       <w:rPr>
-        <w:rFonts w:hint="default" w:ascii="Symbol" w:hAnsi="Symbol"/>
+        <w:rFonts w:ascii="Symbol" w:hAnsi="Symbol" w:hint="default"/>
       </w:rPr>
     </w:lvl>
     <w:lvl w:ilvl="4" w:tplc="08090003" w:tentative="1">
@@ -4585,7 +4531,7 @@
         <w:ind w:left="3600" w:hanging="360"/>
       </w:pPr>
       <w:rPr>
-        <w:rFonts w:hint="default" w:ascii="Courier New" w:hAnsi="Courier New" w:cs="Courier New"/>
+        <w:rFonts w:ascii="Courier New" w:hAnsi="Courier New" w:cs="Courier New" w:hint="default"/>
       </w:rPr>
     </w:lvl>
     <w:lvl w:ilvl="5" w:tplc="08090005" w:tentative="1">
@@ -4597,7 +4543,7 @@
         <w:ind w:left="4320" w:hanging="360"/>
       </w:pPr>
       <w:rPr>
-        <w:rFonts w:hint="default" w:ascii="Wingdings" w:hAnsi="Wingdings"/>
+        <w:rFonts w:ascii="Wingdings" w:hAnsi="Wingdings" w:hint="default"/>
       </w:rPr>
     </w:lvl>
     <w:lvl w:ilvl="6" w:tplc="08090001" w:tentative="1">
@@ -4609,7 +4555,7 @@
         <w:ind w:left="5040" w:hanging="360"/>
       </w:pPr>
       <w:rPr>
-        <w:rFonts w:hint="default" w:ascii="Symbol" w:hAnsi="Symbol"/>
+        <w:rFonts w:ascii="Symbol" w:hAnsi="Symbol" w:hint="default"/>
       </w:rPr>
     </w:lvl>
     <w:lvl w:ilvl="7" w:tplc="08090003" w:tentative="1">
@@ -4621,7 +4567,7 @@
         <w:ind w:left="5760" w:hanging="360"/>
       </w:pPr>
       <w:rPr>
-        <w:rFonts w:hint="default" w:ascii="Courier New" w:hAnsi="Courier New" w:cs="Courier New"/>
+        <w:rFonts w:ascii="Courier New" w:hAnsi="Courier New" w:cs="Courier New" w:hint="default"/>
       </w:rPr>
     </w:lvl>
     <w:lvl w:ilvl="8" w:tplc="08090005" w:tentative="1">
@@ -4633,7 +4579,7 @@
         <w:ind w:left="6480" w:hanging="360"/>
       </w:pPr>
       <w:rPr>
-        <w:rFonts w:hint="default" w:ascii="Wingdings" w:hAnsi="Wingdings"/>
+        <w:rFonts w:ascii="Wingdings" w:hAnsi="Wingdings" w:hint="default"/>
       </w:rPr>
     </w:lvl>
   </w:abstractNum>
@@ -4650,7 +4596,7 @@
         <w:ind w:left="720" w:hanging="360"/>
       </w:pPr>
       <w:rPr>
-        <w:rFonts w:hint="default" w:ascii="Arial" w:hAnsi="Arial"/>
+        <w:rFonts w:ascii="Arial" w:hAnsi="Arial" w:hint="default"/>
       </w:rPr>
     </w:lvl>
     <w:lvl w:ilvl="1" w:tplc="673254EE">
@@ -4662,7 +4608,7 @@
         <w:ind w:left="1440" w:hanging="360"/>
       </w:pPr>
       <w:rPr>
-        <w:rFonts w:hint="default" w:ascii="Courier New" w:hAnsi="Courier New"/>
+        <w:rFonts w:ascii="Courier New" w:hAnsi="Courier New" w:hint="default"/>
       </w:rPr>
     </w:lvl>
     <w:lvl w:ilvl="2" w:tplc="C55C093C">
@@ -4674,7 +4620,7 @@
         <w:ind w:left="2160" w:hanging="360"/>
       </w:pPr>
       <w:rPr>
-        <w:rFonts w:hint="default" w:ascii="Wingdings" w:hAnsi="Wingdings"/>
+        <w:rFonts w:ascii="Wingdings" w:hAnsi="Wingdings" w:hint="default"/>
       </w:rPr>
     </w:lvl>
     <w:lvl w:ilvl="3" w:tplc="9AAE9B26">
@@ -4686,7 +4632,7 @@
         <w:ind w:left="2880" w:hanging="360"/>
       </w:pPr>
       <w:rPr>
-        <w:rFonts w:hint="default" w:ascii="Symbol" w:hAnsi="Symbol"/>
+        <w:rFonts w:ascii="Symbol" w:hAnsi="Symbol" w:hint="default"/>
       </w:rPr>
     </w:lvl>
     <w:lvl w:ilvl="4" w:tplc="67189946">
@@ -4698,7 +4644,7 @@
         <w:ind w:left="3600" w:hanging="360"/>
       </w:pPr>
       <w:rPr>
-        <w:rFonts w:hint="default" w:ascii="Courier New" w:hAnsi="Courier New"/>
+        <w:rFonts w:ascii="Courier New" w:hAnsi="Courier New" w:hint="default"/>
       </w:rPr>
     </w:lvl>
     <w:lvl w:ilvl="5" w:tplc="7A822BD2">
@@ -4710,7 +4656,7 @@
         <w:ind w:left="4320" w:hanging="360"/>
       </w:pPr>
       <w:rPr>
-        <w:rFonts w:hint="default" w:ascii="Wingdings" w:hAnsi="Wingdings"/>
+        <w:rFonts w:ascii="Wingdings" w:hAnsi="Wingdings" w:hint="default"/>
       </w:rPr>
     </w:lvl>
     <w:lvl w:ilvl="6" w:tplc="6AEA1EA4">
@@ -4722,7 +4668,7 @@
         <w:ind w:left="5040" w:hanging="360"/>
       </w:pPr>
       <w:rPr>
-        <w:rFonts w:hint="default" w:ascii="Symbol" w:hAnsi="Symbol"/>
+        <w:rFonts w:ascii="Symbol" w:hAnsi="Symbol" w:hint="default"/>
       </w:rPr>
     </w:lvl>
     <w:lvl w:ilvl="7" w:tplc="EB501E24">
@@ -4734,7 +4680,7 @@
         <w:ind w:left="5760" w:hanging="360"/>
       </w:pPr>
       <w:rPr>
-        <w:rFonts w:hint="default" w:ascii="Courier New" w:hAnsi="Courier New"/>
+        <w:rFonts w:ascii="Courier New" w:hAnsi="Courier New" w:hint="default"/>
       </w:rPr>
     </w:lvl>
     <w:lvl w:ilvl="8" w:tplc="997A591C">
@@ -4746,7 +4692,7 @@
         <w:ind w:left="6480" w:hanging="360"/>
       </w:pPr>
       <w:rPr>
-        <w:rFonts w:hint="default" w:ascii="Wingdings" w:hAnsi="Wingdings"/>
+        <w:rFonts w:ascii="Wingdings" w:hAnsi="Wingdings" w:hint="default"/>
       </w:rPr>
     </w:lvl>
   </w:abstractNum>
@@ -4763,7 +4709,7 @@
         <w:ind w:left="720" w:hanging="360"/>
       </w:pPr>
       <w:rPr>
-        <w:rFonts w:hint="default" w:ascii="Symbol" w:hAnsi="Symbol"/>
+        <w:rFonts w:ascii="Symbol" w:hAnsi="Symbol" w:hint="default"/>
       </w:rPr>
     </w:lvl>
     <w:lvl w:ilvl="1" w:tplc="08090003" w:tentative="1">
@@ -4775,7 +4721,7 @@
         <w:ind w:left="1440" w:hanging="360"/>
       </w:pPr>
       <w:rPr>
-        <w:rFonts w:hint="default" w:ascii="Courier New" w:hAnsi="Courier New" w:cs="Courier New"/>
+        <w:rFonts w:ascii="Courier New" w:hAnsi="Courier New" w:cs="Courier New" w:hint="default"/>
       </w:rPr>
     </w:lvl>
     <w:lvl w:ilvl="2" w:tplc="08090005" w:tentative="1">
@@ -4787,7 +4733,7 @@
         <w:ind w:left="2160" w:hanging="360"/>
       </w:pPr>
       <w:rPr>
-        <w:rFonts w:hint="default" w:ascii="Wingdings" w:hAnsi="Wingdings"/>
+        <w:rFonts w:ascii="Wingdings" w:hAnsi="Wingdings" w:hint="default"/>
       </w:rPr>
     </w:lvl>
     <w:lvl w:ilvl="3" w:tplc="08090001">
@@ -4799,7 +4745,7 @@
         <w:ind w:left="2880" w:hanging="360"/>
       </w:pPr>
       <w:rPr>
-        <w:rFonts w:hint="default" w:ascii="Symbol" w:hAnsi="Symbol"/>
+        <w:rFonts w:ascii="Symbol" w:hAnsi="Symbol" w:hint="default"/>
       </w:rPr>
     </w:lvl>
     <w:lvl w:ilvl="4" w:tplc="08090003" w:tentative="1">
@@ -4811,7 +4757,7 @@
         <w:ind w:left="3600" w:hanging="360"/>
       </w:pPr>
       <w:rPr>
-        <w:rFonts w:hint="default" w:ascii="Courier New" w:hAnsi="Courier New" w:cs="Courier New"/>
+        <w:rFonts w:ascii="Courier New" w:hAnsi="Courier New" w:cs="Courier New" w:hint="default"/>
       </w:rPr>
     </w:lvl>
     <w:lvl w:ilvl="5" w:tplc="08090005" w:tentative="1">
@@ -4823,7 +4769,7 @@
         <w:ind w:left="4320" w:hanging="360"/>
       </w:pPr>
       <w:rPr>
-        <w:rFonts w:hint="default" w:ascii="Wingdings" w:hAnsi="Wingdings"/>
+        <w:rFonts w:ascii="Wingdings" w:hAnsi="Wingdings" w:hint="default"/>
       </w:rPr>
     </w:lvl>
     <w:lvl w:ilvl="6" w:tplc="08090001" w:tentative="1">
@@ -4835,7 +4781,7 @@
         <w:ind w:left="5040" w:hanging="360"/>
       </w:pPr>
       <w:rPr>
-        <w:rFonts w:hint="default" w:ascii="Symbol" w:hAnsi="Symbol"/>
+        <w:rFonts w:ascii="Symbol" w:hAnsi="Symbol" w:hint="default"/>
       </w:rPr>
     </w:lvl>
     <w:lvl w:ilvl="7" w:tplc="08090003" w:tentative="1">
@@ -4847,7 +4793,7 @@
         <w:ind w:left="5760" w:hanging="360"/>
       </w:pPr>
       <w:rPr>
-        <w:rFonts w:hint="default" w:ascii="Courier New" w:hAnsi="Courier New" w:cs="Courier New"/>
+        <w:rFonts w:ascii="Courier New" w:hAnsi="Courier New" w:cs="Courier New" w:hint="default"/>
       </w:rPr>
     </w:lvl>
     <w:lvl w:ilvl="8" w:tplc="08090005" w:tentative="1">
@@ -4859,7 +4805,7 @@
         <w:ind w:left="6480" w:hanging="360"/>
       </w:pPr>
       <w:rPr>
-        <w:rFonts w:hint="default" w:ascii="Wingdings" w:hAnsi="Wingdings"/>
+        <w:rFonts w:ascii="Wingdings" w:hAnsi="Wingdings" w:hint="default"/>
       </w:rPr>
     </w:lvl>
   </w:abstractNum>
@@ -4876,7 +4822,7 @@
         <w:ind w:left="720" w:hanging="360"/>
       </w:pPr>
       <w:rPr>
-        <w:rFonts w:hint="default" w:ascii="Symbol" w:hAnsi="Symbol"/>
+        <w:rFonts w:ascii="Symbol" w:hAnsi="Symbol" w:hint="default"/>
       </w:rPr>
     </w:lvl>
     <w:lvl w:ilvl="1" w:tplc="08090003" w:tentative="1">
@@ -4888,7 +4834,7 @@
         <w:ind w:left="1440" w:hanging="360"/>
       </w:pPr>
       <w:rPr>
-        <w:rFonts w:hint="default" w:ascii="Courier New" w:hAnsi="Courier New" w:cs="Courier New"/>
+        <w:rFonts w:ascii="Courier New" w:hAnsi="Courier New" w:cs="Courier New" w:hint="default"/>
       </w:rPr>
     </w:lvl>
     <w:lvl w:ilvl="2" w:tplc="08090005" w:tentative="1">
@@ -4900,7 +4846,7 @@
         <w:ind w:left="2160" w:hanging="360"/>
       </w:pPr>
       <w:rPr>
-        <w:rFonts w:hint="default" w:ascii="Wingdings" w:hAnsi="Wingdings"/>
+        <w:rFonts w:ascii="Wingdings" w:hAnsi="Wingdings" w:hint="default"/>
       </w:rPr>
     </w:lvl>
     <w:lvl w:ilvl="3" w:tplc="08090001" w:tentative="1">
@@ -4912,7 +4858,7 @@
         <w:ind w:left="2880" w:hanging="360"/>
       </w:pPr>
       <w:rPr>
-        <w:rFonts w:hint="default" w:ascii="Symbol" w:hAnsi="Symbol"/>
+        <w:rFonts w:ascii="Symbol" w:hAnsi="Symbol" w:hint="default"/>
       </w:rPr>
     </w:lvl>
     <w:lvl w:ilvl="4" w:tplc="08090003" w:tentative="1">
@@ -4924,7 +4870,7 @@
         <w:ind w:left="3600" w:hanging="360"/>
       </w:pPr>
       <w:rPr>
-        <w:rFonts w:hint="default" w:ascii="Courier New" w:hAnsi="Courier New" w:cs="Courier New"/>
+        <w:rFonts w:ascii="Courier New" w:hAnsi="Courier New" w:cs="Courier New" w:hint="default"/>
       </w:rPr>
     </w:lvl>
     <w:lvl w:ilvl="5" w:tplc="08090005" w:tentative="1">
@@ -4936,7 +4882,7 @@
         <w:ind w:left="4320" w:hanging="360"/>
       </w:pPr>
       <w:rPr>
-        <w:rFonts w:hint="default" w:ascii="Wingdings" w:hAnsi="Wingdings"/>
+        <w:rFonts w:ascii="Wingdings" w:hAnsi="Wingdings" w:hint="default"/>
       </w:rPr>
     </w:lvl>
     <w:lvl w:ilvl="6" w:tplc="08090001" w:tentative="1">
@@ -4948,7 +4894,7 @@
         <w:ind w:left="5040" w:hanging="360"/>
       </w:pPr>
       <w:rPr>
-        <w:rFonts w:hint="default" w:ascii="Symbol" w:hAnsi="Symbol"/>
+        <w:rFonts w:ascii="Symbol" w:hAnsi="Symbol" w:hint="default"/>
       </w:rPr>
     </w:lvl>
     <w:lvl w:ilvl="7" w:tplc="08090003" w:tentative="1">
@@ -4960,7 +4906,7 @@
         <w:ind w:left="5760" w:hanging="360"/>
       </w:pPr>
       <w:rPr>
-        <w:rFonts w:hint="default" w:ascii="Courier New" w:hAnsi="Courier New" w:cs="Courier New"/>
+        <w:rFonts w:ascii="Courier New" w:hAnsi="Courier New" w:cs="Courier New" w:hint="default"/>
       </w:rPr>
     </w:lvl>
     <w:lvl w:ilvl="8" w:tplc="08090005" w:tentative="1">
@@ -4972,7 +4918,7 @@
         <w:ind w:left="6480" w:hanging="360"/>
       </w:pPr>
       <w:rPr>
-        <w:rFonts w:hint="default" w:ascii="Wingdings" w:hAnsi="Wingdings"/>
+        <w:rFonts w:ascii="Wingdings" w:hAnsi="Wingdings" w:hint="default"/>
       </w:rPr>
     </w:lvl>
   </w:abstractNum>
@@ -5040,7 +4986,7 @@
         <w:ind w:left="720" w:hanging="360"/>
       </w:pPr>
       <w:rPr>
-        <w:rFonts w:hint="default" w:ascii="Arial" w:hAnsi="Arial"/>
+        <w:rFonts w:ascii="Arial" w:hAnsi="Arial" w:hint="default"/>
       </w:rPr>
     </w:lvl>
     <w:lvl w:ilvl="1" w:tplc="B6AE9FFA">
@@ -5052,7 +4998,7 @@
         <w:ind w:left="1440" w:hanging="360"/>
       </w:pPr>
       <w:rPr>
-        <w:rFonts w:hint="default" w:ascii="Courier New" w:hAnsi="Courier New"/>
+        <w:rFonts w:ascii="Courier New" w:hAnsi="Courier New" w:hint="default"/>
       </w:rPr>
     </w:lvl>
     <w:lvl w:ilvl="2" w:tplc="CF6287A8">
@@ -5064,7 +5010,7 @@
         <w:ind w:left="2160" w:hanging="360"/>
       </w:pPr>
       <w:rPr>
-        <w:rFonts w:hint="default" w:ascii="Wingdings" w:hAnsi="Wingdings"/>
+        <w:rFonts w:ascii="Wingdings" w:hAnsi="Wingdings" w:hint="default"/>
       </w:rPr>
     </w:lvl>
     <w:lvl w:ilvl="3" w:tplc="B57CC94E">
@@ -5076,7 +5022,7 @@
         <w:ind w:left="2880" w:hanging="360"/>
       </w:pPr>
       <w:rPr>
-        <w:rFonts w:hint="default" w:ascii="Symbol" w:hAnsi="Symbol"/>
+        <w:rFonts w:ascii="Symbol" w:hAnsi="Symbol" w:hint="default"/>
       </w:rPr>
     </w:lvl>
     <w:lvl w:ilvl="4" w:tplc="492C7C58">
@@ -5088,7 +5034,7 @@
         <w:ind w:left="3600" w:hanging="360"/>
       </w:pPr>
       <w:rPr>
-        <w:rFonts w:hint="default" w:ascii="Courier New" w:hAnsi="Courier New"/>
+        <w:rFonts w:ascii="Courier New" w:hAnsi="Courier New" w:hint="default"/>
       </w:rPr>
     </w:lvl>
     <w:lvl w:ilvl="5" w:tplc="E0C2F68E">
@@ -5100,7 +5046,7 @@
         <w:ind w:left="4320" w:hanging="360"/>
       </w:pPr>
       <w:rPr>
-        <w:rFonts w:hint="default" w:ascii="Wingdings" w:hAnsi="Wingdings"/>
+        <w:rFonts w:ascii="Wingdings" w:hAnsi="Wingdings" w:hint="default"/>
       </w:rPr>
     </w:lvl>
     <w:lvl w:ilvl="6" w:tplc="71D2F13A">
@@ -5112,7 +5058,7 @@
         <w:ind w:left="5040" w:hanging="360"/>
       </w:pPr>
       <w:rPr>
-        <w:rFonts w:hint="default" w:ascii="Symbol" w:hAnsi="Symbol"/>
+        <w:rFonts w:ascii="Symbol" w:hAnsi="Symbol" w:hint="default"/>
       </w:rPr>
     </w:lvl>
     <w:lvl w:ilvl="7" w:tplc="E368A4D4">
@@ -5124,7 +5070,7 @@
         <w:ind w:left="5760" w:hanging="360"/>
       </w:pPr>
       <w:rPr>
-        <w:rFonts w:hint="default" w:ascii="Courier New" w:hAnsi="Courier New"/>
+        <w:rFonts w:ascii="Courier New" w:hAnsi="Courier New" w:hint="default"/>
       </w:rPr>
     </w:lvl>
     <w:lvl w:ilvl="8" w:tplc="F3E644A6">
@@ -5136,7 +5082,7 @@
         <w:ind w:left="6480" w:hanging="360"/>
       </w:pPr>
       <w:rPr>
-        <w:rFonts w:hint="default" w:ascii="Wingdings" w:hAnsi="Wingdings"/>
+        <w:rFonts w:ascii="Wingdings" w:hAnsi="Wingdings" w:hint="default"/>
       </w:rPr>
     </w:lvl>
   </w:abstractNum>
@@ -5153,7 +5099,7 @@
         <w:ind w:left="720" w:hanging="360"/>
       </w:pPr>
       <w:rPr>
-        <w:rFonts w:hint="default" w:ascii="Arial" w:hAnsi="Arial"/>
+        <w:rFonts w:ascii="Arial" w:hAnsi="Arial" w:hint="default"/>
       </w:rPr>
     </w:lvl>
     <w:lvl w:ilvl="1" w:tplc="EE388B96">
@@ -5165,7 +5111,7 @@
         <w:ind w:left="1440" w:hanging="360"/>
       </w:pPr>
       <w:rPr>
-        <w:rFonts w:hint="default" w:ascii="Courier New" w:hAnsi="Courier New"/>
+        <w:rFonts w:ascii="Courier New" w:hAnsi="Courier New" w:hint="default"/>
       </w:rPr>
     </w:lvl>
     <w:lvl w:ilvl="2" w:tplc="672A53EE">
@@ -5177,7 +5123,7 @@
         <w:ind w:left="2160" w:hanging="360"/>
       </w:pPr>
       <w:rPr>
-        <w:rFonts w:hint="default" w:ascii="Wingdings" w:hAnsi="Wingdings"/>
+        <w:rFonts w:ascii="Wingdings" w:hAnsi="Wingdings" w:hint="default"/>
       </w:rPr>
     </w:lvl>
     <w:lvl w:ilvl="3" w:tplc="69A07C80">
@@ -5189,7 +5135,7 @@
         <w:ind w:left="2880" w:hanging="360"/>
       </w:pPr>
       <w:rPr>
-        <w:rFonts w:hint="default" w:ascii="Symbol" w:hAnsi="Symbol"/>
+        <w:rFonts w:ascii="Symbol" w:hAnsi="Symbol" w:hint="default"/>
       </w:rPr>
     </w:lvl>
     <w:lvl w:ilvl="4" w:tplc="ACE8C724">
@@ -5201,7 +5147,7 @@
         <w:ind w:left="3600" w:hanging="360"/>
       </w:pPr>
       <w:rPr>
-        <w:rFonts w:hint="default" w:ascii="Courier New" w:hAnsi="Courier New"/>
+        <w:rFonts w:ascii="Courier New" w:hAnsi="Courier New" w:hint="default"/>
       </w:rPr>
     </w:lvl>
     <w:lvl w:ilvl="5" w:tplc="4CD86F12">
@@ -5213,7 +5159,7 @@
         <w:ind w:left="4320" w:hanging="360"/>
       </w:pPr>
       <w:rPr>
-        <w:rFonts w:hint="default" w:ascii="Wingdings" w:hAnsi="Wingdings"/>
+        <w:rFonts w:ascii="Wingdings" w:hAnsi="Wingdings" w:hint="default"/>
       </w:rPr>
     </w:lvl>
     <w:lvl w:ilvl="6" w:tplc="940AEF9E">
@@ -5225,7 +5171,7 @@
         <w:ind w:left="5040" w:hanging="360"/>
       </w:pPr>
       <w:rPr>
-        <w:rFonts w:hint="default" w:ascii="Symbol" w:hAnsi="Symbol"/>
+        <w:rFonts w:ascii="Symbol" w:hAnsi="Symbol" w:hint="default"/>
       </w:rPr>
     </w:lvl>
     <w:lvl w:ilvl="7" w:tplc="1C123410">
@@ -5237,7 +5183,7 @@
         <w:ind w:left="5760" w:hanging="360"/>
       </w:pPr>
       <w:rPr>
-        <w:rFonts w:hint="default" w:ascii="Courier New" w:hAnsi="Courier New"/>
+        <w:rFonts w:ascii="Courier New" w:hAnsi="Courier New" w:hint="default"/>
       </w:rPr>
     </w:lvl>
     <w:lvl w:ilvl="8" w:tplc="CBF29504">
@@ -5249,7 +5195,7 @@
         <w:ind w:left="6480" w:hanging="360"/>
       </w:pPr>
       <w:rPr>
-        <w:rFonts w:hint="default" w:ascii="Wingdings" w:hAnsi="Wingdings"/>
+        <w:rFonts w:ascii="Wingdings" w:hAnsi="Wingdings" w:hint="default"/>
       </w:rPr>
     </w:lvl>
   </w:abstractNum>
@@ -5266,7 +5212,7 @@
         <w:ind w:left="720" w:hanging="360"/>
       </w:pPr>
       <w:rPr>
-        <w:rFonts w:hint="default" w:ascii="Symbol" w:hAnsi="Symbol"/>
+        <w:rFonts w:ascii="Symbol" w:hAnsi="Symbol" w:hint="default"/>
       </w:rPr>
     </w:lvl>
     <w:lvl w:ilvl="1" w:tplc="08090003" w:tentative="1">
@@ -5278,7 +5224,7 @@
         <w:ind w:left="1440" w:hanging="360"/>
       </w:pPr>
       <w:rPr>
-        <w:rFonts w:hint="default" w:ascii="Courier New" w:hAnsi="Courier New" w:cs="Courier New"/>
+        <w:rFonts w:ascii="Courier New" w:hAnsi="Courier New" w:cs="Courier New" w:hint="default"/>
       </w:rPr>
     </w:lvl>
     <w:lvl w:ilvl="2" w:tplc="08090005" w:tentative="1">
@@ -5290,7 +5236,7 @@
         <w:ind w:left="2160" w:hanging="360"/>
       </w:pPr>
       <w:rPr>
-        <w:rFonts w:hint="default" w:ascii="Wingdings" w:hAnsi="Wingdings"/>
+        <w:rFonts w:ascii="Wingdings" w:hAnsi="Wingdings" w:hint="default"/>
       </w:rPr>
     </w:lvl>
     <w:lvl w:ilvl="3" w:tplc="08090001" w:tentative="1">
@@ -5302,7 +5248,7 @@
         <w:ind w:left="2880" w:hanging="360"/>
       </w:pPr>
       <w:rPr>
-        <w:rFonts w:hint="default" w:ascii="Symbol" w:hAnsi="Symbol"/>
+        <w:rFonts w:ascii="Symbol" w:hAnsi="Symbol" w:hint="default"/>
       </w:rPr>
     </w:lvl>
     <w:lvl w:ilvl="4" w:tplc="08090003" w:tentative="1">
@@ -5314,7 +5260,7 @@
         <w:ind w:left="3600" w:hanging="360"/>
       </w:pPr>
       <w:rPr>
-        <w:rFonts w:hint="default" w:ascii="Courier New" w:hAnsi="Courier New" w:cs="Courier New"/>
+        <w:rFonts w:ascii="Courier New" w:hAnsi="Courier New" w:cs="Courier New" w:hint="default"/>
       </w:rPr>
     </w:lvl>
     <w:lvl w:ilvl="5" w:tplc="08090005" w:tentative="1">
@@ -5326,7 +5272,7 @@
         <w:ind w:left="4320" w:hanging="360"/>
       </w:pPr>
       <w:rPr>
-        <w:rFonts w:hint="default" w:ascii="Wingdings" w:hAnsi="Wingdings"/>
+        <w:rFonts w:ascii="Wingdings" w:hAnsi="Wingdings" w:hint="default"/>
       </w:rPr>
     </w:lvl>
     <w:lvl w:ilvl="6" w:tplc="08090001" w:tentative="1">
@@ -5338,7 +5284,7 @@
         <w:ind w:left="5040" w:hanging="360"/>
       </w:pPr>
       <w:rPr>
-        <w:rFonts w:hint="default" w:ascii="Symbol" w:hAnsi="Symbol"/>
+        <w:rFonts w:ascii="Symbol" w:hAnsi="Symbol" w:hint="default"/>
       </w:rPr>
     </w:lvl>
     <w:lvl w:ilvl="7" w:tplc="08090003" w:tentative="1">
@@ -5350,7 +5296,7 @@
         <w:ind w:left="5760" w:hanging="360"/>
       </w:pPr>
       <w:rPr>
-        <w:rFonts w:hint="default" w:ascii="Courier New" w:hAnsi="Courier New" w:cs="Courier New"/>
+        <w:rFonts w:ascii="Courier New" w:hAnsi="Courier New" w:cs="Courier New" w:hint="default"/>
       </w:rPr>
     </w:lvl>
     <w:lvl w:ilvl="8" w:tplc="08090005" w:tentative="1">
@@ -5362,7 +5308,7 @@
         <w:ind w:left="6480" w:hanging="360"/>
       </w:pPr>
       <w:rPr>
-        <w:rFonts w:hint="default" w:ascii="Wingdings" w:hAnsi="Wingdings"/>
+        <w:rFonts w:ascii="Wingdings" w:hAnsi="Wingdings" w:hint="default"/>
       </w:rPr>
     </w:lvl>
   </w:abstractNum>
@@ -5379,7 +5325,7 @@
         <w:ind w:left="720" w:hanging="360"/>
       </w:pPr>
       <w:rPr>
-        <w:rFonts w:hint="default" w:ascii="Symbol" w:hAnsi="Symbol"/>
+        <w:rFonts w:ascii="Symbol" w:hAnsi="Symbol" w:hint="default"/>
       </w:rPr>
     </w:lvl>
     <w:lvl w:ilvl="1" w:tplc="08090003" w:tentative="1">
@@ -5391,7 +5337,7 @@
         <w:ind w:left="1440" w:hanging="360"/>
       </w:pPr>
       <w:rPr>
-        <w:rFonts w:hint="default" w:ascii="Courier New" w:hAnsi="Courier New" w:cs="Courier New"/>
+        <w:rFonts w:ascii="Courier New" w:hAnsi="Courier New" w:cs="Courier New" w:hint="default"/>
       </w:rPr>
     </w:lvl>
     <w:lvl w:ilvl="2" w:tplc="08090005" w:tentative="1">
@@ -5403,7 +5349,7 @@
         <w:ind w:left="2160" w:hanging="360"/>
       </w:pPr>
       <w:rPr>
-        <w:rFonts w:hint="default" w:ascii="Wingdings" w:hAnsi="Wingdings"/>
+        <w:rFonts w:ascii="Wingdings" w:hAnsi="Wingdings" w:hint="default"/>
       </w:rPr>
     </w:lvl>
     <w:lvl w:ilvl="3" w:tplc="08090001" w:tentative="1">
@@ -5415,7 +5361,7 @@
         <w:ind w:left="2880" w:hanging="360"/>
       </w:pPr>
       <w:rPr>
-        <w:rFonts w:hint="default" w:ascii="Symbol" w:hAnsi="Symbol"/>
+        <w:rFonts w:ascii="Symbol" w:hAnsi="Symbol" w:hint="default"/>
       </w:rPr>
     </w:lvl>
     <w:lvl w:ilvl="4" w:tplc="08090003" w:tentative="1">
@@ -5427,7 +5373,7 @@
         <w:ind w:left="3600" w:hanging="360"/>
       </w:pPr>
       <w:rPr>
-        <w:rFonts w:hint="default" w:ascii="Courier New" w:hAnsi="Courier New" w:cs="Courier New"/>
+        <w:rFonts w:ascii="Courier New" w:hAnsi="Courier New" w:cs="Courier New" w:hint="default"/>
       </w:rPr>
     </w:lvl>
     <w:lvl w:ilvl="5" w:tplc="08090005" w:tentative="1">
@@ -5439,7 +5385,7 @@
         <w:ind w:left="4320" w:hanging="360"/>
       </w:pPr>
       <w:rPr>
-        <w:rFonts w:hint="default" w:ascii="Wingdings" w:hAnsi="Wingdings"/>
+        <w:rFonts w:ascii="Wingdings" w:hAnsi="Wingdings" w:hint="default"/>
       </w:rPr>
     </w:lvl>
     <w:lvl w:ilvl="6" w:tplc="08090001" w:tentative="1">
@@ -5451,7 +5397,7 @@
         <w:ind w:left="5040" w:hanging="360"/>
       </w:pPr>
       <w:rPr>
-        <w:rFonts w:hint="default" w:ascii="Symbol" w:hAnsi="Symbol"/>
+        <w:rFonts w:ascii="Symbol" w:hAnsi="Symbol" w:hint="default"/>
       </w:rPr>
     </w:lvl>
     <w:lvl w:ilvl="7" w:tplc="08090003" w:tentative="1">
@@ -5463,7 +5409,7 @@
         <w:ind w:left="5760" w:hanging="360"/>
       </w:pPr>
       <w:rPr>
-        <w:rFonts w:hint="default" w:ascii="Courier New" w:hAnsi="Courier New" w:cs="Courier New"/>
+        <w:rFonts w:ascii="Courier New" w:hAnsi="Courier New" w:cs="Courier New" w:hint="default"/>
       </w:rPr>
     </w:lvl>
     <w:lvl w:ilvl="8" w:tplc="08090005" w:tentative="1">
@@ -5475,7 +5421,7 @@
         <w:ind w:left="6480" w:hanging="360"/>
       </w:pPr>
       <w:rPr>
-        <w:rFonts w:hint="default" w:ascii="Wingdings" w:hAnsi="Wingdings"/>
+        <w:rFonts w:ascii="Wingdings" w:hAnsi="Wingdings" w:hint="default"/>
       </w:rPr>
     </w:lvl>
   </w:abstractNum>
@@ -5559,7 +5505,7 @@
   <w:docDefaults>
     <w:rPrDefault>
       <w:rPr>
-        <w:rFonts w:asciiTheme="minorHAnsi" w:hAnsiTheme="minorHAnsi" w:eastAsiaTheme="minorHAnsi" w:cstheme="minorBidi"/>
+        <w:rFonts w:asciiTheme="minorHAnsi" w:eastAsiaTheme="minorHAnsi" w:hAnsiTheme="minorHAnsi" w:cstheme="minorBidi"/>
         <w:sz w:val="22"/>
         <w:szCs w:val="22"/>
         <w:lang w:val="en-GB" w:eastAsia="en-US" w:bidi="ar-SA"/>
@@ -5574,14 +5520,14 @@
   <w:latentStyles w:defLockedState="0" w:defUIPriority="99" w:defSemiHidden="0" w:defUnhideWhenUsed="0" w:defQFormat="0" w:count="376">
     <w:lsdException w:name="Normal" w:uiPriority="0" w:qFormat="1"/>
     <w:lsdException w:name="heading 1" w:uiPriority="9" w:qFormat="1"/>
-    <w:lsdException w:name="heading 2" w:uiPriority="9" w:semiHidden="1" w:unhideWhenUsed="1" w:qFormat="1"/>
-    <w:lsdException w:name="heading 3" w:uiPriority="9" w:semiHidden="1" w:unhideWhenUsed="1" w:qFormat="1"/>
-    <w:lsdException w:name="heading 4" w:uiPriority="9" w:semiHidden="1" w:unhideWhenUsed="1" w:qFormat="1"/>
-    <w:lsdException w:name="heading 5" w:uiPriority="9" w:semiHidden="1" w:unhideWhenUsed="1" w:qFormat="1"/>
-    <w:lsdException w:name="heading 6" w:uiPriority="9" w:semiHidden="1" w:unhideWhenUsed="1" w:qFormat="1"/>
-    <w:lsdException w:name="heading 7" w:uiPriority="9" w:semiHidden="1" w:unhideWhenUsed="1" w:qFormat="1"/>
-    <w:lsdException w:name="heading 8" w:uiPriority="9" w:semiHidden="1" w:unhideWhenUsed="1" w:qFormat="1"/>
-    <w:lsdException w:name="heading 9" w:uiPriority="9" w:semiHidden="1" w:unhideWhenUsed="1" w:qFormat="1"/>
+    <w:lsdException w:name="heading 2" w:semiHidden="1" w:uiPriority="9" w:unhideWhenUsed="1" w:qFormat="1"/>
+    <w:lsdException w:name="heading 3" w:semiHidden="1" w:uiPriority="9" w:unhideWhenUsed="1" w:qFormat="1"/>
+    <w:lsdException w:name="heading 4" w:semiHidden="1" w:uiPriority="9" w:unhideWhenUsed="1" w:qFormat="1"/>
+    <w:lsdException w:name="heading 5" w:semiHidden="1" w:uiPriority="9" w:unhideWhenUsed="1" w:qFormat="1"/>
+    <w:lsdException w:name="heading 6" w:semiHidden="1" w:uiPriority="9" w:unhideWhenUsed="1" w:qFormat="1"/>
+    <w:lsdException w:name="heading 7" w:semiHidden="1" w:uiPriority="9" w:unhideWhenUsed="1" w:qFormat="1"/>
+    <w:lsdException w:name="heading 8" w:semiHidden="1" w:uiPriority="9" w:unhideWhenUsed="1" w:qFormat="1"/>
+    <w:lsdException w:name="heading 9" w:semiHidden="1" w:uiPriority="9" w:unhideWhenUsed="1" w:qFormat="1"/>
     <w:lsdException w:name="index 1" w:semiHidden="1" w:unhideWhenUsed="1"/>
     <w:lsdException w:name="index 2" w:semiHidden="1" w:unhideWhenUsed="1"/>
     <w:lsdException w:name="index 3" w:semiHidden="1" w:unhideWhenUsed="1"/>
@@ -5591,22 +5537,22 @@
     <w:lsdException w:name="index 7" w:semiHidden="1" w:unhideWhenUsed="1"/>
     <w:lsdException w:name="index 8" w:semiHidden="1" w:unhideWhenUsed="1"/>
     <w:lsdException w:name="index 9" w:semiHidden="1" w:unhideWhenUsed="1"/>
-    <w:lsdException w:name="toc 1" w:uiPriority="39" w:semiHidden="1" w:unhideWhenUsed="1"/>
-    <w:lsdException w:name="toc 2" w:uiPriority="39" w:semiHidden="1" w:unhideWhenUsed="1"/>
-    <w:lsdException w:name="toc 3" w:uiPriority="39" w:semiHidden="1" w:unhideWhenUsed="1"/>
-    <w:lsdException w:name="toc 4" w:uiPriority="39" w:semiHidden="1" w:unhideWhenUsed="1"/>
-    <w:lsdException w:name="toc 5" w:uiPriority="39" w:semiHidden="1" w:unhideWhenUsed="1"/>
-    <w:lsdException w:name="toc 6" w:uiPriority="39" w:semiHidden="1" w:unhideWhenUsed="1"/>
-    <w:lsdException w:name="toc 7" w:uiPriority="39" w:semiHidden="1" w:unhideWhenUsed="1"/>
-    <w:lsdException w:name="toc 8" w:uiPriority="39" w:semiHidden="1" w:unhideWhenUsed="1"/>
-    <w:lsdException w:name="toc 9" w:uiPriority="39" w:semiHidden="1" w:unhideWhenUsed="1"/>
+    <w:lsdException w:name="toc 1" w:semiHidden="1" w:uiPriority="39" w:unhideWhenUsed="1"/>
+    <w:lsdException w:name="toc 2" w:semiHidden="1" w:uiPriority="39" w:unhideWhenUsed="1"/>
+    <w:lsdException w:name="toc 3" w:semiHidden="1" w:uiPriority="39" w:unhideWhenUsed="1"/>
+    <w:lsdException w:name="toc 4" w:semiHidden="1" w:uiPriority="39" w:unhideWhenUsed="1"/>
+    <w:lsdException w:name="toc 5" w:semiHidden="1" w:uiPriority="39" w:unhideWhenUsed="1"/>
+    <w:lsdException w:name="toc 6" w:semiHidden="1" w:uiPriority="39" w:unhideWhenUsed="1"/>
+    <w:lsdException w:name="toc 7" w:semiHidden="1" w:uiPriority="39" w:unhideWhenUsed="1"/>
+    <w:lsdException w:name="toc 8" w:semiHidden="1" w:uiPriority="39" w:unhideWhenUsed="1"/>
+    <w:lsdException w:name="toc 9" w:semiHidden="1" w:uiPriority="39" w:unhideWhenUsed="1"/>
     <w:lsdException w:name="Normal Indent" w:semiHidden="1" w:unhideWhenUsed="1"/>
     <w:lsdException w:name="footnote text" w:semiHidden="1" w:unhideWhenUsed="1"/>
     <w:lsdException w:name="annotation text" w:semiHidden="1" w:unhideWhenUsed="1"/>
     <w:lsdException w:name="header" w:semiHidden="1" w:unhideWhenUsed="1"/>
     <w:lsdException w:name="footer" w:semiHidden="1" w:unhideWhenUsed="1"/>
     <w:lsdException w:name="index heading" w:semiHidden="1" w:unhideWhenUsed="1"/>
-    <w:lsdException w:name="caption" w:uiPriority="35" w:semiHidden="1" w:unhideWhenUsed="1" w:qFormat="1"/>
+    <w:lsdException w:name="caption" w:semiHidden="1" w:uiPriority="35" w:unhideWhenUsed="1" w:qFormat="1"/>
     <w:lsdException w:name="table of figures" w:semiHidden="1" w:unhideWhenUsed="1"/>
     <w:lsdException w:name="envelope address" w:semiHidden="1" w:unhideWhenUsed="1"/>
     <w:lsdException w:name="envelope return" w:semiHidden="1" w:unhideWhenUsed="1"/>
@@ -5637,7 +5583,7 @@
     <w:lsdException w:name="Title" w:uiPriority="10" w:qFormat="1"/>
     <w:lsdException w:name="Closing" w:semiHidden="1" w:unhideWhenUsed="1"/>
     <w:lsdException w:name="Signature" w:semiHidden="1" w:unhideWhenUsed="1"/>
-    <w:lsdException w:name="Default Paragraph Font" w:uiPriority="1" w:semiHidden="1" w:unhideWhenUsed="1"/>
+    <w:lsdException w:name="Default Paragraph Font" w:semiHidden="1" w:uiPriority="1" w:unhideWhenUsed="1"/>
     <w:lsdException w:name="Body Text" w:semiHidden="1" w:unhideWhenUsed="1"/>
     <w:lsdException w:name="Body Text Indent" w:semiHidden="1" w:unhideWhenUsed="1"/>
     <w:lsdException w:name="List Continue" w:semiHidden="1" w:unhideWhenUsed="1"/>
@@ -5837,8 +5783,8 @@
     <w:lsdException w:name="Subtle Reference" w:uiPriority="31" w:qFormat="1"/>
     <w:lsdException w:name="Intense Reference" w:uiPriority="32" w:qFormat="1"/>
     <w:lsdException w:name="Book Title" w:uiPriority="33" w:qFormat="1"/>
-    <w:lsdException w:name="Bibliography" w:uiPriority="37" w:semiHidden="1" w:unhideWhenUsed="1"/>
-    <w:lsdException w:name="TOC Heading" w:uiPriority="39" w:semiHidden="1" w:unhideWhenUsed="1" w:qFormat="1"/>
+    <w:lsdException w:name="Bibliography" w:semiHidden="1" w:uiPriority="37" w:unhideWhenUsed="1"/>
+    <w:lsdException w:name="TOC Heading" w:semiHidden="1" w:uiPriority="39" w:unhideWhenUsed="1" w:qFormat="1"/>
     <w:lsdException w:name="Plain Table 1" w:uiPriority="41"/>
     <w:lsdException w:name="Plain Table 2" w:uiPriority="42"/>
     <w:lsdException w:name="Plain Table 3" w:uiPriority="43"/>
@@ -5949,17 +5895,17 @@
     <w:lsdException w:name="Unresolved Mention" w:semiHidden="1" w:unhideWhenUsed="1"/>
     <w:lsdException w:name="Smart Link" w:semiHidden="1" w:unhideWhenUsed="1"/>
   </w:latentStyles>
-  <w:style w:type="paragraph" w:styleId="Normal" w:default="1">
+  <w:style w:type="paragraph" w:default="1" w:styleId="Normal">
     <w:name w:val="Normal"/>
     <w:qFormat/>
   </w:style>
-  <w:style w:type="character" w:styleId="DefaultParagraphFont" w:default="1">
+  <w:style w:type="character" w:default="1" w:styleId="DefaultParagraphFont">
     <w:name w:val="Default Paragraph Font"/>
     <w:uiPriority w:val="1"/>
     <w:semiHidden/>
     <w:unhideWhenUsed/>
   </w:style>
-  <w:style w:type="table" w:styleId="TableNormal" w:default="1">
+  <w:style w:type="table" w:default="1" w:styleId="TableNormal">
     <w:name w:val="Normal Table"/>
     <w:uiPriority w:val="99"/>
     <w:semiHidden/>
@@ -5974,7 +5920,7 @@
       </w:tblCellMar>
     </w:tblPr>
   </w:style>
-  <w:style w:type="numbering" w:styleId="NoList" w:default="1">
+  <w:style w:type="numbering" w:default="1" w:styleId="NoList">
     <w:name w:val="No List"/>
     <w:uiPriority w:val="99"/>
     <w:semiHidden/>
@@ -5995,7 +5941,7 @@
       <w:spacing w:after="0" w:line="240" w:lineRule="auto"/>
     </w:pPr>
   </w:style>
-  <w:style w:type="character" w:styleId="HeaderChar" w:customStyle="1">
+  <w:style w:type="character" w:customStyle="1" w:styleId="HeaderChar">
     <w:name w:val="Header Char"/>
     <w:basedOn w:val="DefaultParagraphFont"/>
     <w:link w:val="Header"/>
@@ -6017,14 +5963,14 @@
       <w:spacing w:after="0" w:line="240" w:lineRule="auto"/>
     </w:pPr>
   </w:style>
-  <w:style w:type="character" w:styleId="FooterChar" w:customStyle="1">
+  <w:style w:type="character" w:customStyle="1" w:styleId="FooterChar">
     <w:name w:val="Footer Char"/>
     <w:basedOn w:val="DefaultParagraphFont"/>
     <w:link w:val="Footer"/>
     <w:uiPriority w:val="99"/>
     <w:rsid w:val="0066366D"/>
   </w:style>
-  <w:style w:type="paragraph" w:styleId="Default" w:customStyle="1">
+  <w:style w:type="paragraph" w:customStyle="1" w:styleId="Default">
     <w:name w:val="Default"/>
     <w:rsid w:val="0066366D"/>
     <w:pPr>
@@ -6066,7 +6012,7 @@
       <w:szCs w:val="18"/>
     </w:rPr>
   </w:style>
-  <w:style w:type="character" w:styleId="BalloonTextChar" w:customStyle="1">
+  <w:style w:type="character" w:customStyle="1" w:styleId="BalloonTextChar">
     <w:name w:val="Balloon Text Char"/>
     <w:basedOn w:val="DefaultParagraphFont"/>
     <w:link w:val="BalloonText"/>
@@ -6110,12 +6056,12 @@
     </w:pPr>
     <w:tblPr>
       <w:tblBorders>
-        <w:top w:val="single" w:color="000000" w:themeColor="text1" w:sz="4" w:space="0"/>
-        <w:left w:val="single" w:color="000000" w:themeColor="text1" w:sz="4" w:space="0"/>
-        <w:bottom w:val="single" w:color="000000" w:themeColor="text1" w:sz="4" w:space="0"/>
-        <w:right w:val="single" w:color="000000" w:themeColor="text1" w:sz="4" w:space="0"/>
-        <w:insideH w:val="single" w:color="000000" w:themeColor="text1" w:sz="4" w:space="0"/>
-        <w:insideV w:val="single" w:color="000000" w:themeColor="text1" w:sz="4" w:space="0"/>
+        <w:top w:val="single" w:sz="4" w:space="0" w:color="000000" w:themeColor="text1"/>
+        <w:left w:val="single" w:sz="4" w:space="0" w:color="000000" w:themeColor="text1"/>
+        <w:bottom w:val="single" w:sz="4" w:space="0" w:color="000000" w:themeColor="text1"/>
+        <w:right w:val="single" w:sz="4" w:space="0" w:color="000000" w:themeColor="text1"/>
+        <w:insideH w:val="single" w:sz="4" w:space="0" w:color="000000" w:themeColor="text1"/>
+        <w:insideV w:val="single" w:sz="4" w:space="0" w:color="000000" w:themeColor="text1"/>
       </w:tblBorders>
     </w:tblPr>
   </w:style>
@@ -6430,13 +6376,13 @@
 </file>
 
 <file path=customXml/item1.xml><?xml version="1.0" encoding="utf-8"?>
-<b:Sources xmlns:b="http://schemas.openxmlformats.org/officeDocument/2006/bibliography" xmlns="http://schemas.openxmlformats.org/officeDocument/2006/bibliography" SelectedStyle="\APASixthEditionOfficeOnline.xsl" StyleName="APA" Version="6"/>
+<sisl xmlns:xsi="http://www.w3.org/2001/XMLSchema-instance" xmlns:xsd="http://www.w3.org/2001/XMLSchema" xmlns="http://www.boldonjames.com/2008/01/sie/internal/label" sislVersion="0" policy="9800e863-f292-430e-a913-d09d6d2a232e" origin="userSelected">
+  <element uid="3df5c7ff-b306-4583-b0a6-3c33d561fe88" value=""/>
+</sisl>
 </file>
 
 <file path=customXml/item2.xml><?xml version="1.0" encoding="utf-8"?>
-<sisl xmlns:xsi="http://www.w3.org/2001/XMLSchema-instance" xmlns:xsd="http://www.w3.org/2001/XMLSchema" xmlns="http://www.boldonjames.com/2008/01/sie/internal/label" sislVersion="0" policy="9800e863-f292-430e-a913-d09d6d2a232e" origin="userSelected">
-  <element uid="3df5c7ff-b306-4583-b0a6-3c33d561fe88" value=""/>
-</sisl>
+<b:Sources xmlns:b="http://schemas.openxmlformats.org/officeDocument/2006/bibliography" xmlns="http://schemas.openxmlformats.org/officeDocument/2006/bibliography" SelectedStyle="\APASixthEditionOfficeOnline.xsl" StyleName="APA" Version="6"/>
 </file>
 
 <file path=customXml/item3.xml><?xml version="1.0" encoding="utf-8"?>
@@ -6446,18 +6392,18 @@
 </file>
 
 <file path=customXml/itemProps1.xml><?xml version="1.0" encoding="utf-8"?>
-<ds:datastoreItem xmlns:ds="http://schemas.openxmlformats.org/officeDocument/2006/customXml" ds:itemID="{5EA55296-E0D1-45C4-8B4F-B68F625CA450}">
+<ds:datastoreItem xmlns:ds="http://schemas.openxmlformats.org/officeDocument/2006/customXml" ds:itemID="{965C5102-F908-43C2-A67E-180DC36D1994}">
   <ds:schemaRefs>
-    <ds:schemaRef ds:uri="http://schemas.openxmlformats.org/officeDocument/2006/bibliography"/>
+    <ds:schemaRef ds:uri="http://www.w3.org/2001/XMLSchema"/>
+    <ds:schemaRef ds:uri="http://www.boldonjames.com/2008/01/sie/internal/label"/>
   </ds:schemaRefs>
 </ds:datastoreItem>
 </file>
 
 <file path=customXml/itemProps2.xml><?xml version="1.0" encoding="utf-8"?>
-<ds:datastoreItem xmlns:ds="http://schemas.openxmlformats.org/officeDocument/2006/customXml" ds:itemID="{965C5102-F908-43C2-A67E-180DC36D1994}">
+<ds:datastoreItem xmlns:ds="http://schemas.openxmlformats.org/officeDocument/2006/customXml" ds:itemID="{5EA55296-E0D1-45C4-8B4F-B68F625CA450}">
   <ds:schemaRefs>
-    <ds:schemaRef ds:uri="http://www.w3.org/2001/XMLSchema"/>
-    <ds:schemaRef ds:uri="http://www.boldonjames.com/2008/01/sie/internal/label"/>
+    <ds:schemaRef ds:uri="http://schemas.openxmlformats.org/officeDocument/2006/bibliography"/>
   </ds:schemaRefs>
 </ds:datastoreItem>
 </file>

--- a/CV/Mohammed Alamin CV.docx
+++ b/CV/Mohammed Alamin CV.docx
@@ -175,17 +175,17 @@
           <w:rFonts w:asciiTheme="minorHAnsi" w:hAnsiTheme="minorHAnsi" w:cstheme="minorHAnsi"/>
           <w:b/>
           <w:bCs/>
-          <w:sz w:val="22"/>
-          <w:szCs w:val="22"/>
-        </w:rPr>
-      </w:pPr>
-      <w:r>
-        <w:rPr>
-          <w:rFonts w:asciiTheme="minorHAnsi" w:hAnsiTheme="minorHAnsi" w:cstheme="minorHAnsi"/>
-          <w:b/>
-          <w:bCs/>
-          <w:sz w:val="22"/>
-          <w:szCs w:val="22"/>
+          <w:sz w:val="20"/>
+          <w:szCs w:val="20"/>
+        </w:rPr>
+      </w:pPr>
+      <w:r>
+        <w:rPr>
+          <w:rFonts w:asciiTheme="minorHAnsi" w:hAnsiTheme="minorHAnsi" w:cstheme="minorHAnsi"/>
+          <w:b/>
+          <w:bCs/>
+          <w:sz w:val="20"/>
+          <w:szCs w:val="20"/>
         </w:rPr>
         <w:t>Personal Profile</w:t>
       </w:r>
@@ -195,8 +195,8 @@
         <w:pStyle w:val="Default"/>
         <w:rPr>
           <w:rFonts w:asciiTheme="minorHAnsi" w:hAnsiTheme="minorHAnsi" w:cstheme="minorHAnsi"/>
-          <w:sz w:val="22"/>
-          <w:szCs w:val="22"/>
+          <w:sz w:val="20"/>
+          <w:szCs w:val="20"/>
         </w:rPr>
       </w:pPr>
     </w:p>
@@ -206,23 +206,31 @@
         <w:ind w:left="-20" w:right="-20"/>
         <w:rPr>
           <w:rFonts w:eastAsia="Arial" w:cstheme="minorHAnsi"/>
+          <w:sz w:val="20"/>
+          <w:szCs w:val="20"/>
         </w:rPr>
       </w:pPr>
       <w:r>
         <w:rPr>
           <w:rFonts w:eastAsia="Arial" w:cstheme="minorHAnsi"/>
+          <w:sz w:val="20"/>
+          <w:szCs w:val="20"/>
         </w:rPr>
         <w:t>I am a dedicated and organi</w:t>
       </w:r>
       <w:r>
         <w:rPr>
           <w:rFonts w:eastAsia="Arial" w:cstheme="minorHAnsi"/>
+          <w:sz w:val="20"/>
+          <w:szCs w:val="20"/>
         </w:rPr>
         <w:t>s</w:t>
       </w:r>
       <w:r>
         <w:rPr>
           <w:rFonts w:eastAsia="Arial" w:cstheme="minorHAnsi"/>
+          <w:sz w:val="20"/>
+          <w:szCs w:val="20"/>
         </w:rPr>
         <w:t xml:space="preserve">ed team player with a robust background in customer service, where I progressed to the role of duty manager, demonstrating my leadership skills. </w:t>
       </w:r>
@@ -233,107 +241,159 @@
         <w:ind w:left="-20" w:right="-20"/>
         <w:rPr>
           <w:rFonts w:eastAsia="Arial"/>
+          <w:sz w:val="20"/>
+          <w:szCs w:val="20"/>
         </w:rPr>
       </w:pPr>
       <w:r>
         <w:rPr>
           <w:rFonts w:eastAsia="Arial"/>
-        </w:rPr>
-        <w:t>Currently, I am enrolled in an intensive bootcamp with JUST IT</w:t>
+          <w:sz w:val="20"/>
+          <w:szCs w:val="20"/>
+        </w:rPr>
+        <w:t xml:space="preserve">Currently, I </w:t>
       </w:r>
       <w:r>
         <w:rPr>
           <w:rFonts w:eastAsia="Arial"/>
+          <w:sz w:val="20"/>
+          <w:szCs w:val="20"/>
+        </w:rPr>
+        <w:t>have graduated an</w:t>
+      </w:r>
+      <w:r>
+        <w:rPr>
+          <w:rFonts w:eastAsia="Arial"/>
+          <w:sz w:val="20"/>
+          <w:szCs w:val="20"/>
+        </w:rPr>
+        <w:t xml:space="preserve"> intensive bootcamp with JUST IT</w:t>
+      </w:r>
+      <w:r>
+        <w:rPr>
+          <w:rFonts w:eastAsia="Arial"/>
+          <w:sz w:val="20"/>
+          <w:szCs w:val="20"/>
         </w:rPr>
         <w:t xml:space="preserve"> for 3 Months</w:t>
       </w:r>
       <w:r>
         <w:rPr>
           <w:rFonts w:eastAsia="Arial"/>
+          <w:sz w:val="20"/>
+          <w:szCs w:val="20"/>
         </w:rPr>
         <w:t xml:space="preserve">, focusing on HTML, CSS, </w:t>
       </w:r>
       <w:r>
         <w:rPr>
           <w:rFonts w:eastAsia="Arial"/>
+          <w:sz w:val="20"/>
+          <w:szCs w:val="20"/>
         </w:rPr>
         <w:t>JavaScript</w:t>
       </w:r>
       <w:r>
         <w:rPr>
           <w:rFonts w:eastAsia="Arial"/>
+          <w:sz w:val="20"/>
+          <w:szCs w:val="20"/>
         </w:rPr>
         <w:t>, MySQ</w:t>
       </w:r>
       <w:r>
         <w:rPr>
           <w:rFonts w:eastAsia="Arial"/>
+          <w:sz w:val="20"/>
+          <w:szCs w:val="20"/>
         </w:rPr>
         <w:t>L</w:t>
       </w:r>
       <w:r>
         <w:rPr>
           <w:rFonts w:eastAsia="Arial"/>
+          <w:sz w:val="20"/>
+          <w:szCs w:val="20"/>
         </w:rPr>
         <w:t>, MongoDB</w:t>
       </w:r>
       <w:r>
         <w:rPr>
           <w:rFonts w:eastAsia="Arial"/>
+          <w:sz w:val="20"/>
+          <w:szCs w:val="20"/>
         </w:rPr>
         <w:t xml:space="preserve"> </w:t>
       </w:r>
       <w:r>
         <w:rPr>
           <w:rFonts w:eastAsia="Arial"/>
+          <w:sz w:val="20"/>
+          <w:szCs w:val="20"/>
         </w:rPr>
         <w:t>and Python</w:t>
       </w:r>
       <w:r>
         <w:rPr>
           <w:rFonts w:eastAsia="Arial"/>
+          <w:sz w:val="20"/>
+          <w:szCs w:val="20"/>
         </w:rPr>
         <w:t>,</w:t>
       </w:r>
       <w:r>
         <w:rPr>
           <w:rFonts w:eastAsia="Arial"/>
+          <w:sz w:val="20"/>
+          <w:szCs w:val="20"/>
         </w:rPr>
         <w:t xml:space="preserve"> and learning to expand my skill set in software development</w:t>
       </w:r>
       <w:r>
         <w:rPr>
           <w:rFonts w:eastAsia="Arial"/>
+          <w:sz w:val="20"/>
+          <w:szCs w:val="20"/>
         </w:rPr>
         <w:t xml:space="preserve">. While doing the JUST IT bootcamp </w:t>
       </w:r>
       <w:r>
         <w:rPr>
           <w:rFonts w:eastAsia="Arial"/>
+          <w:sz w:val="20"/>
+          <w:szCs w:val="20"/>
         </w:rPr>
         <w:t>I</w:t>
       </w:r>
       <w:r>
         <w:rPr>
           <w:rFonts w:eastAsia="Arial"/>
+          <w:sz w:val="20"/>
+          <w:szCs w:val="20"/>
         </w:rPr>
         <w:t xml:space="preserve"> am also doing a </w:t>
       </w:r>
       <w:r>
         <w:rPr>
           <w:rFonts w:eastAsia="Arial"/>
+          <w:sz w:val="20"/>
+          <w:szCs w:val="20"/>
         </w:rPr>
         <w:t xml:space="preserve">self-funded </w:t>
       </w:r>
       <w:r>
         <w:rPr>
           <w:rFonts w:eastAsia="Arial"/>
+          <w:sz w:val="20"/>
+          <w:szCs w:val="20"/>
         </w:rPr>
         <w:t>Udemy Course</w:t>
       </w:r>
       <w:r>
         <w:rPr>
           <w:rFonts w:eastAsia="Arial"/>
+          <w:sz w:val="20"/>
+          <w:szCs w:val="20"/>
         </w:rPr>
         <w:t xml:space="preserve"> on becoming a Data Analyst.</w:t>
       </w:r>
@@ -344,95 +404,127 @@
         <w:ind w:left="-20" w:right="-20"/>
         <w:rPr>
           <w:rFonts w:eastAsia="Arial"/>
+          <w:sz w:val="20"/>
+          <w:szCs w:val="20"/>
         </w:rPr>
       </w:pPr>
       <w:r>
         <w:rPr>
           <w:rFonts w:eastAsia="Arial"/>
+          <w:sz w:val="20"/>
+          <w:szCs w:val="20"/>
         </w:rPr>
         <w:t xml:space="preserve">My future goal is to upskill </w:t>
       </w:r>
       <w:r>
         <w:rPr>
           <w:rFonts w:eastAsia="Arial"/>
+          <w:sz w:val="20"/>
+          <w:szCs w:val="20"/>
         </w:rPr>
         <w:t>in the</w:t>
       </w:r>
       <w:r>
         <w:rPr>
           <w:rFonts w:eastAsia="Arial"/>
+          <w:sz w:val="20"/>
+          <w:szCs w:val="20"/>
         </w:rPr>
         <w:t xml:space="preserve"> coding </w:t>
       </w:r>
       <w:r>
         <w:rPr>
           <w:rFonts w:eastAsia="Arial"/>
+          <w:sz w:val="20"/>
+          <w:szCs w:val="20"/>
         </w:rPr>
         <w:t>field to</w:t>
       </w:r>
       <w:r>
         <w:rPr>
           <w:rFonts w:eastAsia="Arial"/>
+          <w:sz w:val="20"/>
+          <w:szCs w:val="20"/>
         </w:rPr>
         <w:t xml:space="preserve"> go on</w:t>
       </w:r>
       <w:r>
         <w:rPr>
           <w:rFonts w:eastAsia="Arial"/>
+          <w:sz w:val="20"/>
+          <w:szCs w:val="20"/>
         </w:rPr>
         <w:t>to</w:t>
       </w:r>
       <w:r>
         <w:rPr>
           <w:rFonts w:eastAsia="Arial"/>
+          <w:sz w:val="20"/>
+          <w:szCs w:val="20"/>
         </w:rPr>
         <w:t xml:space="preserve"> a career as a </w:t>
       </w:r>
       <w:r>
         <w:rPr>
           <w:rFonts w:eastAsia="Arial"/>
+          <w:sz w:val="20"/>
+          <w:szCs w:val="20"/>
         </w:rPr>
         <w:t>J</w:t>
       </w:r>
       <w:r>
         <w:rPr>
           <w:rFonts w:eastAsia="Arial"/>
+          <w:sz w:val="20"/>
+          <w:szCs w:val="20"/>
         </w:rPr>
         <w:t xml:space="preserve">unior </w:t>
       </w:r>
       <w:r>
         <w:rPr>
           <w:rFonts w:eastAsia="Arial"/>
+          <w:sz w:val="20"/>
+          <w:szCs w:val="20"/>
         </w:rPr>
         <w:t>S</w:t>
       </w:r>
       <w:r>
         <w:rPr>
           <w:rFonts w:eastAsia="Arial"/>
+          <w:sz w:val="20"/>
+          <w:szCs w:val="20"/>
         </w:rPr>
         <w:t xml:space="preserve">oftware </w:t>
       </w:r>
       <w:r>
         <w:rPr>
           <w:rFonts w:eastAsia="Arial"/>
+          <w:sz w:val="20"/>
+          <w:szCs w:val="20"/>
         </w:rPr>
         <w:t>D</w:t>
       </w:r>
       <w:r>
         <w:rPr>
           <w:rFonts w:eastAsia="Arial"/>
+          <w:sz w:val="20"/>
+          <w:szCs w:val="20"/>
         </w:rPr>
         <w:t>eveloper</w:t>
       </w:r>
       <w:r>
         <w:rPr>
           <w:rFonts w:eastAsia="Arial"/>
+          <w:sz w:val="20"/>
+          <w:szCs w:val="20"/>
         </w:rPr>
         <w:t>/Data Analyst</w:t>
       </w:r>
       <w:r>
         <w:rPr>
           <w:rFonts w:eastAsia="Arial"/>
+          <w:sz w:val="20"/>
+          <w:szCs w:val="20"/>
         </w:rPr>
         <w:t>.</w:t>
       </w:r>
@@ -448,17 +540,17 @@
           <w:rFonts w:asciiTheme="minorHAnsi" w:hAnsiTheme="minorHAnsi" w:cstheme="minorHAnsi"/>
           <w:b/>
           <w:bCs/>
-          <w:sz w:val="22"/>
-          <w:szCs w:val="22"/>
-        </w:rPr>
-      </w:pPr>
-      <w:r>
-        <w:rPr>
-          <w:rFonts w:asciiTheme="minorHAnsi" w:hAnsiTheme="minorHAnsi" w:cstheme="minorHAnsi"/>
-          <w:b/>
-          <w:bCs/>
-          <w:sz w:val="22"/>
-          <w:szCs w:val="22"/>
+          <w:sz w:val="20"/>
+          <w:szCs w:val="20"/>
+        </w:rPr>
+      </w:pPr>
+      <w:r>
+        <w:rPr>
+          <w:rFonts w:asciiTheme="minorHAnsi" w:hAnsiTheme="minorHAnsi" w:cstheme="minorHAnsi"/>
+          <w:b/>
+          <w:bCs/>
+          <w:sz w:val="20"/>
+          <w:szCs w:val="20"/>
         </w:rPr>
         <w:t>S</w:t>
       </w:r>
@@ -467,8 +559,8 @@
           <w:rFonts w:asciiTheme="minorHAnsi" w:hAnsiTheme="minorHAnsi" w:cstheme="minorHAnsi"/>
           <w:b/>
           <w:bCs/>
-          <w:sz w:val="22"/>
-          <w:szCs w:val="22"/>
+          <w:sz w:val="20"/>
+          <w:szCs w:val="20"/>
         </w:rPr>
         <w:t>kills</w:t>
       </w:r>
@@ -477,8 +569,8 @@
           <w:rFonts w:asciiTheme="minorHAnsi" w:hAnsiTheme="minorHAnsi" w:cstheme="minorHAnsi"/>
           <w:b/>
           <w:bCs/>
-          <w:sz w:val="22"/>
-          <w:szCs w:val="22"/>
+          <w:sz w:val="20"/>
+          <w:szCs w:val="20"/>
         </w:rPr>
         <w:t xml:space="preserve"> and </w:t>
       </w:r>
@@ -487,8 +579,8 @@
           <w:rFonts w:asciiTheme="minorHAnsi" w:hAnsiTheme="minorHAnsi" w:cstheme="minorHAnsi"/>
           <w:b/>
           <w:bCs/>
-          <w:sz w:val="22"/>
-          <w:szCs w:val="22"/>
+          <w:sz w:val="20"/>
+          <w:szCs w:val="20"/>
         </w:rPr>
         <w:t>Qualities</w:t>
       </w:r>
@@ -500,8 +592,8 @@
         <w:ind w:left="720"/>
         <w:rPr>
           <w:rFonts w:asciiTheme="minorHAnsi" w:hAnsiTheme="minorHAnsi" w:cstheme="minorHAnsi"/>
-          <w:sz w:val="22"/>
-          <w:szCs w:val="22"/>
+          <w:sz w:val="20"/>
+          <w:szCs w:val="20"/>
         </w:rPr>
       </w:pPr>
     </w:p>
@@ -515,15 +607,15 @@
         <w:spacing w:after="28"/>
         <w:rPr>
           <w:rFonts w:asciiTheme="minorHAnsi" w:hAnsiTheme="minorHAnsi" w:cstheme="minorHAnsi"/>
-          <w:sz w:val="22"/>
-          <w:szCs w:val="22"/>
-        </w:rPr>
-      </w:pPr>
-      <w:r>
-        <w:rPr>
-          <w:rFonts w:asciiTheme="minorHAnsi" w:hAnsiTheme="minorHAnsi" w:cstheme="minorHAnsi"/>
-          <w:sz w:val="22"/>
-          <w:szCs w:val="22"/>
+          <w:sz w:val="20"/>
+          <w:szCs w:val="20"/>
+        </w:rPr>
+      </w:pPr>
+      <w:r>
+        <w:rPr>
+          <w:rFonts w:asciiTheme="minorHAnsi" w:hAnsiTheme="minorHAnsi" w:cstheme="minorHAnsi"/>
+          <w:sz w:val="20"/>
+          <w:szCs w:val="20"/>
         </w:rPr>
         <w:t>Business Administration Level 2</w:t>
       </w:r>
@@ -538,15 +630,15 @@
         <w:spacing w:after="28"/>
         <w:rPr>
           <w:rFonts w:asciiTheme="minorHAnsi" w:hAnsiTheme="minorHAnsi" w:cstheme="minorHAnsi"/>
-          <w:sz w:val="22"/>
-          <w:szCs w:val="22"/>
-        </w:rPr>
-      </w:pPr>
-      <w:r>
-        <w:rPr>
-          <w:rFonts w:asciiTheme="minorHAnsi" w:hAnsiTheme="minorHAnsi" w:cstheme="minorHAnsi"/>
-          <w:sz w:val="22"/>
-          <w:szCs w:val="22"/>
+          <w:sz w:val="20"/>
+          <w:szCs w:val="20"/>
+        </w:rPr>
+      </w:pPr>
+      <w:r>
+        <w:rPr>
+          <w:rFonts w:asciiTheme="minorHAnsi" w:hAnsiTheme="minorHAnsi" w:cstheme="minorHAnsi"/>
+          <w:sz w:val="20"/>
+          <w:szCs w:val="20"/>
         </w:rPr>
         <w:t>Providing knowledge in debugging and error codes</w:t>
       </w:r>
@@ -561,15 +653,15 @@
         <w:spacing w:after="28"/>
         <w:rPr>
           <w:rFonts w:asciiTheme="minorHAnsi" w:hAnsiTheme="minorHAnsi" w:cstheme="minorHAnsi"/>
-          <w:sz w:val="22"/>
-          <w:szCs w:val="22"/>
-        </w:rPr>
-      </w:pPr>
-      <w:r>
-        <w:rPr>
-          <w:rFonts w:asciiTheme="minorHAnsi" w:hAnsiTheme="minorHAnsi" w:cstheme="minorHAnsi"/>
-          <w:sz w:val="22"/>
-          <w:szCs w:val="22"/>
+          <w:sz w:val="20"/>
+          <w:szCs w:val="20"/>
+        </w:rPr>
+      </w:pPr>
+      <w:r>
+        <w:rPr>
+          <w:rFonts w:asciiTheme="minorHAnsi" w:hAnsiTheme="minorHAnsi" w:cstheme="minorHAnsi"/>
+          <w:sz w:val="20"/>
+          <w:szCs w:val="20"/>
         </w:rPr>
         <w:t>Excellent IT skills, including the Microsoft Office Suite</w:t>
       </w:r>
@@ -584,15 +676,15 @@
         <w:spacing w:after="28"/>
         <w:rPr>
           <w:rFonts w:asciiTheme="minorHAnsi" w:hAnsiTheme="minorHAnsi" w:cstheme="minorHAnsi"/>
-          <w:sz w:val="22"/>
-          <w:szCs w:val="22"/>
-        </w:rPr>
-      </w:pPr>
-      <w:r>
-        <w:rPr>
-          <w:rFonts w:asciiTheme="minorHAnsi" w:hAnsiTheme="minorHAnsi" w:cstheme="minorHAnsi"/>
-          <w:sz w:val="22"/>
-          <w:szCs w:val="22"/>
+          <w:sz w:val="20"/>
+          <w:szCs w:val="20"/>
+        </w:rPr>
+      </w:pPr>
+      <w:r>
+        <w:rPr>
+          <w:rFonts w:asciiTheme="minorHAnsi" w:hAnsiTheme="minorHAnsi" w:cstheme="minorHAnsi"/>
+          <w:sz w:val="20"/>
+          <w:szCs w:val="20"/>
         </w:rPr>
         <w:t>Successful experience of working to tight deadlines</w:t>
       </w:r>
@@ -608,16 +700,16 @@
         <w:rPr>
           <w:rFonts w:asciiTheme="minorHAnsi" w:hAnsiTheme="minorHAnsi" w:cstheme="minorHAnsi"/>
           <w:color w:val="000000" w:themeColor="text1"/>
-          <w:sz w:val="22"/>
-          <w:szCs w:val="22"/>
-        </w:rPr>
-      </w:pPr>
-      <w:r>
-        <w:rPr>
-          <w:rFonts w:asciiTheme="minorHAnsi" w:hAnsiTheme="minorHAnsi" w:cstheme="minorHAnsi"/>
-          <w:color w:val="000000" w:themeColor="text1"/>
-          <w:sz w:val="22"/>
-          <w:szCs w:val="22"/>
+          <w:sz w:val="20"/>
+          <w:szCs w:val="20"/>
+        </w:rPr>
+      </w:pPr>
+      <w:r>
+        <w:rPr>
+          <w:rFonts w:asciiTheme="minorHAnsi" w:hAnsiTheme="minorHAnsi" w:cstheme="minorHAnsi"/>
+          <w:color w:val="000000" w:themeColor="text1"/>
+          <w:sz w:val="20"/>
+          <w:szCs w:val="20"/>
         </w:rPr>
         <w:t>Excellent knowledge in</w:t>
       </w:r>
@@ -625,8 +717,8 @@
         <w:rPr>
           <w:rFonts w:asciiTheme="minorHAnsi" w:hAnsiTheme="minorHAnsi" w:cstheme="minorHAnsi"/>
           <w:color w:val="000000" w:themeColor="text1"/>
-          <w:sz w:val="22"/>
-          <w:szCs w:val="22"/>
+          <w:sz w:val="20"/>
+          <w:szCs w:val="20"/>
         </w:rPr>
         <w:t xml:space="preserve"> the use of</w:t>
       </w:r>
@@ -634,8 +726,8 @@
         <w:rPr>
           <w:rFonts w:asciiTheme="minorHAnsi" w:hAnsiTheme="minorHAnsi" w:cstheme="minorHAnsi"/>
           <w:color w:val="000000" w:themeColor="text1"/>
-          <w:sz w:val="22"/>
-          <w:szCs w:val="22"/>
+          <w:sz w:val="20"/>
+          <w:szCs w:val="20"/>
         </w:rPr>
         <w:t xml:space="preserve"> </w:t>
       </w:r>
@@ -643,8 +735,8 @@
         <w:rPr>
           <w:rFonts w:asciiTheme="minorHAnsi" w:hAnsiTheme="minorHAnsi" w:cstheme="minorHAnsi"/>
           <w:color w:val="000000" w:themeColor="text1"/>
-          <w:sz w:val="22"/>
-          <w:szCs w:val="22"/>
+          <w:sz w:val="20"/>
+          <w:szCs w:val="20"/>
         </w:rPr>
         <w:t xml:space="preserve">coding programmes and data base such as </w:t>
       </w:r>
@@ -652,8 +744,8 @@
         <w:rPr>
           <w:rFonts w:asciiTheme="minorHAnsi" w:hAnsiTheme="minorHAnsi" w:cstheme="minorHAnsi"/>
           <w:color w:val="000000" w:themeColor="text1"/>
-          <w:sz w:val="22"/>
-          <w:szCs w:val="22"/>
+          <w:sz w:val="20"/>
+          <w:szCs w:val="20"/>
         </w:rPr>
         <w:t>Visual Code, MySQL Workbench, MongoDB</w:t>
       </w:r>
@@ -661,8 +753,8 @@
         <w:rPr>
           <w:rFonts w:asciiTheme="minorHAnsi" w:hAnsiTheme="minorHAnsi" w:cstheme="minorHAnsi"/>
           <w:color w:val="000000" w:themeColor="text1"/>
-          <w:sz w:val="22"/>
-          <w:szCs w:val="22"/>
+          <w:sz w:val="20"/>
+          <w:szCs w:val="20"/>
         </w:rPr>
         <w:t xml:space="preserve"> and </w:t>
       </w:r>
@@ -670,8 +762,8 @@
         <w:rPr>
           <w:rFonts w:asciiTheme="minorHAnsi" w:hAnsiTheme="minorHAnsi" w:cstheme="minorHAnsi"/>
           <w:color w:val="000000" w:themeColor="text1"/>
-          <w:sz w:val="22"/>
-          <w:szCs w:val="22"/>
+          <w:sz w:val="20"/>
+          <w:szCs w:val="20"/>
         </w:rPr>
         <w:t>Git/</w:t>
       </w:r>
@@ -679,8 +771,8 @@
         <w:rPr>
           <w:rFonts w:asciiTheme="minorHAnsi" w:hAnsiTheme="minorHAnsi" w:cstheme="minorHAnsi"/>
           <w:color w:val="000000" w:themeColor="text1"/>
-          <w:sz w:val="22"/>
-          <w:szCs w:val="22"/>
+          <w:sz w:val="20"/>
+          <w:szCs w:val="20"/>
         </w:rPr>
         <w:t>GitHub</w:t>
       </w:r>
@@ -692,8 +784,8 @@
           <w:rFonts w:asciiTheme="minorHAnsi" w:hAnsiTheme="minorHAnsi" w:cstheme="minorHAnsi"/>
           <w:b/>
           <w:bCs/>
-          <w:sz w:val="22"/>
-          <w:szCs w:val="22"/>
+          <w:sz w:val="20"/>
+          <w:szCs w:val="20"/>
           <w:u w:val="single"/>
         </w:rPr>
       </w:pPr>
@@ -708,17 +800,17 @@
           <w:rFonts w:asciiTheme="minorHAnsi" w:hAnsiTheme="minorHAnsi" w:cstheme="minorHAnsi"/>
           <w:b/>
           <w:bCs/>
-          <w:sz w:val="22"/>
-          <w:szCs w:val="22"/>
-        </w:rPr>
-      </w:pPr>
-      <w:r>
-        <w:rPr>
-          <w:rFonts w:asciiTheme="minorHAnsi" w:hAnsiTheme="minorHAnsi" w:cstheme="minorHAnsi"/>
-          <w:b/>
-          <w:bCs/>
-          <w:sz w:val="22"/>
-          <w:szCs w:val="22"/>
+          <w:sz w:val="20"/>
+          <w:szCs w:val="20"/>
+        </w:rPr>
+      </w:pPr>
+      <w:r>
+        <w:rPr>
+          <w:rFonts w:asciiTheme="minorHAnsi" w:hAnsiTheme="minorHAnsi" w:cstheme="minorHAnsi"/>
+          <w:b/>
+          <w:bCs/>
+          <w:sz w:val="20"/>
+          <w:szCs w:val="20"/>
         </w:rPr>
         <w:t>IT T</w:t>
       </w:r>
@@ -727,8 +819,8 @@
           <w:rFonts w:asciiTheme="minorHAnsi" w:hAnsiTheme="minorHAnsi" w:cstheme="minorHAnsi"/>
           <w:b/>
           <w:bCs/>
-          <w:sz w:val="22"/>
-          <w:szCs w:val="22"/>
+          <w:sz w:val="20"/>
+          <w:szCs w:val="20"/>
         </w:rPr>
         <w:t>raining</w:t>
       </w:r>
@@ -737,8 +829,8 @@
           <w:rFonts w:asciiTheme="minorHAnsi" w:hAnsiTheme="minorHAnsi" w:cstheme="minorHAnsi"/>
           <w:b/>
           <w:bCs/>
-          <w:sz w:val="22"/>
-          <w:szCs w:val="22"/>
+          <w:sz w:val="20"/>
+          <w:szCs w:val="20"/>
         </w:rPr>
         <w:t xml:space="preserve"> </w:t>
       </w:r>
@@ -750,8 +842,8 @@
           <w:rFonts w:asciiTheme="minorHAnsi" w:hAnsiTheme="minorHAnsi" w:cstheme="minorHAnsi"/>
           <w:b/>
           <w:bCs/>
-          <w:sz w:val="22"/>
-          <w:szCs w:val="22"/>
+          <w:sz w:val="20"/>
+          <w:szCs w:val="20"/>
         </w:rPr>
       </w:pPr>
     </w:p>
@@ -763,6 +855,8 @@
           <w:b/>
           <w:bCs/>
           <w:color w:val="000000" w:themeColor="text1"/>
+          <w:sz w:val="20"/>
+          <w:szCs w:val="20"/>
         </w:rPr>
       </w:pPr>
       <w:r>
@@ -771,6 +865,8 @@
           <w:b/>
           <w:bCs/>
           <w:color w:val="000000" w:themeColor="text1"/>
+          <w:sz w:val="20"/>
+          <w:szCs w:val="20"/>
         </w:rPr>
         <w:t>Just IT Training Ltd, London Digital Skills Bootcamp: Software Development   6</w:t>
       </w:r>
@@ -780,6 +876,8 @@
           <w:b/>
           <w:bCs/>
           <w:color w:val="000000" w:themeColor="text1"/>
+          <w:sz w:val="20"/>
+          <w:szCs w:val="20"/>
           <w:vertAlign w:val="superscript"/>
         </w:rPr>
         <w:t xml:space="preserve">th </w:t>
@@ -790,8 +888,44 @@
           <w:b/>
           <w:bCs/>
           <w:color w:val="000000" w:themeColor="text1"/>
-        </w:rPr>
-        <w:t>November 2023-Present</w:t>
+          <w:sz w:val="20"/>
+          <w:szCs w:val="20"/>
+        </w:rPr>
+        <w:t>November 2023-</w:t>
+      </w:r>
+      <w:r>
+        <w:rPr>
+          <w:rFonts w:eastAsia="Arial" w:cstheme="minorHAnsi"/>
+          <w:b/>
+          <w:bCs/>
+          <w:color w:val="000000" w:themeColor="text1"/>
+          <w:sz w:val="20"/>
+          <w:szCs w:val="20"/>
+        </w:rPr>
+        <w:t>29</w:t>
+      </w:r>
+      <w:r>
+        <w:rPr>
+          <w:rFonts w:eastAsia="Arial" w:cstheme="minorHAnsi"/>
+          <w:b/>
+          <w:bCs/>
+          <w:color w:val="000000" w:themeColor="text1"/>
+          <w:sz w:val="20"/>
+          <w:szCs w:val="20"/>
+          <w:vertAlign w:val="superscript"/>
+        </w:rPr>
+        <w:t>th</w:t>
+      </w:r>
+      <w:r>
+        <w:rPr>
+          <w:rFonts w:eastAsia="Arial" w:cstheme="minorHAnsi"/>
+          <w:b/>
+          <w:bCs/>
+          <w:color w:val="000000" w:themeColor="text1"/>
+          <w:sz w:val="20"/>
+          <w:szCs w:val="20"/>
+        </w:rPr>
+        <w:t xml:space="preserve"> March 2024</w:t>
       </w:r>
     </w:p>
     <w:p>
@@ -805,12 +939,16 @@
         <w:rPr>
           <w:rFonts w:eastAsia="Arial"/>
           <w:color w:val="000000" w:themeColor="text1"/>
+          <w:sz w:val="20"/>
+          <w:szCs w:val="20"/>
         </w:rPr>
       </w:pPr>
       <w:r>
         <w:rPr>
           <w:rFonts w:eastAsia="Arial"/>
           <w:color w:val="000000" w:themeColor="text1"/>
+          <w:sz w:val="20"/>
+          <w:szCs w:val="20"/>
         </w:rPr>
         <w:t>A twelve-week intensive bootcamp covering the fundamentals of Web and Software development.</w:t>
       </w:r>
@@ -821,6 +959,8 @@
         <w:rPr>
           <w:rFonts w:eastAsia="Calibri" w:cstheme="minorHAnsi"/>
           <w:color w:val="000000" w:themeColor="text1"/>
+          <w:sz w:val="20"/>
+          <w:szCs w:val="20"/>
           <w:u w:val="single"/>
         </w:rPr>
       </w:pPr>
@@ -830,6 +970,8 @@
           <w:b/>
           <w:bCs/>
           <w:color w:val="000000" w:themeColor="text1"/>
+          <w:sz w:val="20"/>
+          <w:szCs w:val="20"/>
           <w:u w:val="single"/>
           <w:lang w:val="en-US"/>
         </w:rPr>
@@ -841,6 +983,8 @@
           <w:b/>
           <w:bCs/>
           <w:color w:val="000000" w:themeColor="text1"/>
+          <w:sz w:val="20"/>
+          <w:szCs w:val="20"/>
           <w:u w:val="single"/>
           <w:lang w:val="en-US"/>
         </w:rPr>
@@ -853,6 +997,8 @@
         <w:rPr>
           <w:rFonts w:eastAsia="Calibri" w:cstheme="minorHAnsi"/>
           <w:color w:val="000000" w:themeColor="text1"/>
+          <w:sz w:val="20"/>
+          <w:szCs w:val="20"/>
         </w:rPr>
       </w:pPr>
     </w:p>
@@ -868,6 +1014,8 @@
         <w:rPr>
           <w:rFonts w:eastAsia="Calibri"/>
           <w:color w:val="000000" w:themeColor="text1"/>
+          <w:sz w:val="20"/>
+          <w:szCs w:val="20"/>
           <w:lang w:val="en-US"/>
         </w:rPr>
       </w:pPr>
@@ -877,6 +1025,8 @@
           <w:b/>
           <w:bCs/>
           <w:color w:val="000000" w:themeColor="text1"/>
+          <w:sz w:val="20"/>
+          <w:szCs w:val="20"/>
           <w:lang w:val="en-US"/>
         </w:rPr>
         <w:t xml:space="preserve">Software Development Skills: </w:t>
@@ -885,6 +1035,8 @@
         <w:rPr>
           <w:rFonts w:eastAsia="Calibri"/>
           <w:color w:val="000000" w:themeColor="text1"/>
+          <w:sz w:val="20"/>
+          <w:szCs w:val="20"/>
           <w:lang w:val="en-US"/>
         </w:rPr>
         <w:t>Python</w:t>
@@ -893,14 +1045,40 @@
         <w:rPr>
           <w:rFonts w:eastAsia="Calibri"/>
           <w:color w:val="000000" w:themeColor="text1"/>
+          <w:sz w:val="20"/>
+          <w:szCs w:val="20"/>
           <w:lang w:val="en-US"/>
         </w:rPr>
-        <w:t xml:space="preserve">, MongoDB </w:t>
-      </w:r>
+        <w:t xml:space="preserve">, </w:t>
+      </w:r>
+      <w:proofErr w:type="gramStart"/>
       <w:r>
         <w:rPr>
           <w:rFonts w:eastAsia="Calibri"/>
           <w:color w:val="000000" w:themeColor="text1"/>
+          <w:sz w:val="20"/>
+          <w:szCs w:val="20"/>
+          <w:lang w:val="en-US"/>
+        </w:rPr>
+        <w:t>MongoDB</w:t>
+      </w:r>
+      <w:proofErr w:type="gramEnd"/>
+      <w:r>
+        <w:rPr>
+          <w:rFonts w:eastAsia="Calibri"/>
+          <w:color w:val="000000" w:themeColor="text1"/>
+          <w:sz w:val="20"/>
+          <w:szCs w:val="20"/>
+          <w:lang w:val="en-US"/>
+        </w:rPr>
+        <w:t xml:space="preserve"> </w:t>
+      </w:r>
+      <w:r>
+        <w:rPr>
+          <w:rFonts w:eastAsia="Calibri"/>
+          <w:color w:val="000000" w:themeColor="text1"/>
+          <w:sz w:val="20"/>
+          <w:szCs w:val="20"/>
           <w:lang w:val="en-US"/>
         </w:rPr>
         <w:t>and MySQL</w:t>
@@ -918,6 +1096,8 @@
         <w:rPr>
           <w:rFonts w:eastAsia="Calibri" w:cstheme="minorHAnsi"/>
           <w:color w:val="000000" w:themeColor="text1"/>
+          <w:sz w:val="20"/>
+          <w:szCs w:val="20"/>
         </w:rPr>
       </w:pPr>
       <w:r>
@@ -926,6 +1106,8 @@
           <w:b/>
           <w:bCs/>
           <w:color w:val="000000" w:themeColor="text1"/>
+          <w:sz w:val="20"/>
+          <w:szCs w:val="20"/>
           <w:lang w:val="en-US"/>
         </w:rPr>
         <w:t xml:space="preserve">Web Technology: </w:t>
@@ -934,6 +1116,8 @@
         <w:rPr>
           <w:rFonts w:eastAsia="Calibri" w:cstheme="minorHAnsi"/>
           <w:color w:val="000000" w:themeColor="text1"/>
+          <w:sz w:val="20"/>
+          <w:szCs w:val="20"/>
           <w:lang w:val="en-US"/>
         </w:rPr>
         <w:t xml:space="preserve">HTML, CSS &amp; JavaScript </w:t>
@@ -950,6 +1134,8 @@
         <w:rPr>
           <w:rFonts w:eastAsia="Calibri"/>
           <w:color w:val="000000" w:themeColor="text1"/>
+          <w:sz w:val="20"/>
+          <w:szCs w:val="20"/>
         </w:rPr>
       </w:pPr>
       <w:r>
@@ -958,6 +1144,8 @@
           <w:b/>
           <w:bCs/>
           <w:color w:val="000000" w:themeColor="text1"/>
+          <w:sz w:val="20"/>
+          <w:szCs w:val="20"/>
           <w:lang w:val="en-US"/>
         </w:rPr>
         <w:t xml:space="preserve">Core Programming Languages: </w:t>
@@ -966,6 +1154,8 @@
         <w:rPr>
           <w:rFonts w:eastAsia="Calibri"/>
           <w:color w:val="000000" w:themeColor="text1"/>
+          <w:sz w:val="20"/>
+          <w:szCs w:val="20"/>
           <w:lang w:val="en-US"/>
         </w:rPr>
         <w:t>HTML CSS</w:t>
@@ -974,6 +1164,8 @@
         <w:rPr>
           <w:rFonts w:eastAsia="Calibri"/>
           <w:color w:val="000000" w:themeColor="text1"/>
+          <w:sz w:val="20"/>
+          <w:szCs w:val="20"/>
           <w:lang w:val="en-US"/>
         </w:rPr>
         <w:t xml:space="preserve"> </w:t>
@@ -982,6 +1174,8 @@
         <w:rPr>
           <w:rFonts w:eastAsia="Calibri"/>
           <w:color w:val="000000" w:themeColor="text1"/>
+          <w:sz w:val="20"/>
+          <w:szCs w:val="20"/>
           <w:lang w:val="en-US"/>
         </w:rPr>
         <w:t>and Python</w:t>
@@ -993,6 +1187,8 @@
         <w:rPr>
           <w:rFonts w:eastAsia="Calibri"/>
           <w:color w:val="000000" w:themeColor="text1"/>
+          <w:sz w:val="20"/>
+          <w:szCs w:val="20"/>
         </w:rPr>
       </w:pPr>
     </w:p>
@@ -1004,6 +1200,8 @@
           <w:b/>
           <w:bCs/>
           <w:color w:val="000000" w:themeColor="text1"/>
+          <w:sz w:val="20"/>
+          <w:szCs w:val="20"/>
           <w:u w:val="single"/>
           <w:lang w:val="en-US"/>
         </w:rPr>
@@ -1014,6 +1212,8 @@
           <w:b/>
           <w:bCs/>
           <w:color w:val="000000" w:themeColor="text1"/>
+          <w:sz w:val="20"/>
+          <w:szCs w:val="20"/>
           <w:u w:val="single"/>
           <w:lang w:val="en-US"/>
         </w:rPr>
@@ -1028,6 +1228,8 @@
           <w:b/>
           <w:bCs/>
           <w:color w:val="000000" w:themeColor="text1"/>
+          <w:sz w:val="20"/>
+          <w:szCs w:val="20"/>
         </w:rPr>
       </w:pPr>
     </w:p>
@@ -1042,6 +1244,8 @@
         <w:rPr>
           <w:rFonts w:eastAsia="Calibri" w:cstheme="minorHAnsi"/>
           <w:color w:val="000000" w:themeColor="text1"/>
+          <w:sz w:val="20"/>
+          <w:szCs w:val="20"/>
         </w:rPr>
       </w:pPr>
       <w:r>
@@ -1050,6 +1254,8 @@
           <w:b/>
           <w:bCs/>
           <w:color w:val="000000" w:themeColor="text1"/>
+          <w:sz w:val="20"/>
+          <w:szCs w:val="20"/>
         </w:rPr>
         <w:t>To-Do list:</w:t>
       </w:r>
@@ -1057,6 +1263,8 @@
         <w:rPr>
           <w:rFonts w:eastAsia="Calibri" w:cstheme="minorHAnsi"/>
           <w:color w:val="000000" w:themeColor="text1"/>
+          <w:sz w:val="20"/>
+          <w:szCs w:val="20"/>
         </w:rPr>
         <w:t xml:space="preserve"> Allows the user to create task and once completed the user can delete the task using the two buttons provided. This p</w:t>
       </w:r>
@@ -1064,6 +1272,8 @@
         <w:rPr>
           <w:rFonts w:eastAsia="Calibri" w:cstheme="minorHAnsi"/>
           <w:color w:val="000000" w:themeColor="text1"/>
+          <w:sz w:val="20"/>
+          <w:szCs w:val="20"/>
         </w:rPr>
         <w:t>roject was created with HTML, CSS and JavaScript</w:t>
       </w:r>
@@ -1071,6 +1281,8 @@
         <w:rPr>
           <w:rFonts w:eastAsia="Calibri" w:cstheme="minorHAnsi"/>
           <w:color w:val="000000" w:themeColor="text1"/>
+          <w:sz w:val="20"/>
+          <w:szCs w:val="20"/>
         </w:rPr>
         <w:t>.</w:t>
       </w:r>
@@ -1086,6 +1298,8 @@
         <w:rPr>
           <w:rFonts w:eastAsia="Calibri" w:cstheme="minorHAnsi"/>
           <w:color w:val="000000" w:themeColor="text1"/>
+          <w:sz w:val="20"/>
+          <w:szCs w:val="20"/>
         </w:rPr>
       </w:pPr>
       <w:r>
@@ -1094,6 +1308,8 @@
           <w:b/>
           <w:bCs/>
           <w:color w:val="000000" w:themeColor="text1"/>
+          <w:sz w:val="20"/>
+          <w:szCs w:val="20"/>
         </w:rPr>
         <w:t xml:space="preserve">Rock, Paper, Scissor game: </w:t>
       </w:r>
@@ -1101,6 +1317,8 @@
         <w:rPr>
           <w:rFonts w:eastAsia="Calibri" w:cstheme="minorHAnsi"/>
           <w:color w:val="000000" w:themeColor="text1"/>
+          <w:sz w:val="20"/>
+          <w:szCs w:val="20"/>
         </w:rPr>
         <w:t xml:space="preserve">This allows the user to select three buttons to choose from </w:t>
       </w:r>
@@ -1108,6 +1326,8 @@
         <w:rPr>
           <w:rFonts w:eastAsia="Calibri" w:cstheme="minorHAnsi"/>
           <w:color w:val="000000" w:themeColor="text1"/>
+          <w:sz w:val="20"/>
+          <w:szCs w:val="20"/>
         </w:rPr>
         <w:t>to Win, lose or draw against the computer. This was created heavily with JavaScript.</w:t>
       </w:r>
@@ -1123,6 +1343,8 @@
         <w:rPr>
           <w:rFonts w:eastAsia="Calibri" w:cstheme="minorHAnsi"/>
           <w:color w:val="000000" w:themeColor="text1"/>
+          <w:sz w:val="20"/>
+          <w:szCs w:val="20"/>
         </w:rPr>
       </w:pPr>
       <w:r>
@@ -1131,6 +1353,8 @@
           <w:b/>
           <w:bCs/>
           <w:color w:val="000000" w:themeColor="text1"/>
+          <w:sz w:val="20"/>
+          <w:szCs w:val="20"/>
         </w:rPr>
         <w:t>Portfolio website:</w:t>
       </w:r>
@@ -1138,6 +1362,8 @@
         <w:rPr>
           <w:rFonts w:eastAsia="Calibri" w:cstheme="minorHAnsi"/>
           <w:color w:val="000000" w:themeColor="text1"/>
+          <w:sz w:val="20"/>
+          <w:szCs w:val="20"/>
         </w:rPr>
         <w:t xml:space="preserve"> This was created to show case my projects I have made and introduce myself to the world of tech,</w:t>
       </w:r>
@@ -1145,6 +1371,8 @@
         <w:rPr>
           <w:rFonts w:eastAsia="Calibri" w:cstheme="minorHAnsi"/>
           <w:color w:val="000000" w:themeColor="text1"/>
+          <w:sz w:val="20"/>
+          <w:szCs w:val="20"/>
         </w:rPr>
         <w:t xml:space="preserve"> by looking through and selecting the GitHub icon to show take the user to </w:t>
       </w:r>
@@ -1152,6 +1380,8 @@
         <w:rPr>
           <w:rFonts w:eastAsia="Calibri" w:cstheme="minorHAnsi"/>
           <w:color w:val="000000" w:themeColor="text1"/>
+          <w:sz w:val="20"/>
+          <w:szCs w:val="20"/>
         </w:rPr>
         <w:t>GitHub</w:t>
       </w:r>
@@ -1159,6 +1389,8 @@
         <w:rPr>
           <w:rFonts w:eastAsia="Calibri" w:cstheme="minorHAnsi"/>
           <w:color w:val="000000" w:themeColor="text1"/>
+          <w:sz w:val="20"/>
+          <w:szCs w:val="20"/>
         </w:rPr>
         <w:t xml:space="preserve"> and LinkedIn by pressing the icons</w:t>
       </w:r>
@@ -1166,6 +1398,8 @@
         <w:rPr>
           <w:rFonts w:eastAsia="Calibri" w:cstheme="minorHAnsi"/>
           <w:color w:val="000000" w:themeColor="text1"/>
+          <w:sz w:val="20"/>
+          <w:szCs w:val="20"/>
         </w:rPr>
         <w:t xml:space="preserve"> and a button to download my CV for employers. This was created with </w:t>
       </w:r>
@@ -1173,6 +1407,8 @@
         <w:rPr>
           <w:rFonts w:eastAsia="Calibri" w:cstheme="minorHAnsi"/>
           <w:color w:val="000000" w:themeColor="text1"/>
+          <w:sz w:val="20"/>
+          <w:szCs w:val="20"/>
         </w:rPr>
         <w:t xml:space="preserve">mainly using </w:t>
       </w:r>
@@ -1180,6 +1416,8 @@
         <w:rPr>
           <w:rFonts w:eastAsia="Calibri" w:cstheme="minorHAnsi"/>
           <w:color w:val="000000" w:themeColor="text1"/>
+          <w:sz w:val="20"/>
+          <w:szCs w:val="20"/>
         </w:rPr>
         <w:t>HTML and CSS</w:t>
       </w:r>
@@ -1187,6 +1425,8 @@
         <w:rPr>
           <w:rFonts w:eastAsia="Calibri" w:cstheme="minorHAnsi"/>
           <w:color w:val="000000" w:themeColor="text1"/>
+          <w:sz w:val="20"/>
+          <w:szCs w:val="20"/>
         </w:rPr>
         <w:t>.</w:t>
       </w:r>
@@ -1202,6 +1442,8 @@
         <w:rPr>
           <w:rFonts w:eastAsia="Calibri"/>
           <w:color w:val="000000" w:themeColor="text1"/>
+          <w:sz w:val="20"/>
+          <w:szCs w:val="20"/>
         </w:rPr>
       </w:pPr>
       <w:r>
@@ -1210,6 +1452,8 @@
           <w:b/>
           <w:bCs/>
           <w:color w:val="000000" w:themeColor="text1"/>
+          <w:sz w:val="20"/>
+          <w:szCs w:val="20"/>
         </w:rPr>
         <w:t>RGB Clock</w:t>
       </w:r>
@@ -1219,6 +1463,8 @@
           <w:b/>
           <w:bCs/>
           <w:color w:val="000000" w:themeColor="text1"/>
+          <w:sz w:val="20"/>
+          <w:szCs w:val="20"/>
         </w:rPr>
         <w:t>:</w:t>
       </w:r>
@@ -1226,6 +1472,8 @@
         <w:rPr>
           <w:rFonts w:eastAsia="Calibri"/>
           <w:color w:val="000000" w:themeColor="text1"/>
+          <w:sz w:val="20"/>
+          <w:szCs w:val="20"/>
         </w:rPr>
         <w:t xml:space="preserve"> </w:t>
       </w:r>
@@ -1233,6 +1481,8 @@
         <w:rPr>
           <w:rFonts w:eastAsia="Calibri"/>
           <w:color w:val="000000" w:themeColor="text1"/>
+          <w:sz w:val="20"/>
+          <w:szCs w:val="20"/>
         </w:rPr>
         <w:t>This is a real time clock with RGB colours around it. This was made using HTML CSS and JavaScript.</w:t>
       </w:r>
@@ -1248,6 +1498,8 @@
         <w:rPr>
           <w:rFonts w:eastAsia="Calibri"/>
           <w:color w:val="000000" w:themeColor="text1"/>
+          <w:sz w:val="20"/>
+          <w:szCs w:val="20"/>
         </w:rPr>
       </w:pPr>
       <w:r>
@@ -1256,6 +1508,8 @@
           <w:b/>
           <w:bCs/>
           <w:color w:val="000000" w:themeColor="text1"/>
+          <w:sz w:val="20"/>
+          <w:szCs w:val="20"/>
         </w:rPr>
         <w:t>Dice Roller:</w:t>
       </w:r>
@@ -1263,6 +1517,8 @@
         <w:rPr>
           <w:rFonts w:eastAsia="Calibri"/>
           <w:color w:val="000000" w:themeColor="text1"/>
+          <w:sz w:val="20"/>
+          <w:szCs w:val="20"/>
         </w:rPr>
         <w:t xml:space="preserve"> This is a project which using python and simulates a dice roll.</w:t>
       </w:r>
@@ -1278,23 +1534,62 @@
         <w:rPr>
           <w:rFonts w:eastAsia="Calibri"/>
           <w:color w:val="000000" w:themeColor="text1"/>
-        </w:rPr>
-      </w:pPr>
+          <w:sz w:val="20"/>
+          <w:szCs w:val="20"/>
+        </w:rPr>
+      </w:pPr>
+      <w:proofErr w:type="spellStart"/>
       <w:r>
         <w:rPr>
           <w:rFonts w:eastAsia="Calibri"/>
           <w:b/>
           <w:bCs/>
           <w:color w:val="000000" w:themeColor="text1"/>
-        </w:rPr>
-        <w:t>Pymongo:</w:t>
-      </w:r>
+          <w:sz w:val="20"/>
+          <w:szCs w:val="20"/>
+        </w:rPr>
+        <w:t>Pymongo</w:t>
+      </w:r>
+      <w:proofErr w:type="spellEnd"/>
       <w:r>
         <w:rPr>
           <w:rFonts w:eastAsia="Calibri"/>
-          <w:color w:val="000000" w:themeColor="text1"/>
-        </w:rPr>
-        <w:t xml:space="preserve"> creating a pymongo project to allow the user to search, add, delete, update members and course times using python.</w:t>
+          <w:b/>
+          <w:bCs/>
+          <w:color w:val="000000" w:themeColor="text1"/>
+          <w:sz w:val="20"/>
+          <w:szCs w:val="20"/>
+        </w:rPr>
+        <w:t>:</w:t>
+      </w:r>
+      <w:r>
+        <w:rPr>
+          <w:rFonts w:eastAsia="Calibri"/>
+          <w:color w:val="000000" w:themeColor="text1"/>
+          <w:sz w:val="20"/>
+          <w:szCs w:val="20"/>
+        </w:rPr>
+        <w:t xml:space="preserve"> creating a </w:t>
+      </w:r>
+      <w:proofErr w:type="spellStart"/>
+      <w:r>
+        <w:rPr>
+          <w:rFonts w:eastAsia="Calibri"/>
+          <w:color w:val="000000" w:themeColor="text1"/>
+          <w:sz w:val="20"/>
+          <w:szCs w:val="20"/>
+        </w:rPr>
+        <w:t>pymongo</w:t>
+      </w:r>
+      <w:proofErr w:type="spellEnd"/>
+      <w:r>
+        <w:rPr>
+          <w:rFonts w:eastAsia="Calibri"/>
+          <w:color w:val="000000" w:themeColor="text1"/>
+          <w:sz w:val="20"/>
+          <w:szCs w:val="20"/>
+        </w:rPr>
+        <w:t xml:space="preserve"> project to allow the user to search, add, delete, update members and course times using python.</w:t>
       </w:r>
     </w:p>
     <w:p>
@@ -1308,6 +1603,8 @@
         <w:rPr>
           <w:rFonts w:eastAsia="Calibri"/>
           <w:color w:val="000000" w:themeColor="text1"/>
+          <w:sz w:val="20"/>
+          <w:szCs w:val="20"/>
         </w:rPr>
       </w:pPr>
       <w:r>
@@ -1316,6 +1613,8 @@
           <w:b/>
           <w:bCs/>
           <w:color w:val="000000" w:themeColor="text1"/>
+          <w:sz w:val="20"/>
+          <w:szCs w:val="20"/>
         </w:rPr>
         <w:t>Films:</w:t>
       </w:r>
@@ -1323,9 +1622,22 @@
         <w:rPr>
           <w:rFonts w:eastAsia="Calibri"/>
           <w:color w:val="000000" w:themeColor="text1"/>
-        </w:rPr>
-        <w:t xml:space="preserve"> Creating a film list to find, search, update, delete and add films. This was created with python</w:t>
-      </w:r>
+          <w:sz w:val="20"/>
+          <w:szCs w:val="20"/>
+        </w:rPr>
+        <w:t xml:space="preserve"> Creating a film list to find, search, update, delete and add films. This was created with </w:t>
+      </w:r>
+      <w:proofErr w:type="gramStart"/>
+      <w:r>
+        <w:rPr>
+          <w:rFonts w:eastAsia="Calibri"/>
+          <w:color w:val="000000" w:themeColor="text1"/>
+          <w:sz w:val="20"/>
+          <w:szCs w:val="20"/>
+        </w:rPr>
+        <w:t>python</w:t>
+      </w:r>
+      <w:proofErr w:type="gramEnd"/>
     </w:p>
     <w:p>
       <w:pPr>
@@ -1333,12 +1645,16 @@
         <w:rPr>
           <w:rFonts w:eastAsia="Calibri"/>
           <w:color w:val="000000" w:themeColor="text1"/>
+          <w:sz w:val="20"/>
+          <w:szCs w:val="20"/>
         </w:rPr>
       </w:pPr>
       <w:r>
         <w:rPr>
           <w:rFonts w:eastAsia="Calibri"/>
           <w:color w:val="000000" w:themeColor="text1"/>
+          <w:sz w:val="20"/>
+          <w:szCs w:val="20"/>
         </w:rPr>
         <w:t xml:space="preserve">       </w:t>
       </w:r>
@@ -1353,6 +1669,8 @@
           <w:rFonts w:cstheme="minorHAnsi"/>
           <w:b/>
           <w:bCs/>
+          <w:sz w:val="20"/>
+          <w:szCs w:val="20"/>
         </w:rPr>
       </w:pPr>
     </w:p>
@@ -1366,6 +1684,8 @@
           <w:rFonts w:cstheme="minorHAnsi"/>
           <w:b/>
           <w:bCs/>
+          <w:sz w:val="20"/>
+          <w:szCs w:val="20"/>
         </w:rPr>
       </w:pPr>
     </w:p>
@@ -1379,6 +1699,8 @@
           <w:rFonts w:cstheme="minorHAnsi"/>
           <w:b/>
           <w:bCs/>
+          <w:sz w:val="20"/>
+          <w:szCs w:val="20"/>
         </w:rPr>
       </w:pPr>
     </w:p>
@@ -1392,6 +1714,8 @@
           <w:rFonts w:cstheme="minorHAnsi"/>
           <w:b/>
           <w:bCs/>
+          <w:sz w:val="20"/>
+          <w:szCs w:val="20"/>
         </w:rPr>
       </w:pPr>
     </w:p>
@@ -1405,6 +1729,8 @@
           <w:rFonts w:cstheme="minorHAnsi"/>
           <w:b/>
           <w:bCs/>
+          <w:sz w:val="20"/>
+          <w:szCs w:val="20"/>
         </w:rPr>
       </w:pPr>
     </w:p>
@@ -1418,6 +1744,8 @@
           <w:rFonts w:cstheme="minorHAnsi"/>
           <w:b/>
           <w:bCs/>
+          <w:sz w:val="20"/>
+          <w:szCs w:val="20"/>
         </w:rPr>
       </w:pPr>
     </w:p>
@@ -1431,6 +1759,8 @@
           <w:rFonts w:cstheme="minorHAnsi"/>
           <w:b/>
           <w:bCs/>
+          <w:sz w:val="20"/>
+          <w:szCs w:val="20"/>
         </w:rPr>
       </w:pPr>
     </w:p>
@@ -1444,6 +1774,8 @@
           <w:rFonts w:cstheme="minorHAnsi"/>
           <w:b/>
           <w:bCs/>
+          <w:sz w:val="20"/>
+          <w:szCs w:val="20"/>
         </w:rPr>
       </w:pPr>
     </w:p>
@@ -1456,6 +1788,8 @@
         <w:rPr>
           <w:rFonts w:eastAsia="Calibri" w:cstheme="minorHAnsi"/>
           <w:color w:val="000000" w:themeColor="text1"/>
+          <w:sz w:val="20"/>
+          <w:szCs w:val="20"/>
         </w:rPr>
       </w:pPr>
       <w:r>
@@ -1463,7 +1797,10 @@
           <w:rFonts w:cstheme="minorHAnsi"/>
           <w:b/>
           <w:bCs/>
-        </w:rPr>
+          <w:sz w:val="20"/>
+          <w:szCs w:val="20"/>
+        </w:rPr>
+        <w:lastRenderedPageBreak/>
         <w:t>W</w:t>
       </w:r>
       <w:r>
@@ -1471,6 +1808,8 @@
           <w:rFonts w:cstheme="minorHAnsi"/>
           <w:b/>
           <w:bCs/>
+          <w:sz w:val="20"/>
+          <w:szCs w:val="20"/>
         </w:rPr>
         <w:t xml:space="preserve">ork Experience </w:t>
       </w:r>
@@ -1482,8 +1821,8 @@
           <w:rFonts w:asciiTheme="minorHAnsi" w:hAnsiTheme="minorHAnsi" w:cstheme="minorHAnsi"/>
           <w:b/>
           <w:bCs/>
-          <w:sz w:val="22"/>
-          <w:szCs w:val="22"/>
+          <w:sz w:val="20"/>
+          <w:szCs w:val="20"/>
         </w:rPr>
       </w:pPr>
     </w:p>
@@ -1494,17 +1833,17 @@
           <w:rFonts w:asciiTheme="minorHAnsi" w:hAnsiTheme="minorHAnsi" w:cstheme="minorHAnsi"/>
           <w:b/>
           <w:bCs/>
-          <w:sz w:val="22"/>
-          <w:szCs w:val="22"/>
-        </w:rPr>
-      </w:pPr>
-      <w:r>
-        <w:rPr>
-          <w:rFonts w:asciiTheme="minorHAnsi" w:hAnsiTheme="minorHAnsi" w:cstheme="minorHAnsi"/>
-          <w:b/>
-          <w:bCs/>
-          <w:sz w:val="22"/>
-          <w:szCs w:val="22"/>
+          <w:sz w:val="20"/>
+          <w:szCs w:val="20"/>
+        </w:rPr>
+      </w:pPr>
+      <w:r>
+        <w:rPr>
+          <w:rFonts w:asciiTheme="minorHAnsi" w:hAnsiTheme="minorHAnsi" w:cstheme="minorHAnsi"/>
+          <w:b/>
+          <w:bCs/>
+          <w:sz w:val="20"/>
+          <w:szCs w:val="20"/>
         </w:rPr>
         <w:t>Nov 2022 – Aug 20</w:t>
       </w:r>
@@ -1513,29 +1852,31 @@
           <w:rFonts w:asciiTheme="minorHAnsi" w:hAnsiTheme="minorHAnsi" w:cstheme="minorHAnsi"/>
           <w:b/>
           <w:bCs/>
-          <w:sz w:val="22"/>
-          <w:szCs w:val="22"/>
+          <w:sz w:val="20"/>
+          <w:szCs w:val="20"/>
           <w:vertAlign w:val="superscript"/>
         </w:rPr>
         <w:t>th</w:t>
       </w:r>
-      <w:r>
-        <w:rPr>
-          <w:rFonts w:asciiTheme="minorHAnsi" w:hAnsiTheme="minorHAnsi" w:cstheme="minorHAnsi"/>
-          <w:b/>
-          <w:bCs/>
-          <w:sz w:val="22"/>
-          <w:szCs w:val="22"/>
+      <w:proofErr w:type="gramStart"/>
+      <w:r>
+        <w:rPr>
+          <w:rFonts w:asciiTheme="minorHAnsi" w:hAnsiTheme="minorHAnsi" w:cstheme="minorHAnsi"/>
+          <w:b/>
+          <w:bCs/>
+          <w:sz w:val="20"/>
+          <w:szCs w:val="20"/>
         </w:rPr>
         <w:t xml:space="preserve"> 2023</w:t>
       </w:r>
-      <w:r>
-        <w:rPr>
-          <w:rFonts w:asciiTheme="minorHAnsi" w:hAnsiTheme="minorHAnsi" w:cstheme="minorHAnsi"/>
-          <w:b/>
-          <w:bCs/>
-          <w:sz w:val="22"/>
-          <w:szCs w:val="22"/>
+      <w:proofErr w:type="gramEnd"/>
+      <w:r>
+        <w:rPr>
+          <w:rFonts w:asciiTheme="minorHAnsi" w:hAnsiTheme="minorHAnsi" w:cstheme="minorHAnsi"/>
+          <w:b/>
+          <w:bCs/>
+          <w:sz w:val="20"/>
+          <w:szCs w:val="20"/>
         </w:rPr>
         <w:tab/>
       </w:r>
@@ -1544,8 +1885,8 @@
           <w:rFonts w:asciiTheme="minorHAnsi" w:hAnsiTheme="minorHAnsi" w:cstheme="minorHAnsi"/>
           <w:b/>
           <w:bCs/>
-          <w:sz w:val="22"/>
-          <w:szCs w:val="22"/>
+          <w:sz w:val="20"/>
+          <w:szCs w:val="20"/>
         </w:rPr>
         <w:tab/>
       </w:r>
@@ -1554,8 +1895,8 @@
           <w:rFonts w:asciiTheme="minorHAnsi" w:hAnsiTheme="minorHAnsi" w:cstheme="minorHAnsi"/>
           <w:b/>
           <w:bCs/>
-          <w:sz w:val="22"/>
-          <w:szCs w:val="22"/>
+          <w:sz w:val="20"/>
+          <w:szCs w:val="20"/>
         </w:rPr>
         <w:t>Foot Asylum</w:t>
       </w:r>
@@ -1564,8 +1905,8 @@
           <w:rFonts w:asciiTheme="minorHAnsi" w:hAnsiTheme="minorHAnsi" w:cstheme="minorHAnsi"/>
           <w:b/>
           <w:bCs/>
-          <w:sz w:val="22"/>
-          <w:szCs w:val="22"/>
+          <w:sz w:val="20"/>
+          <w:szCs w:val="20"/>
         </w:rPr>
         <w:t>, Rochdale</w:t>
       </w:r>
@@ -1578,17 +1919,17 @@
           <w:rFonts w:asciiTheme="minorHAnsi" w:hAnsiTheme="minorHAnsi" w:cstheme="minorHAnsi"/>
           <w:b/>
           <w:bCs/>
-          <w:sz w:val="22"/>
-          <w:szCs w:val="22"/>
-        </w:rPr>
-      </w:pPr>
-      <w:r>
-        <w:rPr>
-          <w:rFonts w:asciiTheme="minorHAnsi" w:hAnsiTheme="minorHAnsi" w:cstheme="minorHAnsi"/>
-          <w:b/>
-          <w:bCs/>
-          <w:sz w:val="22"/>
-          <w:szCs w:val="22"/>
+          <w:sz w:val="20"/>
+          <w:szCs w:val="20"/>
+        </w:rPr>
+      </w:pPr>
+      <w:r>
+        <w:rPr>
+          <w:rFonts w:asciiTheme="minorHAnsi" w:hAnsiTheme="minorHAnsi" w:cstheme="minorHAnsi"/>
+          <w:b/>
+          <w:bCs/>
+          <w:sz w:val="20"/>
+          <w:szCs w:val="20"/>
         </w:rPr>
         <w:t>Customer advisor</w:t>
       </w:r>
@@ -1603,18 +1944,38 @@
         <w:rPr>
           <w:rFonts w:asciiTheme="minorHAnsi" w:hAnsiTheme="minorHAnsi" w:cstheme="minorHAnsi"/>
           <w:color w:val="auto"/>
-          <w:sz w:val="22"/>
-          <w:szCs w:val="22"/>
+          <w:sz w:val="20"/>
+          <w:szCs w:val="20"/>
         </w:rPr>
       </w:pPr>
       <w:r>
         <w:rPr>
           <w:rFonts w:asciiTheme="minorHAnsi" w:eastAsia="system-ui" w:hAnsiTheme="minorHAnsi" w:cstheme="minorHAnsi"/>
           <w:color w:val="auto"/>
-          <w:sz w:val="22"/>
-          <w:szCs w:val="22"/>
-        </w:rPr>
-        <w:t xml:space="preserve">Identifying the most suitable products that align for customer </w:t>
+          <w:sz w:val="20"/>
+          <w:szCs w:val="20"/>
+        </w:rPr>
+        <w:t xml:space="preserve">Identifying the most suitable products that align for </w:t>
+      </w:r>
+      <w:proofErr w:type="gramStart"/>
+      <w:r>
+        <w:rPr>
+          <w:rFonts w:asciiTheme="minorHAnsi" w:eastAsia="system-ui" w:hAnsiTheme="minorHAnsi" w:cstheme="minorHAnsi"/>
+          <w:color w:val="auto"/>
+          <w:sz w:val="20"/>
+          <w:szCs w:val="20"/>
+        </w:rPr>
+        <w:t>customer</w:t>
+      </w:r>
+      <w:proofErr w:type="gramEnd"/>
+      <w:r>
+        <w:rPr>
+          <w:rFonts w:asciiTheme="minorHAnsi" w:eastAsia="system-ui" w:hAnsiTheme="minorHAnsi" w:cstheme="minorHAnsi"/>
+          <w:color w:val="auto"/>
+          <w:sz w:val="20"/>
+          <w:szCs w:val="20"/>
+        </w:rPr>
+        <w:t xml:space="preserve"> </w:t>
       </w:r>
     </w:p>
     <w:p>
@@ -1627,19 +1988,30 @@
         <w:rPr>
           <w:rFonts w:asciiTheme="minorHAnsi" w:eastAsia="system-ui" w:hAnsiTheme="minorHAnsi" w:cstheme="minorHAnsi"/>
           <w:color w:val="auto"/>
-          <w:sz w:val="22"/>
-          <w:szCs w:val="22"/>
+          <w:sz w:val="20"/>
+          <w:szCs w:val="20"/>
         </w:rPr>
       </w:pPr>
       <w:r>
         <w:rPr>
           <w:rFonts w:asciiTheme="minorHAnsi" w:eastAsia="system-ui" w:hAnsiTheme="minorHAnsi" w:cstheme="minorHAnsi"/>
           <w:color w:val="auto"/>
-          <w:sz w:val="22"/>
-          <w:szCs w:val="22"/>
-        </w:rPr>
-        <w:t>Showing alternative products if an item the customer wanted was out of stock</w:t>
-      </w:r>
+          <w:sz w:val="20"/>
+          <w:szCs w:val="20"/>
+        </w:rPr>
+        <w:t xml:space="preserve">Showing alternative products if an item the customer wanted was out of </w:t>
+      </w:r>
+      <w:proofErr w:type="gramStart"/>
+      <w:r>
+        <w:rPr>
+          <w:rFonts w:asciiTheme="minorHAnsi" w:eastAsia="system-ui" w:hAnsiTheme="minorHAnsi" w:cstheme="minorHAnsi"/>
+          <w:color w:val="auto"/>
+          <w:sz w:val="20"/>
+          <w:szCs w:val="20"/>
+        </w:rPr>
+        <w:t>stock</w:t>
+      </w:r>
+      <w:proofErr w:type="gramEnd"/>
     </w:p>
     <w:p>
       <w:pPr>
@@ -1651,19 +2023,30 @@
         <w:rPr>
           <w:rFonts w:asciiTheme="minorHAnsi" w:eastAsia="system-ui" w:hAnsiTheme="minorHAnsi" w:cstheme="minorHAnsi"/>
           <w:color w:val="000000" w:themeColor="text1"/>
-          <w:sz w:val="22"/>
-          <w:szCs w:val="22"/>
+          <w:sz w:val="20"/>
+          <w:szCs w:val="20"/>
         </w:rPr>
       </w:pPr>
       <w:r>
         <w:rPr>
           <w:rFonts w:asciiTheme="minorHAnsi" w:eastAsia="system-ui" w:hAnsiTheme="minorHAnsi" w:cstheme="minorHAnsi"/>
           <w:color w:val="auto"/>
-          <w:sz w:val="22"/>
-          <w:szCs w:val="22"/>
-        </w:rPr>
-        <w:t>Making sure customer was happy and advise customer if their item was lost in transit and create a new order with next day delivery for customer satisfaction</w:t>
-      </w:r>
+          <w:sz w:val="20"/>
+          <w:szCs w:val="20"/>
+        </w:rPr>
+        <w:t xml:space="preserve">Making sure customer was happy and advise customer if their item was lost in transit and create a new order with next day delivery for customer </w:t>
+      </w:r>
+      <w:proofErr w:type="gramStart"/>
+      <w:r>
+        <w:rPr>
+          <w:rFonts w:asciiTheme="minorHAnsi" w:eastAsia="system-ui" w:hAnsiTheme="minorHAnsi" w:cstheme="minorHAnsi"/>
+          <w:color w:val="auto"/>
+          <w:sz w:val="20"/>
+          <w:szCs w:val="20"/>
+        </w:rPr>
+        <w:t>satisfaction</w:t>
+      </w:r>
+      <w:proofErr w:type="gramEnd"/>
     </w:p>
     <w:p>
       <w:pPr>
@@ -1671,8 +2054,8 @@
         <w:rPr>
           <w:rFonts w:asciiTheme="minorHAnsi" w:eastAsia="system-ui" w:hAnsiTheme="minorHAnsi" w:cstheme="minorHAnsi"/>
           <w:color w:val="000000" w:themeColor="text1"/>
-          <w:sz w:val="22"/>
-          <w:szCs w:val="22"/>
+          <w:sz w:val="20"/>
+          <w:szCs w:val="20"/>
         </w:rPr>
       </w:pPr>
     </w:p>
@@ -1683,27 +2066,67 @@
           <w:rFonts w:asciiTheme="minorHAnsi" w:hAnsiTheme="minorHAnsi" w:cstheme="minorHAnsi"/>
           <w:b/>
           <w:bCs/>
-          <w:sz w:val="22"/>
-          <w:szCs w:val="22"/>
-        </w:rPr>
-      </w:pPr>
-      <w:r>
-        <w:rPr>
-          <w:rFonts w:asciiTheme="minorHAnsi" w:hAnsiTheme="minorHAnsi" w:cstheme="minorHAnsi"/>
-          <w:b/>
-          <w:bCs/>
-          <w:sz w:val="22"/>
-          <w:szCs w:val="22"/>
-        </w:rPr>
-        <w:t>June 2021</w:t>
-      </w:r>
-      <w:r>
-        <w:rPr>
-          <w:rFonts w:asciiTheme="minorHAnsi" w:hAnsiTheme="minorHAnsi" w:cstheme="minorHAnsi"/>
-          <w:b/>
-          <w:bCs/>
-          <w:sz w:val="22"/>
-          <w:szCs w:val="22"/>
+          <w:sz w:val="20"/>
+          <w:szCs w:val="20"/>
+        </w:rPr>
+      </w:pPr>
+      <w:r>
+        <w:rPr>
+          <w:rFonts w:asciiTheme="minorHAnsi" w:hAnsiTheme="minorHAnsi" w:cstheme="minorHAnsi"/>
+          <w:b/>
+          <w:bCs/>
+          <w:sz w:val="20"/>
+          <w:szCs w:val="20"/>
+        </w:rPr>
+        <w:t>June 2021 - June 2022</w:t>
+      </w:r>
+      <w:r>
+        <w:rPr>
+          <w:rFonts w:asciiTheme="minorHAnsi" w:hAnsiTheme="minorHAnsi" w:cstheme="minorHAnsi"/>
+          <w:b/>
+          <w:bCs/>
+          <w:sz w:val="20"/>
+          <w:szCs w:val="20"/>
+        </w:rPr>
+        <w:tab/>
+      </w:r>
+      <w:r>
+        <w:rPr>
+          <w:rFonts w:asciiTheme="minorHAnsi" w:hAnsiTheme="minorHAnsi" w:cstheme="minorHAnsi"/>
+          <w:b/>
+          <w:bCs/>
+          <w:sz w:val="20"/>
+          <w:szCs w:val="20"/>
+        </w:rPr>
+        <w:tab/>
+      </w:r>
+      <w:r>
+        <w:rPr>
+          <w:rFonts w:asciiTheme="minorHAnsi" w:hAnsiTheme="minorHAnsi" w:cstheme="minorHAnsi"/>
+          <w:b/>
+          <w:bCs/>
+          <w:sz w:val="20"/>
+          <w:szCs w:val="20"/>
+        </w:rPr>
+        <w:tab/>
+      </w:r>
+      <w:r>
+        <w:rPr>
+          <w:rFonts w:asciiTheme="minorHAnsi" w:hAnsiTheme="minorHAnsi" w:cstheme="minorHAnsi"/>
+          <w:b/>
+          <w:bCs/>
+          <w:sz w:val="20"/>
+          <w:szCs w:val="20"/>
+        </w:rPr>
+        <w:t>Express</w:t>
+      </w:r>
+      <w:r>
+        <w:rPr>
+          <w:rFonts w:asciiTheme="minorHAnsi" w:hAnsiTheme="minorHAnsi" w:cstheme="minorHAnsi"/>
+          <w:b/>
+          <w:bCs/>
+          <w:sz w:val="20"/>
+          <w:szCs w:val="20"/>
         </w:rPr>
         <w:t xml:space="preserve"> </w:t>
       </w:r>
@@ -1712,68 +2135,8 @@
           <w:rFonts w:asciiTheme="minorHAnsi" w:hAnsiTheme="minorHAnsi" w:cstheme="minorHAnsi"/>
           <w:b/>
           <w:bCs/>
-          <w:sz w:val="22"/>
-          <w:szCs w:val="22"/>
-        </w:rPr>
-        <w:t>- June 2022</w:t>
-      </w:r>
-      <w:r>
-        <w:rPr>
-          <w:rFonts w:asciiTheme="minorHAnsi" w:hAnsiTheme="minorHAnsi" w:cstheme="minorHAnsi"/>
-          <w:b/>
-          <w:bCs/>
-          <w:sz w:val="22"/>
-          <w:szCs w:val="22"/>
-        </w:rPr>
-        <w:tab/>
-      </w:r>
-      <w:r>
-        <w:rPr>
-          <w:rFonts w:asciiTheme="minorHAnsi" w:hAnsiTheme="minorHAnsi" w:cstheme="minorHAnsi"/>
-          <w:b/>
-          <w:bCs/>
-          <w:sz w:val="22"/>
-          <w:szCs w:val="22"/>
-        </w:rPr>
-        <w:tab/>
-      </w:r>
-      <w:r>
-        <w:rPr>
-          <w:rFonts w:asciiTheme="minorHAnsi" w:hAnsiTheme="minorHAnsi" w:cstheme="minorHAnsi"/>
-          <w:b/>
-          <w:bCs/>
-          <w:sz w:val="22"/>
-          <w:szCs w:val="22"/>
-        </w:rPr>
-        <w:tab/>
-      </w:r>
-      <w:r>
-        <w:rPr>
-          <w:rFonts w:asciiTheme="minorHAnsi" w:hAnsiTheme="minorHAnsi" w:cstheme="minorHAnsi"/>
-          <w:b/>
-          <w:bCs/>
-          <w:sz w:val="22"/>
-          <w:szCs w:val="22"/>
-        </w:rPr>
-        <w:t>Express</w:t>
-      </w:r>
-      <w:r>
-        <w:rPr>
-          <w:rFonts w:asciiTheme="minorHAnsi" w:hAnsiTheme="minorHAnsi" w:cstheme="minorHAnsi"/>
-          <w:b/>
-          <w:bCs/>
-          <w:sz w:val="22"/>
-          <w:szCs w:val="22"/>
-        </w:rPr>
-        <w:t xml:space="preserve"> </w:t>
-      </w:r>
-      <w:r>
-        <w:rPr>
-          <w:rFonts w:asciiTheme="minorHAnsi" w:hAnsiTheme="minorHAnsi" w:cstheme="minorHAnsi"/>
-          <w:b/>
-          <w:bCs/>
-          <w:sz w:val="22"/>
-          <w:szCs w:val="22"/>
+          <w:sz w:val="20"/>
+          <w:szCs w:val="20"/>
         </w:rPr>
         <w:t>Test</w:t>
       </w:r>
@@ -1782,8 +2145,8 @@
           <w:rFonts w:asciiTheme="minorHAnsi" w:hAnsiTheme="minorHAnsi" w:cstheme="minorHAnsi"/>
           <w:b/>
           <w:bCs/>
-          <w:sz w:val="22"/>
-          <w:szCs w:val="22"/>
+          <w:sz w:val="20"/>
+          <w:szCs w:val="20"/>
         </w:rPr>
         <w:t>, Manchester Arndale Health Centre</w:t>
       </w:r>
@@ -1796,17 +2159,17 @@
           <w:rFonts w:asciiTheme="minorHAnsi" w:hAnsiTheme="minorHAnsi" w:cstheme="minorHAnsi"/>
           <w:b/>
           <w:bCs/>
-          <w:sz w:val="22"/>
-          <w:szCs w:val="22"/>
-        </w:rPr>
-      </w:pPr>
-      <w:r>
-        <w:rPr>
-          <w:rFonts w:asciiTheme="minorHAnsi" w:hAnsiTheme="minorHAnsi" w:cstheme="minorHAnsi"/>
-          <w:b/>
-          <w:bCs/>
-          <w:sz w:val="22"/>
-          <w:szCs w:val="22"/>
+          <w:sz w:val="20"/>
+          <w:szCs w:val="20"/>
+        </w:rPr>
+      </w:pPr>
+      <w:r>
+        <w:rPr>
+          <w:rFonts w:asciiTheme="minorHAnsi" w:hAnsiTheme="minorHAnsi" w:cstheme="minorHAnsi"/>
+          <w:b/>
+          <w:bCs/>
+          <w:sz w:val="20"/>
+          <w:szCs w:val="20"/>
         </w:rPr>
         <w:t xml:space="preserve">ABM </w:t>
       </w:r>
@@ -1815,8 +2178,8 @@
           <w:rFonts w:asciiTheme="minorHAnsi" w:hAnsiTheme="minorHAnsi" w:cstheme="minorHAnsi"/>
           <w:b/>
           <w:bCs/>
-          <w:sz w:val="22"/>
-          <w:szCs w:val="22"/>
+          <w:sz w:val="20"/>
+          <w:szCs w:val="20"/>
         </w:rPr>
         <w:t>D</w:t>
       </w:r>
@@ -1825,8 +2188,8 @@
           <w:rFonts w:asciiTheme="minorHAnsi" w:hAnsiTheme="minorHAnsi" w:cstheme="minorHAnsi"/>
           <w:b/>
           <w:bCs/>
-          <w:sz w:val="22"/>
-          <w:szCs w:val="22"/>
+          <w:sz w:val="20"/>
+          <w:szCs w:val="20"/>
         </w:rPr>
         <w:t xml:space="preserve">uty </w:t>
       </w:r>
@@ -1835,8 +2198,8 @@
           <w:rFonts w:asciiTheme="minorHAnsi" w:hAnsiTheme="minorHAnsi" w:cstheme="minorHAnsi"/>
           <w:b/>
           <w:bCs/>
-          <w:sz w:val="22"/>
-          <w:szCs w:val="22"/>
+          <w:sz w:val="20"/>
+          <w:szCs w:val="20"/>
         </w:rPr>
         <w:t>M</w:t>
       </w:r>
@@ -1845,8 +2208,8 @@
           <w:rFonts w:asciiTheme="minorHAnsi" w:hAnsiTheme="minorHAnsi" w:cstheme="minorHAnsi"/>
           <w:b/>
           <w:bCs/>
-          <w:sz w:val="22"/>
-          <w:szCs w:val="22"/>
+          <w:sz w:val="20"/>
+          <w:szCs w:val="20"/>
         </w:rPr>
         <w:t>anager</w:t>
       </w:r>
@@ -1862,15 +2225,15 @@
           <w:rFonts w:asciiTheme="minorHAnsi" w:hAnsiTheme="minorHAnsi" w:cstheme="minorHAnsi"/>
           <w:b/>
           <w:bCs/>
-          <w:sz w:val="22"/>
-          <w:szCs w:val="22"/>
-        </w:rPr>
-      </w:pPr>
-      <w:r>
-        <w:rPr>
-          <w:rFonts w:asciiTheme="minorHAnsi" w:hAnsiTheme="minorHAnsi" w:cstheme="minorHAnsi"/>
-          <w:sz w:val="22"/>
-          <w:szCs w:val="22"/>
+          <w:sz w:val="20"/>
+          <w:szCs w:val="20"/>
+        </w:rPr>
+      </w:pPr>
+      <w:r>
+        <w:rPr>
+          <w:rFonts w:asciiTheme="minorHAnsi" w:hAnsiTheme="minorHAnsi" w:cstheme="minorHAnsi"/>
+          <w:sz w:val="20"/>
+          <w:szCs w:val="20"/>
         </w:rPr>
         <w:t>Helping customers to cancel their bookings while providing exceptional customer service.</w:t>
       </w:r>
@@ -1886,23 +2249,23 @@
           <w:rFonts w:asciiTheme="minorHAnsi" w:hAnsiTheme="minorHAnsi" w:cstheme="minorHAnsi"/>
           <w:b/>
           <w:bCs/>
-          <w:sz w:val="22"/>
-          <w:szCs w:val="22"/>
-        </w:rPr>
-      </w:pPr>
-      <w:r>
-        <w:rPr>
-          <w:rFonts w:asciiTheme="minorHAnsi" w:hAnsiTheme="minorHAnsi" w:cstheme="minorHAnsi"/>
-          <w:sz w:val="22"/>
-          <w:szCs w:val="22"/>
+          <w:sz w:val="20"/>
+          <w:szCs w:val="20"/>
+        </w:rPr>
+      </w:pPr>
+      <w:r>
+        <w:rPr>
+          <w:rFonts w:asciiTheme="minorHAnsi" w:hAnsiTheme="minorHAnsi" w:cstheme="minorHAnsi"/>
+          <w:sz w:val="20"/>
+          <w:szCs w:val="20"/>
         </w:rPr>
         <w:t>Learning all health guidelines (SOPs) issued by the company to help run the shop efficiently</w:t>
       </w:r>
       <w:r>
         <w:rPr>
           <w:rFonts w:asciiTheme="minorHAnsi" w:hAnsiTheme="minorHAnsi" w:cstheme="minorHAnsi"/>
-          <w:sz w:val="22"/>
-          <w:szCs w:val="22"/>
+          <w:sz w:val="20"/>
+          <w:szCs w:val="20"/>
         </w:rPr>
         <w:t>.</w:t>
       </w:r>
@@ -1916,34 +2279,44 @@
         </w:numPr>
         <w:rPr>
           <w:rFonts w:asciiTheme="minorHAnsi" w:hAnsiTheme="minorHAnsi" w:cstheme="minorHAnsi"/>
-          <w:sz w:val="22"/>
-          <w:szCs w:val="22"/>
-        </w:rPr>
-      </w:pPr>
-      <w:r>
-        <w:rPr>
-          <w:rFonts w:asciiTheme="minorHAnsi" w:hAnsiTheme="minorHAnsi" w:cstheme="minorHAnsi"/>
-          <w:sz w:val="22"/>
-          <w:szCs w:val="22"/>
+          <w:sz w:val="20"/>
+          <w:szCs w:val="20"/>
+        </w:rPr>
+      </w:pPr>
+      <w:r>
+        <w:rPr>
+          <w:rFonts w:asciiTheme="minorHAnsi" w:hAnsiTheme="minorHAnsi" w:cstheme="minorHAnsi"/>
+          <w:sz w:val="20"/>
+          <w:szCs w:val="20"/>
         </w:rPr>
         <w:t xml:space="preserve">Supporting all staff members when </w:t>
       </w:r>
       <w:r>
         <w:rPr>
           <w:rFonts w:asciiTheme="minorHAnsi" w:hAnsiTheme="minorHAnsi" w:cstheme="minorHAnsi"/>
-          <w:sz w:val="22"/>
-          <w:szCs w:val="22"/>
-        </w:rPr>
-        <w:t>needed and communicating with staff members effectivel</w:t>
-      </w:r>
-      <w:r>
-        <w:rPr>
-          <w:rFonts w:asciiTheme="minorHAnsi" w:hAnsiTheme="minorHAnsi" w:cstheme="minorHAnsi"/>
-          <w:sz w:val="22"/>
-          <w:szCs w:val="22"/>
+          <w:sz w:val="20"/>
+          <w:szCs w:val="20"/>
+        </w:rPr>
+        <w:t xml:space="preserve">needed and communicating with staff members </w:t>
+      </w:r>
+      <w:proofErr w:type="gramStart"/>
+      <w:r>
+        <w:rPr>
+          <w:rFonts w:asciiTheme="minorHAnsi" w:hAnsiTheme="minorHAnsi" w:cstheme="minorHAnsi"/>
+          <w:sz w:val="20"/>
+          <w:szCs w:val="20"/>
+        </w:rPr>
+        <w:t>effectivel</w:t>
+      </w:r>
+      <w:r>
+        <w:rPr>
+          <w:rFonts w:asciiTheme="minorHAnsi" w:hAnsiTheme="minorHAnsi" w:cstheme="minorHAnsi"/>
+          <w:sz w:val="20"/>
+          <w:szCs w:val="20"/>
         </w:rPr>
         <w:t>y</w:t>
       </w:r>
+      <w:proofErr w:type="gramEnd"/>
     </w:p>
     <w:p>
       <w:pPr>
@@ -1956,26 +2329,36 @@
           <w:rFonts w:asciiTheme="minorHAnsi" w:hAnsiTheme="minorHAnsi" w:cstheme="minorHAnsi"/>
           <w:b/>
           <w:bCs/>
-          <w:sz w:val="22"/>
-          <w:szCs w:val="22"/>
-        </w:rPr>
-      </w:pPr>
-      <w:r>
-        <w:rPr>
-          <w:rFonts w:asciiTheme="minorHAnsi" w:hAnsiTheme="minorHAnsi" w:cstheme="minorHAnsi"/>
-          <w:sz w:val="22"/>
-          <w:szCs w:val="22"/>
+          <w:sz w:val="20"/>
+          <w:szCs w:val="20"/>
+        </w:rPr>
+      </w:pPr>
+      <w:r>
+        <w:rPr>
+          <w:rFonts w:asciiTheme="minorHAnsi" w:hAnsiTheme="minorHAnsi" w:cstheme="minorHAnsi"/>
+          <w:sz w:val="20"/>
+          <w:szCs w:val="20"/>
         </w:rPr>
         <w:t xml:space="preserve">Stock checking to ensure </w:t>
       </w:r>
       <w:r>
         <w:rPr>
           <w:rFonts w:asciiTheme="minorHAnsi" w:hAnsiTheme="minorHAnsi" w:cstheme="minorHAnsi"/>
-          <w:sz w:val="22"/>
-          <w:szCs w:val="22"/>
-        </w:rPr>
-        <w:t>stock level is green</w:t>
-      </w:r>
+          <w:sz w:val="20"/>
+          <w:szCs w:val="20"/>
+        </w:rPr>
+        <w:t xml:space="preserve">stock level is </w:t>
+      </w:r>
+      <w:proofErr w:type="gramStart"/>
+      <w:r>
+        <w:rPr>
+          <w:rFonts w:asciiTheme="minorHAnsi" w:hAnsiTheme="minorHAnsi" w:cstheme="minorHAnsi"/>
+          <w:sz w:val="20"/>
+          <w:szCs w:val="20"/>
+        </w:rPr>
+        <w:t>green</w:t>
+      </w:r>
+      <w:proofErr w:type="gramEnd"/>
     </w:p>
     <w:p>
       <w:pPr>
@@ -1988,34 +2371,44 @@
           <w:rFonts w:asciiTheme="minorHAnsi" w:hAnsiTheme="minorHAnsi" w:cstheme="minorHAnsi"/>
           <w:b/>
           <w:bCs/>
-          <w:sz w:val="22"/>
-          <w:szCs w:val="22"/>
-        </w:rPr>
-      </w:pPr>
-      <w:r>
-        <w:rPr>
-          <w:rFonts w:asciiTheme="minorHAnsi" w:hAnsiTheme="minorHAnsi" w:cstheme="minorHAnsi"/>
-          <w:sz w:val="22"/>
-          <w:szCs w:val="22"/>
+          <w:sz w:val="20"/>
+          <w:szCs w:val="20"/>
+        </w:rPr>
+      </w:pPr>
+      <w:r>
+        <w:rPr>
+          <w:rFonts w:asciiTheme="minorHAnsi" w:hAnsiTheme="minorHAnsi" w:cstheme="minorHAnsi"/>
+          <w:sz w:val="20"/>
+          <w:szCs w:val="20"/>
         </w:rPr>
         <w:t>Giving out different jobs to staff members</w:t>
       </w:r>
       <w:r>
         <w:rPr>
           <w:rFonts w:asciiTheme="minorHAnsi" w:hAnsiTheme="minorHAnsi" w:cstheme="minorHAnsi"/>
-          <w:sz w:val="22"/>
-          <w:szCs w:val="22"/>
-        </w:rPr>
-        <w:t xml:space="preserve"> to ensure a steady flow of the shop floor</w:t>
-      </w:r>
+          <w:sz w:val="20"/>
+          <w:szCs w:val="20"/>
+        </w:rPr>
+        <w:t xml:space="preserve"> to ensure a steady flow of the shop </w:t>
+      </w:r>
+      <w:proofErr w:type="gramStart"/>
+      <w:r>
+        <w:rPr>
+          <w:rFonts w:asciiTheme="minorHAnsi" w:hAnsiTheme="minorHAnsi" w:cstheme="minorHAnsi"/>
+          <w:sz w:val="20"/>
+          <w:szCs w:val="20"/>
+        </w:rPr>
+        <w:t>floor</w:t>
+      </w:r>
+      <w:proofErr w:type="gramEnd"/>
     </w:p>
     <w:p>
       <w:pPr>
         <w:pStyle w:val="Default"/>
         <w:rPr>
           <w:rFonts w:asciiTheme="minorHAnsi" w:hAnsiTheme="minorHAnsi" w:cstheme="minorHAnsi"/>
-          <w:sz w:val="22"/>
-          <w:szCs w:val="22"/>
+          <w:sz w:val="20"/>
+          <w:szCs w:val="20"/>
         </w:rPr>
       </w:pPr>
     </w:p>
@@ -2026,27 +2419,77 @@
           <w:rFonts w:asciiTheme="minorHAnsi" w:hAnsiTheme="minorHAnsi" w:cstheme="minorHAnsi"/>
           <w:b/>
           <w:bCs/>
-          <w:sz w:val="22"/>
-          <w:szCs w:val="22"/>
-        </w:rPr>
-      </w:pPr>
-      <w:r>
-        <w:rPr>
-          <w:rFonts w:asciiTheme="minorHAnsi" w:hAnsiTheme="minorHAnsi" w:cstheme="minorHAnsi"/>
-          <w:b/>
-          <w:bCs/>
-          <w:sz w:val="22"/>
-          <w:szCs w:val="22"/>
-        </w:rPr>
-        <w:t>June</w:t>
-      </w:r>
-      <w:r>
-        <w:rPr>
-          <w:rFonts w:asciiTheme="minorHAnsi" w:hAnsiTheme="minorHAnsi" w:cstheme="minorHAnsi"/>
-          <w:b/>
-          <w:bCs/>
-          <w:sz w:val="22"/>
-          <w:szCs w:val="22"/>
+          <w:sz w:val="20"/>
+          <w:szCs w:val="20"/>
+        </w:rPr>
+      </w:pPr>
+      <w:r>
+        <w:rPr>
+          <w:rFonts w:asciiTheme="minorHAnsi" w:hAnsiTheme="minorHAnsi" w:cstheme="minorHAnsi"/>
+          <w:b/>
+          <w:bCs/>
+          <w:sz w:val="20"/>
+          <w:szCs w:val="20"/>
+        </w:rPr>
+        <w:t>June 2019–May 2021</w:t>
+      </w:r>
+      <w:r>
+        <w:rPr>
+          <w:rFonts w:asciiTheme="minorHAnsi" w:hAnsiTheme="minorHAnsi" w:cstheme="minorHAnsi"/>
+          <w:b/>
+          <w:bCs/>
+          <w:sz w:val="20"/>
+          <w:szCs w:val="20"/>
+        </w:rPr>
+        <w:tab/>
+      </w:r>
+      <w:r>
+        <w:rPr>
+          <w:rFonts w:asciiTheme="minorHAnsi" w:hAnsiTheme="minorHAnsi" w:cstheme="minorHAnsi"/>
+          <w:b/>
+          <w:bCs/>
+          <w:sz w:val="20"/>
+          <w:szCs w:val="20"/>
+        </w:rPr>
+        <w:tab/>
+      </w:r>
+      <w:r>
+        <w:rPr>
+          <w:rFonts w:asciiTheme="minorHAnsi" w:hAnsiTheme="minorHAnsi" w:cstheme="minorHAnsi"/>
+          <w:b/>
+          <w:bCs/>
+          <w:sz w:val="20"/>
+          <w:szCs w:val="20"/>
+        </w:rPr>
+        <w:tab/>
+      </w:r>
+      <w:r>
+        <w:rPr>
+          <w:rFonts w:asciiTheme="minorHAnsi" w:hAnsiTheme="minorHAnsi" w:cstheme="minorHAnsi"/>
+          <w:b/>
+          <w:bCs/>
+          <w:sz w:val="20"/>
+          <w:szCs w:val="20"/>
+        </w:rPr>
+        <w:t xml:space="preserve">The </w:t>
+      </w:r>
+      <w:r>
+        <w:rPr>
+          <w:rFonts w:asciiTheme="minorHAnsi" w:hAnsiTheme="minorHAnsi" w:cstheme="minorHAnsi"/>
+          <w:b/>
+          <w:bCs/>
+          <w:sz w:val="20"/>
+          <w:szCs w:val="20"/>
+        </w:rPr>
+        <w:t>Trade</w:t>
+      </w:r>
+      <w:r>
+        <w:rPr>
+          <w:rFonts w:asciiTheme="minorHAnsi" w:hAnsiTheme="minorHAnsi" w:cstheme="minorHAnsi"/>
+          <w:b/>
+          <w:bCs/>
+          <w:sz w:val="20"/>
+          <w:szCs w:val="20"/>
         </w:rPr>
         <w:t xml:space="preserve"> </w:t>
       </w:r>
@@ -2055,68 +2498,18 @@
           <w:rFonts w:asciiTheme="minorHAnsi" w:hAnsiTheme="minorHAnsi" w:cstheme="minorHAnsi"/>
           <w:b/>
           <w:bCs/>
-          <w:sz w:val="22"/>
-          <w:szCs w:val="22"/>
-        </w:rPr>
-        <w:t>2019–May 2021</w:t>
-      </w:r>
-      <w:r>
-        <w:rPr>
-          <w:rFonts w:asciiTheme="minorHAnsi" w:hAnsiTheme="minorHAnsi" w:cstheme="minorHAnsi"/>
-          <w:b/>
-          <w:bCs/>
-          <w:sz w:val="22"/>
-          <w:szCs w:val="22"/>
-        </w:rPr>
-        <w:tab/>
-      </w:r>
-      <w:r>
-        <w:rPr>
-          <w:rFonts w:asciiTheme="minorHAnsi" w:hAnsiTheme="minorHAnsi" w:cstheme="minorHAnsi"/>
-          <w:b/>
-          <w:bCs/>
-          <w:sz w:val="22"/>
-          <w:szCs w:val="22"/>
-        </w:rPr>
-        <w:tab/>
-      </w:r>
-      <w:r>
-        <w:rPr>
-          <w:rFonts w:asciiTheme="minorHAnsi" w:hAnsiTheme="minorHAnsi" w:cstheme="minorHAnsi"/>
-          <w:b/>
-          <w:bCs/>
-          <w:sz w:val="22"/>
-          <w:szCs w:val="22"/>
-        </w:rPr>
-        <w:tab/>
-      </w:r>
-      <w:r>
-        <w:rPr>
-          <w:rFonts w:asciiTheme="minorHAnsi" w:hAnsiTheme="minorHAnsi" w:cstheme="minorHAnsi"/>
-          <w:b/>
-          <w:bCs/>
-          <w:sz w:val="22"/>
-          <w:szCs w:val="22"/>
-        </w:rPr>
-        <w:t xml:space="preserve">The </w:t>
-      </w:r>
-      <w:r>
-        <w:rPr>
-          <w:rFonts w:asciiTheme="minorHAnsi" w:hAnsiTheme="minorHAnsi" w:cstheme="minorHAnsi"/>
-          <w:b/>
-          <w:bCs/>
-          <w:sz w:val="22"/>
-          <w:szCs w:val="22"/>
-        </w:rPr>
-        <w:t>Trade</w:t>
-      </w:r>
-      <w:r>
-        <w:rPr>
-          <w:rFonts w:asciiTheme="minorHAnsi" w:hAnsiTheme="minorHAnsi" w:cstheme="minorHAnsi"/>
-          <w:b/>
-          <w:bCs/>
-          <w:sz w:val="22"/>
-          <w:szCs w:val="22"/>
+          <w:sz w:val="20"/>
+          <w:szCs w:val="20"/>
+        </w:rPr>
+        <w:t>Centre,</w:t>
+      </w:r>
+      <w:r>
+        <w:rPr>
+          <w:rFonts w:asciiTheme="minorHAnsi" w:hAnsiTheme="minorHAnsi" w:cstheme="minorHAnsi"/>
+          <w:b/>
+          <w:bCs/>
+          <w:sz w:val="20"/>
+          <w:szCs w:val="20"/>
         </w:rPr>
         <w:t xml:space="preserve"> </w:t>
       </w:r>
@@ -2125,28 +2518,8 @@
           <w:rFonts w:asciiTheme="minorHAnsi" w:hAnsiTheme="minorHAnsi" w:cstheme="minorHAnsi"/>
           <w:b/>
           <w:bCs/>
-          <w:sz w:val="22"/>
-          <w:szCs w:val="22"/>
-        </w:rPr>
-        <w:t>Centre,</w:t>
-      </w:r>
-      <w:r>
-        <w:rPr>
-          <w:rFonts w:asciiTheme="minorHAnsi" w:hAnsiTheme="minorHAnsi" w:cstheme="minorHAnsi"/>
-          <w:b/>
-          <w:bCs/>
-          <w:sz w:val="22"/>
-          <w:szCs w:val="22"/>
-        </w:rPr>
-        <w:t xml:space="preserve"> </w:t>
-      </w:r>
-      <w:r>
-        <w:rPr>
-          <w:rFonts w:asciiTheme="minorHAnsi" w:hAnsiTheme="minorHAnsi" w:cstheme="minorHAnsi"/>
-          <w:b/>
-          <w:bCs/>
-          <w:sz w:val="22"/>
-          <w:szCs w:val="22"/>
+          <w:sz w:val="20"/>
+          <w:szCs w:val="20"/>
         </w:rPr>
         <w:t xml:space="preserve">Rochdale </w:t>
       </w:r>
@@ -2159,17 +2532,17 @@
           <w:rFonts w:asciiTheme="minorHAnsi" w:hAnsiTheme="minorHAnsi" w:cstheme="minorHAnsi"/>
           <w:b/>
           <w:bCs/>
-          <w:sz w:val="22"/>
-          <w:szCs w:val="22"/>
-        </w:rPr>
-      </w:pPr>
-      <w:r>
-        <w:rPr>
-          <w:rFonts w:asciiTheme="minorHAnsi" w:hAnsiTheme="minorHAnsi" w:cstheme="minorHAnsi"/>
-          <w:b/>
-          <w:bCs/>
-          <w:sz w:val="22"/>
-          <w:szCs w:val="22"/>
+          <w:sz w:val="20"/>
+          <w:szCs w:val="20"/>
+        </w:rPr>
+      </w:pPr>
+      <w:r>
+        <w:rPr>
+          <w:rFonts w:asciiTheme="minorHAnsi" w:hAnsiTheme="minorHAnsi" w:cstheme="minorHAnsi"/>
+          <w:b/>
+          <w:bCs/>
+          <w:sz w:val="20"/>
+          <w:szCs w:val="20"/>
         </w:rPr>
         <w:t>Sales Executive</w:t>
       </w:r>
@@ -2183,55 +2556,55 @@
         </w:numPr>
         <w:rPr>
           <w:rFonts w:asciiTheme="minorHAnsi" w:hAnsiTheme="minorHAnsi" w:cstheme="minorBidi"/>
-          <w:sz w:val="22"/>
-          <w:szCs w:val="22"/>
+          <w:sz w:val="20"/>
+          <w:szCs w:val="20"/>
         </w:rPr>
       </w:pPr>
       <w:r>
         <w:rPr>
           <w:rFonts w:asciiTheme="minorHAnsi" w:hAnsiTheme="minorHAnsi" w:cstheme="minorBidi"/>
-          <w:sz w:val="22"/>
-          <w:szCs w:val="22"/>
+          <w:sz w:val="20"/>
+          <w:szCs w:val="20"/>
         </w:rPr>
         <w:t>B</w:t>
       </w:r>
       <w:r>
         <w:rPr>
           <w:rFonts w:asciiTheme="minorHAnsi" w:hAnsiTheme="minorHAnsi" w:cstheme="minorBidi"/>
-          <w:sz w:val="22"/>
-          <w:szCs w:val="22"/>
+          <w:sz w:val="20"/>
+          <w:szCs w:val="20"/>
         </w:rPr>
         <w:t xml:space="preserve">uilding rapport with customers </w:t>
       </w:r>
       <w:r>
         <w:rPr>
           <w:rFonts w:asciiTheme="minorHAnsi" w:hAnsiTheme="minorHAnsi" w:cstheme="minorBidi"/>
-          <w:sz w:val="22"/>
-          <w:szCs w:val="22"/>
+          <w:sz w:val="20"/>
+          <w:szCs w:val="20"/>
         </w:rPr>
         <w:t>to</w:t>
       </w:r>
       <w:r>
         <w:rPr>
           <w:rFonts w:asciiTheme="minorHAnsi" w:hAnsiTheme="minorHAnsi" w:cstheme="minorBidi"/>
-          <w:sz w:val="22"/>
-          <w:szCs w:val="22"/>
+          <w:sz w:val="20"/>
+          <w:szCs w:val="20"/>
         </w:rPr>
         <w:t xml:space="preserve"> develop a trusting relationship quickly and </w:t>
       </w:r>
       <w:r>
         <w:rPr>
           <w:rFonts w:asciiTheme="minorHAnsi" w:hAnsiTheme="minorHAnsi" w:cstheme="minorBidi"/>
-          <w:sz w:val="22"/>
-          <w:szCs w:val="22"/>
+          <w:sz w:val="20"/>
+          <w:szCs w:val="20"/>
         </w:rPr>
         <w:t>effectively</w:t>
       </w:r>
       <w:r>
         <w:rPr>
           <w:rFonts w:asciiTheme="minorHAnsi" w:hAnsiTheme="minorHAnsi" w:cstheme="minorBidi"/>
-          <w:sz w:val="22"/>
-          <w:szCs w:val="22"/>
+          <w:sz w:val="20"/>
+          <w:szCs w:val="20"/>
         </w:rPr>
         <w:t xml:space="preserve">. </w:t>
       </w:r>
@@ -2245,23 +2618,23 @@
         </w:numPr>
         <w:rPr>
           <w:rFonts w:asciiTheme="minorHAnsi" w:hAnsiTheme="minorHAnsi" w:cstheme="minorHAnsi"/>
-          <w:sz w:val="22"/>
-          <w:szCs w:val="22"/>
-        </w:rPr>
-      </w:pPr>
-      <w:r>
-        <w:rPr>
-          <w:rFonts w:asciiTheme="minorHAnsi" w:hAnsiTheme="minorHAnsi" w:cstheme="minorHAnsi"/>
-          <w:sz w:val="22"/>
-          <w:szCs w:val="22"/>
+          <w:sz w:val="20"/>
+          <w:szCs w:val="20"/>
+        </w:rPr>
+      </w:pPr>
+      <w:r>
+        <w:rPr>
+          <w:rFonts w:asciiTheme="minorHAnsi" w:hAnsiTheme="minorHAnsi" w:cstheme="minorHAnsi"/>
+          <w:sz w:val="20"/>
+          <w:szCs w:val="20"/>
         </w:rPr>
         <w:t>Preparing</w:t>
       </w:r>
       <w:r>
         <w:rPr>
           <w:rFonts w:asciiTheme="minorHAnsi" w:hAnsiTheme="minorHAnsi" w:cstheme="minorHAnsi"/>
-          <w:sz w:val="22"/>
-          <w:szCs w:val="22"/>
+          <w:sz w:val="20"/>
+          <w:szCs w:val="20"/>
         </w:rPr>
         <w:t xml:space="preserve"> vehicles for collection and presentation on the showroom floor.</w:t>
       </w:r>
@@ -2277,15 +2650,15 @@
           <w:rFonts w:asciiTheme="minorHAnsi" w:hAnsiTheme="minorHAnsi" w:cstheme="minorBidi"/>
           <w:b/>
           <w:bCs/>
-          <w:sz w:val="22"/>
-          <w:szCs w:val="22"/>
+          <w:sz w:val="20"/>
+          <w:szCs w:val="20"/>
         </w:rPr>
       </w:pPr>
       <w:r>
         <w:rPr>
           <w:rFonts w:asciiTheme="minorHAnsi" w:hAnsiTheme="minorHAnsi" w:cstheme="minorBidi"/>
-          <w:sz w:val="22"/>
-          <w:szCs w:val="22"/>
+          <w:sz w:val="20"/>
+          <w:szCs w:val="20"/>
         </w:rPr>
         <w:t>Filled in paperwork for vehicles that have been purchased while protecting sensitive information of the customer and adding the information into the system.</w:t>
       </w:r>
@@ -2298,6 +2671,8 @@
           <w:b/>
           <w:bCs/>
           <w:color w:val="000000" w:themeColor="text1"/>
+          <w:sz w:val="20"/>
+          <w:szCs w:val="20"/>
         </w:rPr>
       </w:pPr>
     </w:p>
@@ -2309,8 +2684,8 @@
           <w:b/>
           <w:bCs/>
           <w:color w:val="000000" w:themeColor="text1"/>
-          <w:sz w:val="22"/>
-          <w:szCs w:val="22"/>
+          <w:sz w:val="20"/>
+          <w:szCs w:val="20"/>
         </w:rPr>
       </w:pPr>
       <w:r>
@@ -2319,8 +2694,8 @@
           <w:b/>
           <w:bCs/>
           <w:color w:val="000000" w:themeColor="text1"/>
-          <w:sz w:val="22"/>
-          <w:szCs w:val="22"/>
+          <w:sz w:val="20"/>
+          <w:szCs w:val="20"/>
         </w:rPr>
         <w:t xml:space="preserve">                            ---- A year break from career for mental health issues and well-being ----</w:t>
       </w:r>
@@ -2332,8 +2707,8 @@
           <w:rFonts w:asciiTheme="minorHAnsi" w:hAnsiTheme="minorHAnsi" w:cstheme="minorHAnsi"/>
           <w:b/>
           <w:bCs/>
-          <w:sz w:val="22"/>
-          <w:szCs w:val="22"/>
+          <w:sz w:val="20"/>
+          <w:szCs w:val="20"/>
         </w:rPr>
       </w:pPr>
     </w:p>
@@ -2344,17 +2719,17 @@
           <w:rFonts w:asciiTheme="minorHAnsi" w:hAnsiTheme="minorHAnsi" w:cstheme="minorHAnsi"/>
           <w:b/>
           <w:bCs/>
-          <w:sz w:val="22"/>
-          <w:szCs w:val="22"/>
-        </w:rPr>
-      </w:pPr>
-      <w:r>
-        <w:rPr>
-          <w:rFonts w:asciiTheme="minorHAnsi" w:hAnsiTheme="minorHAnsi" w:cstheme="minorHAnsi"/>
-          <w:b/>
-          <w:bCs/>
-          <w:sz w:val="22"/>
-          <w:szCs w:val="22"/>
+          <w:sz w:val="20"/>
+          <w:szCs w:val="20"/>
+        </w:rPr>
+      </w:pPr>
+      <w:r>
+        <w:rPr>
+          <w:rFonts w:asciiTheme="minorHAnsi" w:hAnsiTheme="minorHAnsi" w:cstheme="minorHAnsi"/>
+          <w:b/>
+          <w:bCs/>
+          <w:sz w:val="20"/>
+          <w:szCs w:val="20"/>
         </w:rPr>
         <w:t>Oct 2016 - April 2018</w:t>
       </w:r>
@@ -2363,8 +2738,8 @@
           <w:rFonts w:asciiTheme="minorHAnsi" w:hAnsiTheme="minorHAnsi" w:cstheme="minorHAnsi"/>
           <w:b/>
           <w:bCs/>
-          <w:sz w:val="22"/>
-          <w:szCs w:val="22"/>
+          <w:sz w:val="20"/>
+          <w:szCs w:val="20"/>
         </w:rPr>
         <w:tab/>
       </w:r>
@@ -2373,8 +2748,8 @@
           <w:rFonts w:asciiTheme="minorHAnsi" w:hAnsiTheme="minorHAnsi" w:cstheme="minorHAnsi"/>
           <w:b/>
           <w:bCs/>
-          <w:sz w:val="22"/>
-          <w:szCs w:val="22"/>
+          <w:sz w:val="20"/>
+          <w:szCs w:val="20"/>
         </w:rPr>
         <w:tab/>
       </w:r>
@@ -2383,8 +2758,8 @@
           <w:rFonts w:asciiTheme="minorHAnsi" w:hAnsiTheme="minorHAnsi" w:cstheme="minorHAnsi"/>
           <w:b/>
           <w:bCs/>
-          <w:sz w:val="22"/>
-          <w:szCs w:val="22"/>
+          <w:sz w:val="20"/>
+          <w:szCs w:val="20"/>
         </w:rPr>
         <w:tab/>
       </w:r>
@@ -2393,8 +2768,8 @@
           <w:rFonts w:asciiTheme="minorHAnsi" w:hAnsiTheme="minorHAnsi" w:cstheme="minorHAnsi"/>
           <w:b/>
           <w:bCs/>
-          <w:sz w:val="22"/>
-          <w:szCs w:val="22"/>
+          <w:sz w:val="20"/>
+          <w:szCs w:val="20"/>
         </w:rPr>
         <w:t xml:space="preserve">Warehouse </w:t>
       </w:r>
@@ -2403,8 +2778,8 @@
           <w:rFonts w:asciiTheme="minorHAnsi" w:hAnsiTheme="minorHAnsi" w:cstheme="minorHAnsi"/>
           <w:b/>
           <w:bCs/>
-          <w:sz w:val="22"/>
-          <w:szCs w:val="22"/>
+          <w:sz w:val="20"/>
+          <w:szCs w:val="20"/>
         </w:rPr>
         <w:t>Operative, Shaw</w:t>
       </w:r>
@@ -2416,8 +2791,8 @@
           <w:rFonts w:asciiTheme="minorHAnsi" w:hAnsiTheme="minorHAnsi" w:cstheme="minorHAnsi"/>
           <w:b/>
           <w:bCs/>
-          <w:sz w:val="22"/>
-          <w:szCs w:val="22"/>
+          <w:sz w:val="20"/>
+          <w:szCs w:val="20"/>
         </w:rPr>
       </w:pPr>
     </w:p>
@@ -2430,15 +2805,15 @@
         </w:numPr>
         <w:rPr>
           <w:rFonts w:asciiTheme="minorHAnsi" w:hAnsiTheme="minorHAnsi" w:cstheme="minorHAnsi"/>
-          <w:sz w:val="22"/>
-          <w:szCs w:val="22"/>
-        </w:rPr>
-      </w:pPr>
-      <w:r>
-        <w:rPr>
-          <w:rFonts w:asciiTheme="minorHAnsi" w:hAnsiTheme="minorHAnsi" w:cstheme="minorHAnsi"/>
-          <w:sz w:val="22"/>
-          <w:szCs w:val="22"/>
+          <w:sz w:val="20"/>
+          <w:szCs w:val="20"/>
+        </w:rPr>
+      </w:pPr>
+      <w:r>
+        <w:rPr>
+          <w:rFonts w:asciiTheme="minorHAnsi" w:hAnsiTheme="minorHAnsi" w:cstheme="minorHAnsi"/>
+          <w:sz w:val="20"/>
+          <w:szCs w:val="20"/>
         </w:rPr>
         <w:t>Working to deadlines</w:t>
       </w:r>
@@ -2452,23 +2827,23 @@
         </w:numPr>
         <w:rPr>
           <w:rFonts w:asciiTheme="minorHAnsi" w:hAnsiTheme="minorHAnsi" w:cstheme="minorHAnsi"/>
-          <w:sz w:val="22"/>
-          <w:szCs w:val="22"/>
-        </w:rPr>
-      </w:pPr>
-      <w:r>
-        <w:rPr>
-          <w:rFonts w:asciiTheme="minorHAnsi" w:hAnsiTheme="minorHAnsi" w:cstheme="minorHAnsi"/>
-          <w:sz w:val="22"/>
-          <w:szCs w:val="22"/>
+          <w:sz w:val="20"/>
+          <w:szCs w:val="20"/>
+        </w:rPr>
+      </w:pPr>
+      <w:r>
+        <w:rPr>
+          <w:rFonts w:asciiTheme="minorHAnsi" w:hAnsiTheme="minorHAnsi" w:cstheme="minorHAnsi"/>
+          <w:sz w:val="20"/>
+          <w:szCs w:val="20"/>
         </w:rPr>
         <w:t>Working</w:t>
       </w:r>
       <w:r>
         <w:rPr>
           <w:rFonts w:asciiTheme="minorHAnsi" w:hAnsiTheme="minorHAnsi" w:cstheme="minorHAnsi"/>
-          <w:sz w:val="22"/>
-          <w:szCs w:val="22"/>
+          <w:sz w:val="20"/>
+          <w:szCs w:val="20"/>
         </w:rPr>
         <w:t xml:space="preserve"> efficiently to meet and exceed targets set by the management team. </w:t>
       </w:r>
@@ -2482,23 +2857,23 @@
         </w:numPr>
         <w:rPr>
           <w:rFonts w:asciiTheme="minorHAnsi" w:hAnsiTheme="minorHAnsi" w:cstheme="minorHAnsi"/>
-          <w:sz w:val="22"/>
-          <w:szCs w:val="22"/>
-        </w:rPr>
-      </w:pPr>
-      <w:r>
-        <w:rPr>
-          <w:rFonts w:asciiTheme="minorHAnsi" w:hAnsiTheme="minorHAnsi" w:cstheme="minorHAnsi"/>
-          <w:sz w:val="22"/>
-          <w:szCs w:val="22"/>
+          <w:sz w:val="20"/>
+          <w:szCs w:val="20"/>
+        </w:rPr>
+      </w:pPr>
+      <w:r>
+        <w:rPr>
+          <w:rFonts w:asciiTheme="minorHAnsi" w:hAnsiTheme="minorHAnsi" w:cstheme="minorHAnsi"/>
+          <w:sz w:val="20"/>
+          <w:szCs w:val="20"/>
         </w:rPr>
         <w:t>Ensuring</w:t>
       </w:r>
       <w:r>
         <w:rPr>
           <w:rFonts w:asciiTheme="minorHAnsi" w:hAnsiTheme="minorHAnsi" w:cstheme="minorHAnsi"/>
-          <w:sz w:val="22"/>
-          <w:szCs w:val="22"/>
+          <w:sz w:val="20"/>
+          <w:szCs w:val="20"/>
         </w:rPr>
         <w:t xml:space="preserve"> that stock control was up to date.</w:t>
       </w:r>
@@ -2512,39 +2887,39 @@
         </w:numPr>
         <w:rPr>
           <w:rFonts w:asciiTheme="minorHAnsi" w:hAnsiTheme="minorHAnsi" w:cstheme="minorHAnsi"/>
-          <w:sz w:val="22"/>
-          <w:szCs w:val="22"/>
-        </w:rPr>
-      </w:pPr>
-      <w:r>
-        <w:rPr>
-          <w:rFonts w:asciiTheme="minorHAnsi" w:hAnsiTheme="minorHAnsi" w:cstheme="minorHAnsi"/>
-          <w:sz w:val="22"/>
-          <w:szCs w:val="22"/>
+          <w:sz w:val="20"/>
+          <w:szCs w:val="20"/>
+        </w:rPr>
+      </w:pPr>
+      <w:r>
+        <w:rPr>
+          <w:rFonts w:asciiTheme="minorHAnsi" w:hAnsiTheme="minorHAnsi" w:cstheme="minorHAnsi"/>
+          <w:sz w:val="20"/>
+          <w:szCs w:val="20"/>
         </w:rPr>
         <w:t>Helping</w:t>
       </w:r>
       <w:r>
         <w:rPr>
           <w:rFonts w:asciiTheme="minorHAnsi" w:hAnsiTheme="minorHAnsi" w:cstheme="minorHAnsi"/>
-          <w:sz w:val="22"/>
-          <w:szCs w:val="22"/>
+          <w:sz w:val="20"/>
+          <w:szCs w:val="20"/>
         </w:rPr>
         <w:t xml:space="preserve"> in the onboarding and training pro</w:t>
       </w:r>
       <w:r>
         <w:rPr>
           <w:rFonts w:asciiTheme="minorHAnsi" w:hAnsiTheme="minorHAnsi" w:cstheme="minorHAnsi"/>
-          <w:sz w:val="22"/>
-          <w:szCs w:val="22"/>
+          <w:sz w:val="20"/>
+          <w:szCs w:val="20"/>
         </w:rPr>
         <w:t>cess of new employees across</w:t>
       </w:r>
       <w:r>
         <w:rPr>
           <w:rFonts w:asciiTheme="minorHAnsi" w:hAnsiTheme="minorHAnsi" w:cstheme="minorHAnsi"/>
-          <w:sz w:val="22"/>
-          <w:szCs w:val="22"/>
+          <w:sz w:val="20"/>
+          <w:szCs w:val="20"/>
         </w:rPr>
         <w:t xml:space="preserve"> various departments.</w:t>
       </w:r>
@@ -2558,31 +2933,31 @@
         </w:numPr>
         <w:rPr>
           <w:rFonts w:asciiTheme="minorHAnsi" w:hAnsiTheme="minorHAnsi" w:cstheme="minorHAnsi"/>
-          <w:sz w:val="22"/>
-          <w:szCs w:val="22"/>
-        </w:rPr>
-      </w:pPr>
-      <w:r>
-        <w:rPr>
-          <w:rFonts w:asciiTheme="minorHAnsi" w:hAnsiTheme="minorHAnsi" w:cstheme="minorHAnsi"/>
-          <w:sz w:val="22"/>
-          <w:szCs w:val="22"/>
+          <w:sz w:val="20"/>
+          <w:szCs w:val="20"/>
+        </w:rPr>
+      </w:pPr>
+      <w:r>
+        <w:rPr>
+          <w:rFonts w:asciiTheme="minorHAnsi" w:hAnsiTheme="minorHAnsi" w:cstheme="minorHAnsi"/>
+          <w:sz w:val="20"/>
+          <w:szCs w:val="20"/>
         </w:rPr>
         <w:t>Working</w:t>
       </w:r>
       <w:r>
         <w:rPr>
           <w:rFonts w:asciiTheme="minorHAnsi" w:hAnsiTheme="minorHAnsi" w:cstheme="minorHAnsi"/>
-          <w:sz w:val="22"/>
-          <w:szCs w:val="22"/>
+          <w:sz w:val="20"/>
+          <w:szCs w:val="20"/>
         </w:rPr>
         <w:t xml:space="preserve"> as part of a team and independently to ensure that </w:t>
       </w:r>
       <w:r>
         <w:rPr>
           <w:rFonts w:asciiTheme="minorHAnsi" w:hAnsiTheme="minorHAnsi" w:cstheme="minorHAnsi"/>
-          <w:sz w:val="22"/>
-          <w:szCs w:val="22"/>
+          <w:sz w:val="20"/>
+          <w:szCs w:val="20"/>
         </w:rPr>
         <w:t>the orders were processed correctly.</w:t>
       </w:r>
@@ -2592,8 +2967,8 @@
         <w:pStyle w:val="Default"/>
         <w:rPr>
           <w:rFonts w:asciiTheme="minorHAnsi" w:hAnsiTheme="minorHAnsi" w:cstheme="minorBidi"/>
-          <w:sz w:val="22"/>
-          <w:szCs w:val="22"/>
+          <w:sz w:val="20"/>
+          <w:szCs w:val="20"/>
         </w:rPr>
       </w:pPr>
     </w:p>
@@ -2607,17 +2982,17 @@
           <w:rFonts w:asciiTheme="minorHAnsi" w:hAnsiTheme="minorHAnsi" w:cstheme="minorHAnsi"/>
           <w:b/>
           <w:bCs/>
-          <w:sz w:val="22"/>
-          <w:szCs w:val="22"/>
-        </w:rPr>
-      </w:pPr>
-      <w:r>
-        <w:rPr>
-          <w:rFonts w:asciiTheme="minorHAnsi" w:hAnsiTheme="minorHAnsi" w:cstheme="minorHAnsi"/>
-          <w:b/>
-          <w:bCs/>
-          <w:sz w:val="22"/>
-          <w:szCs w:val="22"/>
+          <w:sz w:val="20"/>
+          <w:szCs w:val="20"/>
+        </w:rPr>
+      </w:pPr>
+      <w:r>
+        <w:rPr>
+          <w:rFonts w:asciiTheme="minorHAnsi" w:hAnsiTheme="minorHAnsi" w:cstheme="minorHAnsi"/>
+          <w:b/>
+          <w:bCs/>
+          <w:sz w:val="20"/>
+          <w:szCs w:val="20"/>
         </w:rPr>
         <w:t xml:space="preserve">EDUCATION </w:t>
       </w:r>
@@ -2629,8 +3004,8 @@
           <w:rFonts w:asciiTheme="minorHAnsi" w:hAnsiTheme="minorHAnsi" w:cstheme="minorHAnsi"/>
           <w:b/>
           <w:bCs/>
-          <w:sz w:val="22"/>
-          <w:szCs w:val="22"/>
+          <w:sz w:val="20"/>
+          <w:szCs w:val="20"/>
         </w:rPr>
       </w:pPr>
     </w:p>
@@ -2641,17 +3016,17 @@
           <w:rFonts w:asciiTheme="minorHAnsi" w:hAnsiTheme="minorHAnsi" w:cstheme="minorHAnsi"/>
           <w:b/>
           <w:bCs/>
-          <w:sz w:val="22"/>
-          <w:szCs w:val="22"/>
-        </w:rPr>
-      </w:pPr>
-      <w:r>
-        <w:rPr>
-          <w:rFonts w:asciiTheme="minorHAnsi" w:hAnsiTheme="minorHAnsi" w:cstheme="minorHAnsi"/>
-          <w:b/>
-          <w:bCs/>
-          <w:sz w:val="22"/>
-          <w:szCs w:val="22"/>
+          <w:sz w:val="20"/>
+          <w:szCs w:val="20"/>
+        </w:rPr>
+      </w:pPr>
+      <w:r>
+        <w:rPr>
+          <w:rFonts w:asciiTheme="minorHAnsi" w:hAnsiTheme="minorHAnsi" w:cstheme="minorHAnsi"/>
+          <w:b/>
+          <w:bCs/>
+          <w:sz w:val="20"/>
+          <w:szCs w:val="20"/>
         </w:rPr>
         <w:t>Learning Curve Group August 2020</w:t>
       </w:r>
@@ -2661,31 +3036,31 @@
         <w:pStyle w:val="Default"/>
         <w:rPr>
           <w:rFonts w:asciiTheme="minorHAnsi" w:hAnsiTheme="minorHAnsi" w:cstheme="minorHAnsi"/>
-          <w:sz w:val="22"/>
-          <w:szCs w:val="22"/>
-        </w:rPr>
-      </w:pPr>
-      <w:r>
-        <w:rPr>
-          <w:rFonts w:asciiTheme="minorHAnsi" w:hAnsiTheme="minorHAnsi" w:cstheme="minorHAnsi"/>
-          <w:sz w:val="22"/>
-          <w:szCs w:val="22"/>
+          <w:sz w:val="20"/>
+          <w:szCs w:val="20"/>
+        </w:rPr>
+      </w:pPr>
+      <w:r>
+        <w:rPr>
+          <w:rFonts w:asciiTheme="minorHAnsi" w:hAnsiTheme="minorHAnsi" w:cstheme="minorHAnsi"/>
+          <w:sz w:val="20"/>
+          <w:szCs w:val="20"/>
         </w:rPr>
         <w:t xml:space="preserve">Level 2 </w:t>
       </w:r>
       <w:r>
         <w:rPr>
           <w:rFonts w:asciiTheme="minorHAnsi" w:hAnsiTheme="minorHAnsi" w:cstheme="minorHAnsi"/>
-          <w:sz w:val="22"/>
-          <w:szCs w:val="22"/>
+          <w:sz w:val="20"/>
+          <w:szCs w:val="20"/>
         </w:rPr>
         <w:t>certificate</w:t>
       </w:r>
       <w:r>
         <w:rPr>
           <w:rFonts w:asciiTheme="minorHAnsi" w:hAnsiTheme="minorHAnsi" w:cstheme="minorHAnsi"/>
-          <w:sz w:val="22"/>
-          <w:szCs w:val="22"/>
+          <w:sz w:val="20"/>
+          <w:szCs w:val="20"/>
         </w:rPr>
         <w:t xml:space="preserve"> in Business Administration</w:t>
       </w:r>
@@ -2695,8 +3070,8 @@
         <w:pStyle w:val="Default"/>
         <w:rPr>
           <w:rFonts w:asciiTheme="minorHAnsi" w:hAnsiTheme="minorHAnsi" w:cstheme="minorHAnsi"/>
-          <w:sz w:val="22"/>
-          <w:szCs w:val="22"/>
+          <w:sz w:val="20"/>
+          <w:szCs w:val="20"/>
         </w:rPr>
       </w:pPr>
     </w:p>
@@ -2707,17 +3082,17 @@
           <w:rFonts w:asciiTheme="minorHAnsi" w:hAnsiTheme="minorHAnsi" w:cstheme="minorHAnsi"/>
           <w:b/>
           <w:bCs/>
-          <w:sz w:val="22"/>
-          <w:szCs w:val="22"/>
-        </w:rPr>
-      </w:pPr>
-      <w:r>
-        <w:rPr>
-          <w:rFonts w:asciiTheme="minorHAnsi" w:hAnsiTheme="minorHAnsi" w:cstheme="minorHAnsi"/>
-          <w:b/>
-          <w:bCs/>
-          <w:sz w:val="22"/>
-          <w:szCs w:val="22"/>
+          <w:sz w:val="20"/>
+          <w:szCs w:val="20"/>
+        </w:rPr>
+      </w:pPr>
+      <w:r>
+        <w:rPr>
+          <w:rFonts w:asciiTheme="minorHAnsi" w:hAnsiTheme="minorHAnsi" w:cstheme="minorHAnsi"/>
+          <w:b/>
+          <w:bCs/>
+          <w:sz w:val="20"/>
+          <w:szCs w:val="20"/>
         </w:rPr>
         <w:t>Hopwood Hall College 2014 - 201</w:t>
       </w:r>
@@ -2726,8 +3101,8 @@
           <w:rFonts w:asciiTheme="minorHAnsi" w:hAnsiTheme="minorHAnsi" w:cstheme="minorHAnsi"/>
           <w:b/>
           <w:bCs/>
-          <w:sz w:val="22"/>
-          <w:szCs w:val="22"/>
+          <w:sz w:val="20"/>
+          <w:szCs w:val="20"/>
         </w:rPr>
         <w:t>8</w:t>
       </w:r>
@@ -2737,23 +3112,23 @@
         <w:pStyle w:val="Default"/>
         <w:rPr>
           <w:rFonts w:asciiTheme="minorHAnsi" w:hAnsiTheme="minorHAnsi" w:cstheme="minorHAnsi"/>
-          <w:sz w:val="22"/>
-          <w:szCs w:val="22"/>
-        </w:rPr>
-      </w:pPr>
-      <w:r>
-        <w:rPr>
-          <w:rFonts w:asciiTheme="minorHAnsi" w:hAnsiTheme="minorHAnsi" w:cstheme="minorHAnsi"/>
-          <w:sz w:val="22"/>
-          <w:szCs w:val="22"/>
+          <w:sz w:val="20"/>
+          <w:szCs w:val="20"/>
+        </w:rPr>
+      </w:pPr>
+      <w:r>
+        <w:rPr>
+          <w:rFonts w:asciiTheme="minorHAnsi" w:hAnsiTheme="minorHAnsi" w:cstheme="minorHAnsi"/>
+          <w:sz w:val="20"/>
+          <w:szCs w:val="20"/>
         </w:rPr>
         <w:t>Electrical installation, Level one (PASS)</w:t>
       </w:r>
       <w:r>
         <w:rPr>
           <w:rFonts w:asciiTheme="minorHAnsi" w:hAnsiTheme="minorHAnsi" w:cstheme="minorHAnsi"/>
-          <w:sz w:val="22"/>
-          <w:szCs w:val="22"/>
+          <w:sz w:val="20"/>
+          <w:szCs w:val="20"/>
         </w:rPr>
         <w:t xml:space="preserve"> </w:t>
       </w:r>
@@ -2763,15 +3138,15 @@
         <w:pStyle w:val="Default"/>
         <w:rPr>
           <w:rFonts w:asciiTheme="minorHAnsi" w:hAnsiTheme="minorHAnsi" w:cstheme="minorHAnsi"/>
-          <w:sz w:val="22"/>
-          <w:szCs w:val="22"/>
-        </w:rPr>
-      </w:pPr>
-      <w:r>
-        <w:rPr>
-          <w:rFonts w:asciiTheme="minorHAnsi" w:hAnsiTheme="minorHAnsi" w:cstheme="minorHAnsi"/>
-          <w:sz w:val="22"/>
-          <w:szCs w:val="22"/>
+          <w:sz w:val="20"/>
+          <w:szCs w:val="20"/>
+        </w:rPr>
+      </w:pPr>
+      <w:r>
+        <w:rPr>
+          <w:rFonts w:asciiTheme="minorHAnsi" w:hAnsiTheme="minorHAnsi" w:cstheme="minorHAnsi"/>
+          <w:sz w:val="20"/>
+          <w:szCs w:val="20"/>
         </w:rPr>
         <w:t xml:space="preserve">Level 1 Functional skills Maths </w:t>
       </w:r>
@@ -2784,23 +3159,23 @@
         </w:tabs>
         <w:rPr>
           <w:rFonts w:asciiTheme="minorHAnsi" w:hAnsiTheme="minorHAnsi" w:cstheme="minorHAnsi"/>
-          <w:sz w:val="22"/>
-          <w:szCs w:val="22"/>
-        </w:rPr>
-      </w:pPr>
-      <w:r>
-        <w:rPr>
-          <w:rFonts w:asciiTheme="minorHAnsi" w:hAnsiTheme="minorHAnsi" w:cstheme="minorHAnsi"/>
-          <w:sz w:val="22"/>
-          <w:szCs w:val="22"/>
+          <w:sz w:val="20"/>
+          <w:szCs w:val="20"/>
+        </w:rPr>
+      </w:pPr>
+      <w:r>
+        <w:rPr>
+          <w:rFonts w:asciiTheme="minorHAnsi" w:hAnsiTheme="minorHAnsi" w:cstheme="minorHAnsi"/>
+          <w:sz w:val="20"/>
+          <w:szCs w:val="20"/>
         </w:rPr>
         <w:t>BTEC Level 3 Diploma in IT (Double Grade Distinction Merit</w:t>
       </w:r>
       <w:r>
         <w:rPr>
           <w:rFonts w:asciiTheme="minorHAnsi" w:hAnsiTheme="minorHAnsi" w:cstheme="minorHAnsi"/>
-          <w:sz w:val="22"/>
-          <w:szCs w:val="22"/>
+          <w:sz w:val="20"/>
+          <w:szCs w:val="20"/>
         </w:rPr>
         <w:t xml:space="preserve">) </w:t>
       </w:r>
@@ -2810,8 +3185,8 @@
         <w:pStyle w:val="Default"/>
         <w:rPr>
           <w:rFonts w:asciiTheme="minorHAnsi" w:hAnsiTheme="minorHAnsi" w:cstheme="minorHAnsi"/>
-          <w:sz w:val="22"/>
-          <w:szCs w:val="22"/>
+          <w:sz w:val="20"/>
+          <w:szCs w:val="20"/>
         </w:rPr>
       </w:pPr>
     </w:p>
@@ -2822,17 +3197,17 @@
           <w:rFonts w:asciiTheme="minorHAnsi" w:hAnsiTheme="minorHAnsi" w:cstheme="minorHAnsi"/>
           <w:b/>
           <w:bCs/>
-          <w:sz w:val="22"/>
-          <w:szCs w:val="22"/>
-        </w:rPr>
-      </w:pPr>
-      <w:r>
-        <w:rPr>
-          <w:rFonts w:asciiTheme="minorHAnsi" w:hAnsiTheme="minorHAnsi" w:cstheme="minorHAnsi"/>
-          <w:b/>
-          <w:bCs/>
-          <w:sz w:val="22"/>
-          <w:szCs w:val="22"/>
+          <w:sz w:val="20"/>
+          <w:szCs w:val="20"/>
+        </w:rPr>
+      </w:pPr>
+      <w:r>
+        <w:rPr>
+          <w:rFonts w:asciiTheme="minorHAnsi" w:hAnsiTheme="minorHAnsi" w:cstheme="minorHAnsi"/>
+          <w:b/>
+          <w:bCs/>
+          <w:sz w:val="20"/>
+          <w:szCs w:val="20"/>
         </w:rPr>
         <w:t>Falinge Park</w:t>
       </w:r>
@@ -2841,8 +3216,8 @@
           <w:rFonts w:asciiTheme="minorHAnsi" w:hAnsiTheme="minorHAnsi" w:cstheme="minorHAnsi"/>
           <w:b/>
           <w:bCs/>
-          <w:sz w:val="22"/>
-          <w:szCs w:val="22"/>
+          <w:sz w:val="20"/>
+          <w:szCs w:val="20"/>
         </w:rPr>
         <w:t xml:space="preserve"> high school 2009-2014 </w:t>
       </w:r>
@@ -2852,45 +3227,123 @@
         <w:pStyle w:val="Default"/>
         <w:rPr>
           <w:rFonts w:asciiTheme="minorHAnsi" w:hAnsiTheme="minorHAnsi" w:cstheme="minorHAnsi"/>
-          <w:sz w:val="22"/>
-          <w:szCs w:val="22"/>
-        </w:rPr>
-      </w:pPr>
-      <w:r>
-        <w:rPr>
-          <w:rFonts w:asciiTheme="minorHAnsi" w:hAnsiTheme="minorHAnsi" w:cstheme="minorHAnsi"/>
-          <w:sz w:val="22"/>
-          <w:szCs w:val="22"/>
+          <w:sz w:val="20"/>
+          <w:szCs w:val="20"/>
+        </w:rPr>
+      </w:pPr>
+      <w:r>
+        <w:rPr>
+          <w:rFonts w:asciiTheme="minorHAnsi" w:hAnsiTheme="minorHAnsi" w:cstheme="minorHAnsi"/>
+          <w:sz w:val="20"/>
+          <w:szCs w:val="20"/>
         </w:rPr>
         <w:t>GCSE’s: 6 A-C including Science and English</w:t>
       </w:r>
     </w:p>
     <w:p>
       <w:pPr>
-        <w:spacing w:after="28"/>
-        <w:jc w:val="center"/>
+        <w:pStyle w:val="Default"/>
+        <w:rPr>
+          <w:rFonts w:asciiTheme="minorHAnsi" w:hAnsiTheme="minorHAnsi" w:cstheme="minorHAnsi"/>
+          <w:sz w:val="20"/>
+          <w:szCs w:val="20"/>
+        </w:rPr>
+      </w:pPr>
+    </w:p>
+    <w:p>
+      <w:pPr>
+        <w:pStyle w:val="Default"/>
+        <w:rPr>
+          <w:rFonts w:asciiTheme="minorHAnsi" w:hAnsiTheme="minorHAnsi" w:cstheme="minorHAnsi"/>
+          <w:b/>
+          <w:bCs/>
+          <w:sz w:val="20"/>
+          <w:szCs w:val="20"/>
+        </w:rPr>
+      </w:pPr>
+      <w:r>
+        <w:rPr>
+          <w:rFonts w:asciiTheme="minorHAnsi" w:hAnsiTheme="minorHAnsi" w:cstheme="minorHAnsi"/>
+          <w:b/>
+          <w:bCs/>
+          <w:sz w:val="20"/>
+          <w:szCs w:val="20"/>
+        </w:rPr>
+        <w:t>Just IT 3 months Bootcamp 16/02/2024</w:t>
+      </w:r>
+    </w:p>
+    <w:p>
+      <w:pPr>
+        <w:pStyle w:val="Default"/>
+        <w:rPr>
+          <w:rFonts w:asciiTheme="minorHAnsi" w:hAnsiTheme="minorHAnsi" w:cstheme="minorHAnsi"/>
+          <w:sz w:val="20"/>
+          <w:szCs w:val="20"/>
+        </w:rPr>
+      </w:pPr>
+      <w:r>
+        <w:rPr>
+          <w:rFonts w:asciiTheme="minorHAnsi" w:hAnsiTheme="minorHAnsi" w:cstheme="minorHAnsi"/>
+          <w:sz w:val="20"/>
+          <w:szCs w:val="20"/>
+        </w:rPr>
+        <w:t>Certification Skills Bootcamps in Software Development</w:t>
+      </w:r>
+    </w:p>
+    <w:p>
+      <w:pPr>
+        <w:pStyle w:val="Default"/>
+        <w:rPr>
+          <w:rFonts w:asciiTheme="minorHAnsi" w:hAnsiTheme="minorHAnsi" w:cstheme="minorHAnsi"/>
+          <w:sz w:val="20"/>
+          <w:szCs w:val="20"/>
+        </w:rPr>
+      </w:pPr>
+    </w:p>
+    <w:p>
+      <w:pPr>
+        <w:pStyle w:val="Default"/>
+        <w:rPr>
+          <w:rFonts w:asciiTheme="minorHAnsi" w:hAnsiTheme="minorHAnsi" w:cstheme="minorHAnsi"/>
+          <w:sz w:val="20"/>
+          <w:szCs w:val="20"/>
+        </w:rPr>
+      </w:pPr>
+    </w:p>
+    <w:p>
+      <w:pPr>
+        <w:pStyle w:val="Default"/>
+        <w:rPr>
+          <w:rFonts w:asciiTheme="minorHAnsi" w:hAnsiTheme="minorHAnsi" w:cstheme="minorHAnsi"/>
+          <w:sz w:val="20"/>
+          <w:szCs w:val="20"/>
+        </w:rPr>
+      </w:pPr>
+    </w:p>
+    <w:p>
+      <w:pPr>
+        <w:pStyle w:val="Default"/>
+        <w:rPr>
+          <w:rFonts w:asciiTheme="minorHAnsi" w:hAnsiTheme="minorHAnsi" w:cstheme="minorHAnsi"/>
+          <w:sz w:val="20"/>
+          <w:szCs w:val="20"/>
+        </w:rPr>
+      </w:pPr>
+      <w:r>
+        <w:rPr>
+          <w:rFonts w:asciiTheme="minorHAnsi" w:hAnsiTheme="minorHAnsi" w:cstheme="minorHAnsi"/>
+          <w:sz w:val="20"/>
+          <w:szCs w:val="20"/>
+        </w:rPr>
+        <w:t xml:space="preserve">                                                </w:t>
+      </w:r>
+      <w:r>
         <w:rPr>
           <w:rFonts w:cstheme="minorHAnsi"/>
           <w:b/>
           <w:bCs/>
-        </w:rPr>
-      </w:pPr>
-    </w:p>
-    <w:p>
-      <w:pPr>
-        <w:spacing w:after="28"/>
-        <w:jc w:val="center"/>
-        <w:rPr>
-          <w:rFonts w:cstheme="minorHAnsi"/>
-          <w:b/>
-          <w:bCs/>
-        </w:rPr>
-      </w:pPr>
-      <w:r>
-        <w:rPr>
-          <w:rFonts w:cstheme="minorHAnsi"/>
-          <w:b/>
-          <w:bCs/>
+          <w:sz w:val="20"/>
+          <w:szCs w:val="20"/>
         </w:rPr>
         <w:t>REFERENCES AVAILABLE ON REQUEST</w:t>
       </w:r>
@@ -6376,13 +6829,13 @@
 </file>
 
 <file path=customXml/item1.xml><?xml version="1.0" encoding="utf-8"?>
+<b:Sources xmlns:b="http://schemas.openxmlformats.org/officeDocument/2006/bibliography" xmlns="http://schemas.openxmlformats.org/officeDocument/2006/bibliography" SelectedStyle="\APASixthEditionOfficeOnline.xsl" StyleName="APA" Version="6"/>
+</file>
+
+<file path=customXml/item2.xml><?xml version="1.0" encoding="utf-8"?>
 <sisl xmlns:xsi="http://www.w3.org/2001/XMLSchema-instance" xmlns:xsd="http://www.w3.org/2001/XMLSchema" xmlns="http://www.boldonjames.com/2008/01/sie/internal/label" sislVersion="0" policy="9800e863-f292-430e-a913-d09d6d2a232e" origin="userSelected">
   <element uid="3df5c7ff-b306-4583-b0a6-3c33d561fe88" value=""/>
 </sisl>
-</file>
-
-<file path=customXml/item2.xml><?xml version="1.0" encoding="utf-8"?>
-<b:Sources xmlns:b="http://schemas.openxmlformats.org/officeDocument/2006/bibliography" xmlns="http://schemas.openxmlformats.org/officeDocument/2006/bibliography" SelectedStyle="\APASixthEditionOfficeOnline.xsl" StyleName="APA" Version="6"/>
 </file>
 
 <file path=customXml/item3.xml><?xml version="1.0" encoding="utf-8"?>
@@ -6392,18 +6845,18 @@
 </file>
 
 <file path=customXml/itemProps1.xml><?xml version="1.0" encoding="utf-8"?>
-<ds:datastoreItem xmlns:ds="http://schemas.openxmlformats.org/officeDocument/2006/customXml" ds:itemID="{965C5102-F908-43C2-A67E-180DC36D1994}">
+<ds:datastoreItem xmlns:ds="http://schemas.openxmlformats.org/officeDocument/2006/customXml" ds:itemID="{5EA55296-E0D1-45C4-8B4F-B68F625CA450}">
   <ds:schemaRefs>
-    <ds:schemaRef ds:uri="http://www.w3.org/2001/XMLSchema"/>
-    <ds:schemaRef ds:uri="http://www.boldonjames.com/2008/01/sie/internal/label"/>
+    <ds:schemaRef ds:uri="http://schemas.openxmlformats.org/officeDocument/2006/bibliography"/>
   </ds:schemaRefs>
 </ds:datastoreItem>
 </file>
 
 <file path=customXml/itemProps2.xml><?xml version="1.0" encoding="utf-8"?>
-<ds:datastoreItem xmlns:ds="http://schemas.openxmlformats.org/officeDocument/2006/customXml" ds:itemID="{5EA55296-E0D1-45C4-8B4F-B68F625CA450}">
+<ds:datastoreItem xmlns:ds="http://schemas.openxmlformats.org/officeDocument/2006/customXml" ds:itemID="{965C5102-F908-43C2-A67E-180DC36D1994}">
   <ds:schemaRefs>
-    <ds:schemaRef ds:uri="http://schemas.openxmlformats.org/officeDocument/2006/bibliography"/>
+    <ds:schemaRef ds:uri="http://www.w3.org/2001/XMLSchema"/>
+    <ds:schemaRef ds:uri="http://www.boldonjames.com/2008/01/sie/internal/label"/>
   </ds:schemaRefs>
 </ds:datastoreItem>
 </file>
